--- a/ResourceFiles/ContosoLearn Value Proposition.docx
+++ b/ResourceFiles/ContosoLearn Value Proposition.docx
@@ -1,9 +1,11 @@
 
 <file path=word/document.xml><?xml version="1.0" encoding="utf-8"?>
-<w:document xmlns:wpc="http://schemas.microsoft.com/office/word/2010/wordprocessingCanvas" xmlns:cx="http://schemas.microsoft.com/office/drawing/2014/chartex" xmlns:cx1="http://schemas.microsoft.com/office/drawing/2015/9/8/chartex" xmlns:cx2="http://schemas.microsoft.com/office/drawing/2015/10/21/chartex" xmlns:cx3="http://schemas.microsoft.com/office/drawing/2016/5/9/chartex" xmlns:cx4="http://schemas.microsoft.com/office/drawing/2016/5/10/chartex" xmlns:cx5="http://schemas.microsoft.com/office/drawing/2016/5/11/chartex" xmlns:cx6="http://schemas.microsoft.com/office/drawing/2016/5/12/chartex" xmlns:cx7="http://schemas.microsoft.com/office/drawing/2016/5/13/chartex" xmlns:cx8="http://schemas.microsoft.com/office/drawing/2016/5/14/chartex" xmlns:mc="http://schemas.openxmlformats.org/markup-compatibility/2006" xmlns:aink="http://schemas.microsoft.com/office/drawing/2016/ink" xmlns:am3d="http://schemas.microsoft.com/office/drawing/2017/model3d" xmlns:o="urn:schemas-microsoft-com:office:office" xmlns:oel="http://schemas.microsoft.com/office/2019/extlst" xmlns:r="http://schemas.openxmlformats.org/officeDocument/2006/relationships" xmlns:m="http://schemas.openxmlformats.org/officeDocument/2006/math" xmlns:v="urn:schemas-microsoft-com:vml" xmlns:wp14="http://schemas.microsoft.com/office/word/2010/wordprocessingDrawing" xmlns:wp="http://schemas.openxmlformats.org/drawingml/2006/wordprocessingDrawing" xmlns:w10="urn:schemas-microsoft-com:office:word" xmlns:w="http://schemas.openxmlformats.org/wordprocessingml/2006/main" xmlns:w14="http://schemas.microsoft.com/office/word/2010/wordml" xmlns:w15="http://schemas.microsoft.com/office/word/2012/wordml" xmlns:w16cex="http://schemas.microsoft.com/office/word/2018/wordml/cex" xmlns:w16cid="http://schemas.microsoft.com/office/word/2016/wordml/cid" xmlns:w16="http://schemas.microsoft.com/office/word/2018/wordml" xmlns:w16du="http://schemas.microsoft.com/office/word/2023/wordml/word16du" xmlns:w16sdtdh="http://schemas.microsoft.com/office/word/2020/wordml/sdtdatahash" xmlns:w16se="http://schemas.microsoft.com/office/word/2015/wordml/symex" xmlns:wpg="http://schemas.microsoft.com/office/word/2010/wordprocessingGroup" xmlns:wpi="http://schemas.microsoft.com/office/word/2010/wordprocessingInk" xmlns:wne="http://schemas.microsoft.com/office/word/2006/wordml" xmlns:wps="http://schemas.microsoft.com/office/word/2010/wordprocessingShape" mc:Ignorable="w14 w15 w16se w16cid w16 w16cex w16sdtdh w16du wp14">
+<w:document xmlns:wpc="http://schemas.microsoft.com/office/word/2010/wordprocessingCanvas" xmlns:cx="http://schemas.microsoft.com/office/drawing/2014/chartex" xmlns:cx1="http://schemas.microsoft.com/office/drawing/2015/9/8/chartex" xmlns:cx2="http://schemas.microsoft.com/office/drawing/2015/10/21/chartex" xmlns:cx3="http://schemas.microsoft.com/office/drawing/2016/5/9/chartex" xmlns:cx4="http://schemas.microsoft.com/office/drawing/2016/5/10/chartex" xmlns:cx5="http://schemas.microsoft.com/office/drawing/2016/5/11/chartex" xmlns:mc="http://schemas.openxmlformats.org/markup-compatibility/2006" xmlns:o="urn:schemas-microsoft-com:office:office" xmlns:r="http://schemas.openxmlformats.org/officeDocument/2006/relationships" xmlns:m="http://schemas.openxmlformats.org/officeDocument/2006/math" xmlns:v="urn:schemas-microsoft-com:vml" xmlns:wp14="http://schemas.microsoft.com/office/word/2010/wordprocessingDrawing" xmlns:wp="http://schemas.openxmlformats.org/drawingml/2006/wordprocessingDrawing" xmlns:w10="urn:schemas-microsoft-com:office:word" xmlns:w="http://schemas.openxmlformats.org/wordprocessingml/2006/main" xmlns:w14="http://schemas.microsoft.com/office/word/2010/wordml" xmlns:w15="http://schemas.microsoft.com/office/word/2012/wordml" xmlns:wne="http://schemas.microsoft.com/office/word/2006/wordml" xmlns:wpg="http://schemas.microsoft.com/office/word/2010/wordprocessingGroup" xmlns:wpi="http://schemas.microsoft.com/office/word/2010/wordprocessingInk" xmlns:wps="http://schemas.microsoft.com/office/word/2010/wordprocessingShape" mc:Ignorable="w14 w15 wp14">
+  <!-- Generated by Aspose.Words for Java 23.6.0 -->
   <w:body>
     <w:p>
       <w:pPr>
+        <w:bidi w:val="0"/>
         <w:rPr>
           <w:b/>
           <w:bCs/>
@@ -11,123 +13,1067 @@
       </w:pPr>
       <w:r>
         <w:rPr>
+          <w:rStyle w:val="DefaultParagraphFont"/>
+          <w:rFonts w:ascii="Batang" w:eastAsia="Batang" w:hAnsi="Batang" w:cs="Batang"/>
           <w:b/>
           <w:bCs/>
-        </w:rPr>
-        <w:t>ContosoLearn Value Proposition</w:t>
+          <w:i w:val="0"/>
+          <w:iCs w:val="0"/>
+          <w:caps w:val="0"/>
+          <w:smallCaps w:val="0"/>
+          <w:strike w:val="0"/>
+          <w:dstrike w:val="0"/>
+          <w:outline w:val="0"/>
+          <w:shadow w:val="0"/>
+          <w:emboss w:val="0"/>
+          <w:imprint w:val="0"/>
+          <w:noProof w:val="0"/>
+          <w:vanish w:val="0"/>
+          <w:color w:val="auto"/>
+          <w:spacing w:val="0"/>
+          <w:w w:val="100"/>
+          <w:kern w:val="0"/>
+          <w:position w:val="0"/>
+          <w:sz w:val="22"/>
+          <w:szCs w:val="22"/>
+          <w:highlight w:val="none"/>
+          <w:u w:val="none" w:color="auto"/>
+          <w:bdr w:val="none" w:sz="0" w:space="0" w:color="auto"/>
+          <w:shd w:val="clear" w:color="auto" w:fill="auto"/>
+          <w:vertAlign w:val="baseline"/>
+          <w:rtl w:val="0"/>
+          <w:cs w:val="0"/>
+          <w:lang w:val="en-US" w:eastAsia="ko-KR" w:bidi="ar-SA"/>
+        </w:rPr>
+        <w:t>ContosoLearn 가치 제안</w:t>
       </w:r>
     </w:p>
     <w:p>
-      <w:r>
-        <w:rPr>
+      <w:pPr>
+        <w:bidi w:val="0"/>
+      </w:pPr>
+      <w:r>
+        <w:rPr>
+          <w:rStyle w:val="DefaultParagraphFont"/>
+          <w:rFonts w:ascii="Batang" w:eastAsia="Batang" w:hAnsi="Batang" w:cs="Batang"/>
           <w:b/>
           <w:bCs/>
+          <w:i w:val="0"/>
+          <w:iCs w:val="0"/>
+          <w:caps w:val="0"/>
+          <w:smallCaps w:val="0"/>
+          <w:strike w:val="0"/>
+          <w:dstrike w:val="0"/>
+          <w:outline w:val="0"/>
+          <w:shadow w:val="0"/>
+          <w:emboss w:val="0"/>
+          <w:imprint w:val="0"/>
+          <w:noProof w:val="0"/>
+          <w:vanish w:val="0"/>
+          <w:color w:val="auto"/>
+          <w:spacing w:val="0"/>
+          <w:w w:val="100"/>
+          <w:kern w:val="0"/>
+          <w:position w:val="0"/>
+          <w:sz w:val="22"/>
+          <w:szCs w:val="22"/>
+          <w:highlight w:val="none"/>
+          <w:u w:val="none" w:color="auto"/>
+          <w:bdr w:val="none" w:sz="0" w:space="0" w:color="auto"/>
+          <w:shd w:val="clear" w:color="auto" w:fill="auto"/>
+          <w:vertAlign w:val="baseline"/>
+          <w:rtl w:val="0"/>
+          <w:cs w:val="0"/>
+          <w:lang w:val="en-US" w:eastAsia="ko-KR" w:bidi="ar-SA"/>
         </w:rPr>
         <w:t>ContosoLearn</w:t>
       </w:r>
       <w:r>
-        <w:t xml:space="preserve"> is not just an eLearning platform, it’s your </w:t>
-      </w:r>
-      <w:r>
-        <w:rPr>
+        <w:rPr>
+          <w:rStyle w:val="DefaultParagraphFont"/>
+          <w:rFonts w:ascii="Batang" w:eastAsia="Batang" w:hAnsi="Batang" w:cs="Batang"/>
+          <w:b w:val="0"/>
+          <w:bCs w:val="0"/>
+          <w:i w:val="0"/>
+          <w:iCs w:val="0"/>
+          <w:caps w:val="0"/>
+          <w:smallCaps w:val="0"/>
+          <w:strike w:val="0"/>
+          <w:dstrike w:val="0"/>
+          <w:outline w:val="0"/>
+          <w:shadow w:val="0"/>
+          <w:emboss w:val="0"/>
+          <w:imprint w:val="0"/>
+          <w:noProof w:val="0"/>
+          <w:vanish w:val="0"/>
+          <w:color w:val="auto"/>
+          <w:spacing w:val="0"/>
+          <w:w w:val="100"/>
+          <w:kern w:val="0"/>
+          <w:position w:val="0"/>
+          <w:sz w:val="22"/>
+          <w:szCs w:val="22"/>
+          <w:highlight w:val="none"/>
+          <w:u w:val="none" w:color="auto"/>
+          <w:bdr w:val="none" w:sz="0" w:space="0" w:color="auto"/>
+          <w:shd w:val="clear" w:color="auto" w:fill="auto"/>
+          <w:vertAlign w:val="baseline"/>
+          <w:rtl w:val="0"/>
+          <w:cs w:val="0"/>
+          <w:lang w:val="en-US" w:eastAsia="ko-KR" w:bidi="ar-SA"/>
+        </w:rPr>
+        <w:t xml:space="preserve">은 eLearning 플랫폼일 뿐만 아니라 개인 설정된 학습 및 기술 개발을 위한 </w:t>
+      </w:r>
+      <w:r>
+        <w:rPr>
+          <w:rStyle w:val="DefaultParagraphFont"/>
+          <w:rFonts w:ascii="Batang" w:eastAsia="Batang" w:hAnsi="Batang" w:cs="Batang"/>
           <w:b/>
           <w:bCs/>
-        </w:rPr>
-        <w:t>adaptive AI companion</w:t>
-      </w:r>
-      <w:r>
-        <w:t xml:space="preserve"> for personalized learning and skill development. Unlike other platforms, we offer a </w:t>
-      </w:r>
-      <w:r>
-        <w:rPr>
+          <w:i w:val="0"/>
+          <w:iCs w:val="0"/>
+          <w:caps w:val="0"/>
+          <w:smallCaps w:val="0"/>
+          <w:strike w:val="0"/>
+          <w:dstrike w:val="0"/>
+          <w:outline w:val="0"/>
+          <w:shadow w:val="0"/>
+          <w:emboss w:val="0"/>
+          <w:imprint w:val="0"/>
+          <w:noProof w:val="0"/>
+          <w:vanish w:val="0"/>
+          <w:color w:val="auto"/>
+          <w:spacing w:val="0"/>
+          <w:w w:val="100"/>
+          <w:kern w:val="0"/>
+          <w:position w:val="0"/>
+          <w:sz w:val="22"/>
+          <w:szCs w:val="22"/>
+          <w:highlight w:val="none"/>
+          <w:u w:val="none" w:color="auto"/>
+          <w:bdr w:val="none" w:sz="0" w:space="0" w:color="auto"/>
+          <w:shd w:val="clear" w:color="auto" w:fill="auto"/>
+          <w:vertAlign w:val="baseline"/>
+          <w:rtl w:val="0"/>
+          <w:cs w:val="0"/>
+          <w:lang w:val="en-US" w:eastAsia="ko-KR" w:bidi="ar-SA"/>
+        </w:rPr>
+        <w:t>적응형 AI 컴패니언</w:t>
+      </w:r>
+      <w:r>
+        <w:rPr>
+          <w:rStyle w:val="DefaultParagraphFont"/>
+          <w:rFonts w:ascii="Batang" w:eastAsia="Batang" w:hAnsi="Batang" w:cs="Batang"/>
+          <w:b w:val="0"/>
+          <w:bCs w:val="0"/>
+          <w:i w:val="0"/>
+          <w:iCs w:val="0"/>
+          <w:caps w:val="0"/>
+          <w:smallCaps w:val="0"/>
+          <w:strike w:val="0"/>
+          <w:dstrike w:val="0"/>
+          <w:outline w:val="0"/>
+          <w:shadow w:val="0"/>
+          <w:emboss w:val="0"/>
+          <w:imprint w:val="0"/>
+          <w:noProof w:val="0"/>
+          <w:vanish w:val="0"/>
+          <w:color w:val="auto"/>
+          <w:spacing w:val="0"/>
+          <w:w w:val="100"/>
+          <w:kern w:val="0"/>
+          <w:position w:val="0"/>
+          <w:sz w:val="22"/>
+          <w:szCs w:val="22"/>
+          <w:highlight w:val="none"/>
+          <w:u w:val="none" w:color="auto"/>
+          <w:bdr w:val="none" w:sz="0" w:space="0" w:color="auto"/>
+          <w:shd w:val="clear" w:color="auto" w:fill="auto"/>
+          <w:vertAlign w:val="baseline"/>
+          <w:rtl w:val="0"/>
+          <w:cs w:val="0"/>
+          <w:lang w:val="en-US" w:eastAsia="ko-KR" w:bidi="ar-SA"/>
+        </w:rPr>
+        <w:t xml:space="preserve">입니다. </w:t>
+      </w:r>
+      <w:r>
+        <w:rPr>
+          <w:rStyle w:val="DefaultParagraphFont"/>
+          <w:rFonts w:ascii="Batang" w:eastAsia="Batang" w:hAnsi="Batang" w:cs="Batang"/>
+          <w:b w:val="0"/>
+          <w:bCs w:val="0"/>
+          <w:i w:val="0"/>
+          <w:iCs w:val="0"/>
+          <w:caps w:val="0"/>
+          <w:smallCaps w:val="0"/>
+          <w:strike w:val="0"/>
+          <w:dstrike w:val="0"/>
+          <w:outline w:val="0"/>
+          <w:shadow w:val="0"/>
+          <w:emboss w:val="0"/>
+          <w:imprint w:val="0"/>
+          <w:noProof w:val="0"/>
+          <w:vanish w:val="0"/>
+          <w:color w:val="auto"/>
+          <w:spacing w:val="0"/>
+          <w:w w:val="100"/>
+          <w:kern w:val="0"/>
+          <w:position w:val="0"/>
+          <w:sz w:val="22"/>
+          <w:szCs w:val="22"/>
+          <w:highlight w:val="none"/>
+          <w:u w:val="none" w:color="auto"/>
+          <w:bdr w:val="none" w:sz="0" w:space="0" w:color="auto"/>
+          <w:shd w:val="clear" w:color="auto" w:fill="auto"/>
+          <w:vertAlign w:val="baseline"/>
+          <w:rtl w:val="0"/>
+          <w:cs w:val="0"/>
+          <w:lang w:val="en-US" w:eastAsia="ko-KR" w:bidi="ar-SA"/>
+        </w:rPr>
+        <w:t xml:space="preserve">다른 플랫폼과 달리, 사용자에게 부담을 주지 않고 학습 환경을 향상시킬 수 있는 실행 가능한 인사이트를 제공하는 </w:t>
+      </w:r>
+      <w:r>
+        <w:rPr>
+          <w:rStyle w:val="DefaultParagraphFont"/>
+          <w:rFonts w:ascii="Batang" w:eastAsia="Batang" w:hAnsi="Batang" w:cs="Batang"/>
           <w:b/>
           <w:bCs/>
-        </w:rPr>
-        <w:t>simplified yet powerful analytics system</w:t>
-      </w:r>
-      <w:r>
-        <w:t xml:space="preserve"> that provides actionable insights to enhance your learning experience without overwhelming you. Our platform is designed to </w:t>
-      </w:r>
-      <w:r>
-        <w:rPr>
+          <w:i w:val="0"/>
+          <w:iCs w:val="0"/>
+          <w:caps w:val="0"/>
+          <w:smallCaps w:val="0"/>
+          <w:strike w:val="0"/>
+          <w:dstrike w:val="0"/>
+          <w:outline w:val="0"/>
+          <w:shadow w:val="0"/>
+          <w:emboss w:val="0"/>
+          <w:imprint w:val="0"/>
+          <w:noProof w:val="0"/>
+          <w:vanish w:val="0"/>
+          <w:color w:val="auto"/>
+          <w:spacing w:val="0"/>
+          <w:w w:val="100"/>
+          <w:kern w:val="0"/>
+          <w:position w:val="0"/>
+          <w:sz w:val="22"/>
+          <w:szCs w:val="22"/>
+          <w:highlight w:val="none"/>
+          <w:u w:val="none" w:color="auto"/>
+          <w:bdr w:val="none" w:sz="0" w:space="0" w:color="auto"/>
+          <w:shd w:val="clear" w:color="auto" w:fill="auto"/>
+          <w:vertAlign w:val="baseline"/>
+          <w:rtl w:val="0"/>
+          <w:cs w:val="0"/>
+          <w:lang w:val="en-US" w:eastAsia="ko-KR" w:bidi="ar-SA"/>
+        </w:rPr>
+        <w:t>간소화된 강력한 분석 시스템</w:t>
+      </w:r>
+      <w:r>
+        <w:rPr>
+          <w:rStyle w:val="DefaultParagraphFont"/>
+          <w:rFonts w:ascii="Batang" w:eastAsia="Batang" w:hAnsi="Batang" w:cs="Batang"/>
+          <w:b w:val="0"/>
+          <w:bCs w:val="0"/>
+          <w:i w:val="0"/>
+          <w:iCs w:val="0"/>
+          <w:caps w:val="0"/>
+          <w:smallCaps w:val="0"/>
+          <w:strike w:val="0"/>
+          <w:dstrike w:val="0"/>
+          <w:outline w:val="0"/>
+          <w:shadow w:val="0"/>
+          <w:emboss w:val="0"/>
+          <w:imprint w:val="0"/>
+          <w:noProof w:val="0"/>
+          <w:vanish w:val="0"/>
+          <w:color w:val="auto"/>
+          <w:spacing w:val="0"/>
+          <w:w w:val="100"/>
+          <w:kern w:val="0"/>
+          <w:position w:val="0"/>
+          <w:sz w:val="22"/>
+          <w:szCs w:val="22"/>
+          <w:highlight w:val="none"/>
+          <w:u w:val="none" w:color="auto"/>
+          <w:bdr w:val="none" w:sz="0" w:space="0" w:color="auto"/>
+          <w:shd w:val="clear" w:color="auto" w:fill="auto"/>
+          <w:vertAlign w:val="baseline"/>
+          <w:rtl w:val="0"/>
+          <w:cs w:val="0"/>
+          <w:lang w:val="en-US" w:eastAsia="ko-KR" w:bidi="ar-SA"/>
+        </w:rPr>
+        <w:t xml:space="preserve">을 제공합니다. </w:t>
+      </w:r>
+      <w:r>
+        <w:rPr>
+          <w:rStyle w:val="DefaultParagraphFont"/>
+          <w:rFonts w:ascii="Batang" w:eastAsia="Batang" w:hAnsi="Batang" w:cs="Batang"/>
+          <w:b w:val="0"/>
+          <w:bCs w:val="0"/>
+          <w:i w:val="0"/>
+          <w:iCs w:val="0"/>
+          <w:caps w:val="0"/>
+          <w:smallCaps w:val="0"/>
+          <w:strike w:val="0"/>
+          <w:dstrike w:val="0"/>
+          <w:outline w:val="0"/>
+          <w:shadow w:val="0"/>
+          <w:emboss w:val="0"/>
+          <w:imprint w:val="0"/>
+          <w:noProof w:val="0"/>
+          <w:vanish w:val="0"/>
+          <w:color w:val="auto"/>
+          <w:spacing w:val="0"/>
+          <w:w w:val="100"/>
+          <w:kern w:val="0"/>
+          <w:position w:val="0"/>
+          <w:sz w:val="22"/>
+          <w:szCs w:val="22"/>
+          <w:highlight w:val="none"/>
+          <w:u w:val="none" w:color="auto"/>
+          <w:bdr w:val="none" w:sz="0" w:space="0" w:color="auto"/>
+          <w:shd w:val="clear" w:color="auto" w:fill="auto"/>
+          <w:vertAlign w:val="baseline"/>
+          <w:rtl w:val="0"/>
+          <w:cs w:val="0"/>
+          <w:lang w:val="en-US" w:eastAsia="ko-KR" w:bidi="ar-SA"/>
+        </w:rPr>
+        <w:t xml:space="preserve">플랫폼은 </w:t>
+      </w:r>
+      <w:r>
+        <w:rPr>
+          <w:rStyle w:val="DefaultParagraphFont"/>
+          <w:rFonts w:ascii="Batang" w:eastAsia="Batang" w:hAnsi="Batang" w:cs="Batang"/>
           <w:b/>
           <w:bCs/>
-        </w:rPr>
-        <w:t>adapt to your learning style</w:t>
-      </w:r>
-      <w:r>
-        <w:t xml:space="preserve">, providing </w:t>
-      </w:r>
-      <w:r>
-        <w:rPr>
+          <w:i w:val="0"/>
+          <w:iCs w:val="0"/>
+          <w:caps w:val="0"/>
+          <w:smallCaps w:val="0"/>
+          <w:strike w:val="0"/>
+          <w:dstrike w:val="0"/>
+          <w:outline w:val="0"/>
+          <w:shadow w:val="0"/>
+          <w:emboss w:val="0"/>
+          <w:imprint w:val="0"/>
+          <w:noProof w:val="0"/>
+          <w:vanish w:val="0"/>
+          <w:color w:val="auto"/>
+          <w:spacing w:val="0"/>
+          <w:w w:val="100"/>
+          <w:kern w:val="0"/>
+          <w:position w:val="0"/>
+          <w:sz w:val="22"/>
+          <w:szCs w:val="22"/>
+          <w:highlight w:val="none"/>
+          <w:u w:val="none" w:color="auto"/>
+          <w:bdr w:val="none" w:sz="0" w:space="0" w:color="auto"/>
+          <w:shd w:val="clear" w:color="auto" w:fill="auto"/>
+          <w:vertAlign w:val="baseline"/>
+          <w:rtl w:val="0"/>
+          <w:cs w:val="0"/>
+          <w:lang w:val="en-US" w:eastAsia="ko-KR" w:bidi="ar-SA"/>
+        </w:rPr>
+        <w:t>학습 스타일에 맞게</w:t>
+      </w:r>
+      <w:r>
+        <w:rPr>
+          <w:rStyle w:val="DefaultParagraphFont"/>
+          <w:rFonts w:ascii="Batang" w:eastAsia="Batang" w:hAnsi="Batang" w:cs="Batang"/>
+          <w:b w:val="0"/>
+          <w:bCs w:val="0"/>
+          <w:i w:val="0"/>
+          <w:iCs w:val="0"/>
+          <w:caps w:val="0"/>
+          <w:smallCaps w:val="0"/>
+          <w:strike w:val="0"/>
+          <w:dstrike w:val="0"/>
+          <w:outline w:val="0"/>
+          <w:shadow w:val="0"/>
+          <w:emboss w:val="0"/>
+          <w:imprint w:val="0"/>
+          <w:noProof w:val="0"/>
+          <w:vanish w:val="0"/>
+          <w:color w:val="auto"/>
+          <w:spacing w:val="0"/>
+          <w:w w:val="100"/>
+          <w:kern w:val="0"/>
+          <w:position w:val="0"/>
+          <w:sz w:val="22"/>
+          <w:szCs w:val="22"/>
+          <w:highlight w:val="none"/>
+          <w:u w:val="none" w:color="auto"/>
+          <w:bdr w:val="none" w:sz="0" w:space="0" w:color="auto"/>
+          <w:shd w:val="clear" w:color="auto" w:fill="auto"/>
+          <w:vertAlign w:val="baseline"/>
+          <w:rtl w:val="0"/>
+          <w:cs w:val="0"/>
+          <w:lang w:val="en-US" w:eastAsia="ko-KR" w:bidi="ar-SA"/>
+        </w:rPr>
+        <w:t xml:space="preserve"> 설계되었으며 진행 상황 및 기본 설정에 따라 </w:t>
+      </w:r>
+      <w:r>
+        <w:rPr>
+          <w:rStyle w:val="DefaultParagraphFont"/>
+          <w:rFonts w:ascii="Batang" w:eastAsia="Batang" w:hAnsi="Batang" w:cs="Batang"/>
           <w:b/>
           <w:bCs/>
-        </w:rPr>
-        <w:t>customized recommendations</w:t>
-      </w:r>
-      <w:r>
-        <w:t xml:space="preserve"> based on your progress and preferences.</w:t>
+          <w:i w:val="0"/>
+          <w:iCs w:val="0"/>
+          <w:caps w:val="0"/>
+          <w:smallCaps w:val="0"/>
+          <w:strike w:val="0"/>
+          <w:dstrike w:val="0"/>
+          <w:outline w:val="0"/>
+          <w:shadow w:val="0"/>
+          <w:emboss w:val="0"/>
+          <w:imprint w:val="0"/>
+          <w:noProof w:val="0"/>
+          <w:vanish w:val="0"/>
+          <w:color w:val="auto"/>
+          <w:spacing w:val="0"/>
+          <w:w w:val="100"/>
+          <w:kern w:val="0"/>
+          <w:position w:val="0"/>
+          <w:sz w:val="22"/>
+          <w:szCs w:val="22"/>
+          <w:highlight w:val="none"/>
+          <w:u w:val="none" w:color="auto"/>
+          <w:bdr w:val="none" w:sz="0" w:space="0" w:color="auto"/>
+          <w:shd w:val="clear" w:color="auto" w:fill="auto"/>
+          <w:vertAlign w:val="baseline"/>
+          <w:rtl w:val="0"/>
+          <w:cs w:val="0"/>
+          <w:lang w:val="en-US" w:eastAsia="ko-KR" w:bidi="ar-SA"/>
+        </w:rPr>
+        <w:t>사용자 지정된 권장 사항</w:t>
+      </w:r>
+      <w:r>
+        <w:rPr>
+          <w:rStyle w:val="DefaultParagraphFont"/>
+          <w:rFonts w:ascii="Batang" w:eastAsia="Batang" w:hAnsi="Batang" w:cs="Batang"/>
+          <w:b w:val="0"/>
+          <w:bCs w:val="0"/>
+          <w:i w:val="0"/>
+          <w:iCs w:val="0"/>
+          <w:caps w:val="0"/>
+          <w:smallCaps w:val="0"/>
+          <w:strike w:val="0"/>
+          <w:dstrike w:val="0"/>
+          <w:outline w:val="0"/>
+          <w:shadow w:val="0"/>
+          <w:emboss w:val="0"/>
+          <w:imprint w:val="0"/>
+          <w:noProof w:val="0"/>
+          <w:vanish w:val="0"/>
+          <w:color w:val="auto"/>
+          <w:spacing w:val="0"/>
+          <w:w w:val="100"/>
+          <w:kern w:val="0"/>
+          <w:position w:val="0"/>
+          <w:sz w:val="22"/>
+          <w:szCs w:val="22"/>
+          <w:highlight w:val="none"/>
+          <w:u w:val="none" w:color="auto"/>
+          <w:bdr w:val="none" w:sz="0" w:space="0" w:color="auto"/>
+          <w:shd w:val="clear" w:color="auto" w:fill="auto"/>
+          <w:vertAlign w:val="baseline"/>
+          <w:rtl w:val="0"/>
+          <w:cs w:val="0"/>
+          <w:lang w:val="en-US" w:eastAsia="ko-KR" w:bidi="ar-SA"/>
+        </w:rPr>
+        <w:t>을 제공합니다.</w:t>
       </w:r>
     </w:p>
     <w:p>
-      <w:r>
-        <w:t xml:space="preserve">We stand out in our commitment to </w:t>
-      </w:r>
-      <w:r>
-        <w:rPr>
+      <w:pPr>
+        <w:bidi w:val="0"/>
+      </w:pPr>
+      <w:r>
+        <w:rPr>
+          <w:rStyle w:val="DefaultParagraphFont"/>
+          <w:rFonts w:ascii="Batang" w:eastAsia="Batang" w:hAnsi="Batang" w:cs="Batang"/>
+          <w:b w:val="0"/>
+          <w:bCs w:val="0"/>
+          <w:i w:val="0"/>
+          <w:iCs w:val="0"/>
+          <w:caps w:val="0"/>
+          <w:smallCaps w:val="0"/>
+          <w:strike w:val="0"/>
+          <w:dstrike w:val="0"/>
+          <w:outline w:val="0"/>
+          <w:shadow w:val="0"/>
+          <w:emboss w:val="0"/>
+          <w:imprint w:val="0"/>
+          <w:noProof w:val="0"/>
+          <w:vanish w:val="0"/>
+          <w:color w:val="auto"/>
+          <w:spacing w:val="0"/>
+          <w:w w:val="100"/>
+          <w:kern w:val="0"/>
+          <w:position w:val="0"/>
+          <w:sz w:val="22"/>
+          <w:szCs w:val="22"/>
+          <w:highlight w:val="none"/>
+          <w:u w:val="none" w:color="auto"/>
+          <w:bdr w:val="none" w:sz="0" w:space="0" w:color="auto"/>
+          <w:shd w:val="clear" w:color="auto" w:fill="auto"/>
+          <w:vertAlign w:val="baseline"/>
+          <w:rtl w:val="0"/>
+          <w:cs w:val="0"/>
+          <w:lang w:val="en-US" w:eastAsia="ko-KR" w:bidi="ar-SA"/>
+        </w:rPr>
+        <w:t xml:space="preserve">Microsoft는 </w:t>
+      </w:r>
+      <w:r>
+        <w:rPr>
+          <w:rStyle w:val="DefaultParagraphFont"/>
+          <w:rFonts w:ascii="Batang" w:eastAsia="Batang" w:hAnsi="Batang" w:cs="Batang"/>
           <w:b/>
           <w:bCs/>
-        </w:rPr>
-        <w:t>original content</w:t>
-      </w:r>
-      <w:r>
-        <w:t xml:space="preserve">. Our courses are not mere compilations of third-party </w:t>
-      </w:r>
-      <w:proofErr w:type="gramStart"/>
-      <w:r>
-        <w:t>information, but</w:t>
-      </w:r>
-      <w:proofErr w:type="gramEnd"/>
-      <w:r>
-        <w:t xml:space="preserve"> are </w:t>
-      </w:r>
-      <w:r>
-        <w:rPr>
+          <w:i w:val="0"/>
+          <w:iCs w:val="0"/>
+          <w:caps w:val="0"/>
+          <w:smallCaps w:val="0"/>
+          <w:strike w:val="0"/>
+          <w:dstrike w:val="0"/>
+          <w:outline w:val="0"/>
+          <w:shadow w:val="0"/>
+          <w:emboss w:val="0"/>
+          <w:imprint w:val="0"/>
+          <w:noProof w:val="0"/>
+          <w:vanish w:val="0"/>
+          <w:color w:val="auto"/>
+          <w:spacing w:val="0"/>
+          <w:w w:val="100"/>
+          <w:kern w:val="0"/>
+          <w:position w:val="0"/>
+          <w:sz w:val="22"/>
+          <w:szCs w:val="22"/>
+          <w:highlight w:val="none"/>
+          <w:u w:val="none" w:color="auto"/>
+          <w:bdr w:val="none" w:sz="0" w:space="0" w:color="auto"/>
+          <w:shd w:val="clear" w:color="auto" w:fill="auto"/>
+          <w:vertAlign w:val="baseline"/>
+          <w:rtl w:val="0"/>
+          <w:cs w:val="0"/>
+          <w:lang w:val="en-US" w:eastAsia="ko-KR" w:bidi="ar-SA"/>
+        </w:rPr>
+        <w:t>독창적인 콘텐츠</w:t>
+      </w:r>
+      <w:r>
+        <w:rPr>
+          <w:rStyle w:val="DefaultParagraphFont"/>
+          <w:rFonts w:ascii="Batang" w:eastAsia="Batang" w:hAnsi="Batang" w:cs="Batang"/>
+          <w:b w:val="0"/>
+          <w:bCs w:val="0"/>
+          <w:i w:val="0"/>
+          <w:iCs w:val="0"/>
+          <w:caps w:val="0"/>
+          <w:smallCaps w:val="0"/>
+          <w:strike w:val="0"/>
+          <w:dstrike w:val="0"/>
+          <w:outline w:val="0"/>
+          <w:shadow w:val="0"/>
+          <w:emboss w:val="0"/>
+          <w:imprint w:val="0"/>
+          <w:noProof w:val="0"/>
+          <w:vanish w:val="0"/>
+          <w:color w:val="auto"/>
+          <w:spacing w:val="0"/>
+          <w:w w:val="100"/>
+          <w:kern w:val="0"/>
+          <w:position w:val="0"/>
+          <w:sz w:val="22"/>
+          <w:szCs w:val="22"/>
+          <w:highlight w:val="none"/>
+          <w:u w:val="none" w:color="auto"/>
+          <w:bdr w:val="none" w:sz="0" w:space="0" w:color="auto"/>
+          <w:shd w:val="clear" w:color="auto" w:fill="auto"/>
+          <w:vertAlign w:val="baseline"/>
+          <w:rtl w:val="0"/>
+          <w:cs w:val="0"/>
+          <w:lang w:val="en-US" w:eastAsia="ko-KR" w:bidi="ar-SA"/>
+        </w:rPr>
+        <w:t xml:space="preserve">에 대한 헌신으로 주목받고 있습니다. </w:t>
+      </w:r>
+      <w:r>
+        <w:rPr>
+          <w:rStyle w:val="DefaultParagraphFont"/>
+          <w:rFonts w:ascii="Batang" w:eastAsia="Batang" w:hAnsi="Batang" w:cs="Batang"/>
+          <w:b w:val="0"/>
+          <w:bCs w:val="0"/>
+          <w:i w:val="0"/>
+          <w:iCs w:val="0"/>
+          <w:caps w:val="0"/>
+          <w:smallCaps w:val="0"/>
+          <w:strike w:val="0"/>
+          <w:dstrike w:val="0"/>
+          <w:outline w:val="0"/>
+          <w:shadow w:val="0"/>
+          <w:emboss w:val="0"/>
+          <w:imprint w:val="0"/>
+          <w:noProof w:val="0"/>
+          <w:vanish w:val="0"/>
+          <w:color w:val="auto"/>
+          <w:spacing w:val="0"/>
+          <w:w w:val="100"/>
+          <w:kern w:val="0"/>
+          <w:position w:val="0"/>
+          <w:sz w:val="22"/>
+          <w:szCs w:val="22"/>
+          <w:highlight w:val="none"/>
+          <w:u w:val="none" w:color="auto"/>
+          <w:bdr w:val="none" w:sz="0" w:space="0" w:color="auto"/>
+          <w:shd w:val="clear" w:color="auto" w:fill="auto"/>
+          <w:vertAlign w:val="baseline"/>
+          <w:rtl w:val="0"/>
+          <w:cs w:val="0"/>
+          <w:lang w:val="en-US" w:eastAsia="ko-KR" w:bidi="ar-SA"/>
+        </w:rPr>
+        <w:t xml:space="preserve">과정은 타사 정보의 단순한 컴파일이 아니라, </w:t>
+      </w:r>
+      <w:r>
+        <w:rPr>
+          <w:rStyle w:val="DefaultParagraphFont"/>
+          <w:rFonts w:ascii="Batang" w:eastAsia="Batang" w:hAnsi="Batang" w:cs="Batang"/>
           <w:b/>
           <w:bCs/>
-        </w:rPr>
-        <w:t>carefully curated and created by experts</w:t>
-      </w:r>
-      <w:r>
-        <w:t xml:space="preserve"> in the field, ensuring you receive unique and valuable knowledge. This commitment extends to providing a clear picture of your progress, areas of improvement, and </w:t>
-      </w:r>
-      <w:proofErr w:type="gramStart"/>
-      <w:r>
-        <w:t>next</w:t>
-      </w:r>
-      <w:proofErr w:type="gramEnd"/>
-      <w:r>
-        <w:t xml:space="preserve"> steps, without getting lost in a sea of data.</w:t>
+          <w:i w:val="0"/>
+          <w:iCs w:val="0"/>
+          <w:caps w:val="0"/>
+          <w:smallCaps w:val="0"/>
+          <w:strike w:val="0"/>
+          <w:dstrike w:val="0"/>
+          <w:outline w:val="0"/>
+          <w:shadow w:val="0"/>
+          <w:emboss w:val="0"/>
+          <w:imprint w:val="0"/>
+          <w:noProof w:val="0"/>
+          <w:vanish w:val="0"/>
+          <w:color w:val="auto"/>
+          <w:spacing w:val="0"/>
+          <w:w w:val="100"/>
+          <w:kern w:val="0"/>
+          <w:position w:val="0"/>
+          <w:sz w:val="22"/>
+          <w:szCs w:val="22"/>
+          <w:highlight w:val="none"/>
+          <w:u w:val="none" w:color="auto"/>
+          <w:bdr w:val="none" w:sz="0" w:space="0" w:color="auto"/>
+          <w:shd w:val="clear" w:color="auto" w:fill="auto"/>
+          <w:vertAlign w:val="baseline"/>
+          <w:rtl w:val="0"/>
+          <w:cs w:val="0"/>
+          <w:lang w:val="en-US" w:eastAsia="ko-KR" w:bidi="ar-SA"/>
+        </w:rPr>
+        <w:t>신중하게 큐레이팅되고 전문가에 의해 생성되어</w:t>
+      </w:r>
+      <w:r>
+        <w:rPr>
+          <w:rStyle w:val="DefaultParagraphFont"/>
+          <w:rFonts w:ascii="Batang" w:eastAsia="Batang" w:hAnsi="Batang" w:cs="Batang"/>
+          <w:b w:val="0"/>
+          <w:bCs w:val="0"/>
+          <w:i w:val="0"/>
+          <w:iCs w:val="0"/>
+          <w:caps w:val="0"/>
+          <w:smallCaps w:val="0"/>
+          <w:strike w:val="0"/>
+          <w:dstrike w:val="0"/>
+          <w:outline w:val="0"/>
+          <w:shadow w:val="0"/>
+          <w:emboss w:val="0"/>
+          <w:imprint w:val="0"/>
+          <w:noProof w:val="0"/>
+          <w:vanish w:val="0"/>
+          <w:color w:val="auto"/>
+          <w:spacing w:val="0"/>
+          <w:w w:val="100"/>
+          <w:kern w:val="0"/>
+          <w:position w:val="0"/>
+          <w:sz w:val="22"/>
+          <w:szCs w:val="22"/>
+          <w:highlight w:val="none"/>
+          <w:u w:val="none" w:color="auto"/>
+          <w:bdr w:val="none" w:sz="0" w:space="0" w:color="auto"/>
+          <w:shd w:val="clear" w:color="auto" w:fill="auto"/>
+          <w:vertAlign w:val="baseline"/>
+          <w:rtl w:val="0"/>
+          <w:cs w:val="0"/>
+          <w:lang w:val="en-US" w:eastAsia="ko-KR" w:bidi="ar-SA"/>
+        </w:rPr>
+        <w:t xml:space="preserve"> 고유하고 중요한 지식을 얻을 수 있습니다. </w:t>
+      </w:r>
+      <w:r>
+        <w:rPr>
+          <w:rStyle w:val="DefaultParagraphFont"/>
+          <w:rFonts w:ascii="Batang" w:eastAsia="Batang" w:hAnsi="Batang" w:cs="Batang"/>
+          <w:b w:val="0"/>
+          <w:bCs w:val="0"/>
+          <w:i w:val="0"/>
+          <w:iCs w:val="0"/>
+          <w:caps w:val="0"/>
+          <w:smallCaps w:val="0"/>
+          <w:strike w:val="0"/>
+          <w:dstrike w:val="0"/>
+          <w:outline w:val="0"/>
+          <w:shadow w:val="0"/>
+          <w:emboss w:val="0"/>
+          <w:imprint w:val="0"/>
+          <w:noProof w:val="0"/>
+          <w:vanish w:val="0"/>
+          <w:color w:val="auto"/>
+          <w:spacing w:val="0"/>
+          <w:w w:val="100"/>
+          <w:kern w:val="0"/>
+          <w:position w:val="0"/>
+          <w:sz w:val="22"/>
+          <w:szCs w:val="22"/>
+          <w:highlight w:val="none"/>
+          <w:u w:val="none" w:color="auto"/>
+          <w:bdr w:val="none" w:sz="0" w:space="0" w:color="auto"/>
+          <w:shd w:val="clear" w:color="auto" w:fill="auto"/>
+          <w:vertAlign w:val="baseline"/>
+          <w:rtl w:val="0"/>
+          <w:cs w:val="0"/>
+          <w:lang w:val="en-US" w:eastAsia="ko-KR" w:bidi="ar-SA"/>
+        </w:rPr>
+        <w:t>이 약속은 데이터의 바다에서 길을 잃지 않고 진행 상황, 개선 영역 및 다음 단계에 대한 명확한 그림을 제공하는 것까지 확장됩니다.</w:t>
       </w:r>
     </w:p>
     <w:p>
-      <w:r>
-        <w:t xml:space="preserve">In the face of stiff competition in the eLearning market, ContosoLearn stands out by continuously innovating and focusing on </w:t>
-      </w:r>
-      <w:r>
-        <w:rPr>
+      <w:pPr>
+        <w:bidi w:val="0"/>
+      </w:pPr>
+      <w:r>
+        <w:rPr>
+          <w:rStyle w:val="DefaultParagraphFont"/>
+          <w:rFonts w:ascii="Batang" w:eastAsia="Batang" w:hAnsi="Batang" w:cs="Batang"/>
+          <w:b w:val="0"/>
+          <w:bCs w:val="0"/>
+          <w:i w:val="0"/>
+          <w:iCs w:val="0"/>
+          <w:caps w:val="0"/>
+          <w:smallCaps w:val="0"/>
+          <w:strike w:val="0"/>
+          <w:dstrike w:val="0"/>
+          <w:outline w:val="0"/>
+          <w:shadow w:val="0"/>
+          <w:emboss w:val="0"/>
+          <w:imprint w:val="0"/>
+          <w:noProof w:val="0"/>
+          <w:vanish w:val="0"/>
+          <w:color w:val="auto"/>
+          <w:spacing w:val="0"/>
+          <w:w w:val="100"/>
+          <w:kern w:val="0"/>
+          <w:position w:val="0"/>
+          <w:sz w:val="22"/>
+          <w:szCs w:val="22"/>
+          <w:highlight w:val="none"/>
+          <w:u w:val="none" w:color="auto"/>
+          <w:bdr w:val="none" w:sz="0" w:space="0" w:color="auto"/>
+          <w:shd w:val="clear" w:color="auto" w:fill="auto"/>
+          <w:vertAlign w:val="baseline"/>
+          <w:rtl w:val="0"/>
+          <w:cs w:val="0"/>
+          <w:lang w:val="en-US" w:eastAsia="ko-KR" w:bidi="ar-SA"/>
+        </w:rPr>
+        <w:t xml:space="preserve">eLearning 시장에서 치열한 경쟁에 직면한 ContosoLearn은 지속적으로 혁신하고 </w:t>
+      </w:r>
+      <w:r>
+        <w:rPr>
+          <w:rStyle w:val="DefaultParagraphFont"/>
+          <w:rFonts w:ascii="Batang" w:eastAsia="Batang" w:hAnsi="Batang" w:cs="Batang"/>
           <w:b/>
           <w:bCs/>
-        </w:rPr>
-        <w:t>bridging the gaps in traditional education</w:t>
-      </w:r>
-      <w:r>
-        <w:t>. We’re always looking for ways to make learning more efficient, effective, and enjoyable. Our focus isn’t just on what you learn, but also on how you learn.</w:t>
+          <w:i w:val="0"/>
+          <w:iCs w:val="0"/>
+          <w:caps w:val="0"/>
+          <w:smallCaps w:val="0"/>
+          <w:strike w:val="0"/>
+          <w:dstrike w:val="0"/>
+          <w:outline w:val="0"/>
+          <w:shadow w:val="0"/>
+          <w:emboss w:val="0"/>
+          <w:imprint w:val="0"/>
+          <w:noProof w:val="0"/>
+          <w:vanish w:val="0"/>
+          <w:color w:val="auto"/>
+          <w:spacing w:val="0"/>
+          <w:w w:val="100"/>
+          <w:kern w:val="0"/>
+          <w:position w:val="0"/>
+          <w:sz w:val="22"/>
+          <w:szCs w:val="22"/>
+          <w:highlight w:val="none"/>
+          <w:u w:val="none" w:color="auto"/>
+          <w:bdr w:val="none" w:sz="0" w:space="0" w:color="auto"/>
+          <w:shd w:val="clear" w:color="auto" w:fill="auto"/>
+          <w:vertAlign w:val="baseline"/>
+          <w:rtl w:val="0"/>
+          <w:cs w:val="0"/>
+          <w:lang w:val="en-US" w:eastAsia="ko-KR" w:bidi="ar-SA"/>
+        </w:rPr>
+        <w:t>전통적인 교육의 격차를 해소하는 데</w:t>
+      </w:r>
+      <w:r>
+        <w:rPr>
+          <w:rStyle w:val="DefaultParagraphFont"/>
+          <w:rFonts w:ascii="Batang" w:eastAsia="Batang" w:hAnsi="Batang" w:cs="Batang"/>
+          <w:b w:val="0"/>
+          <w:bCs w:val="0"/>
+          <w:i w:val="0"/>
+          <w:iCs w:val="0"/>
+          <w:caps w:val="0"/>
+          <w:smallCaps w:val="0"/>
+          <w:strike w:val="0"/>
+          <w:dstrike w:val="0"/>
+          <w:outline w:val="0"/>
+          <w:shadow w:val="0"/>
+          <w:emboss w:val="0"/>
+          <w:imprint w:val="0"/>
+          <w:noProof w:val="0"/>
+          <w:vanish w:val="0"/>
+          <w:color w:val="auto"/>
+          <w:spacing w:val="0"/>
+          <w:w w:val="100"/>
+          <w:kern w:val="0"/>
+          <w:position w:val="0"/>
+          <w:sz w:val="22"/>
+          <w:szCs w:val="22"/>
+          <w:highlight w:val="none"/>
+          <w:u w:val="none" w:color="auto"/>
+          <w:bdr w:val="none" w:sz="0" w:space="0" w:color="auto"/>
+          <w:shd w:val="clear" w:color="auto" w:fill="auto"/>
+          <w:vertAlign w:val="baseline"/>
+          <w:rtl w:val="0"/>
+          <w:cs w:val="0"/>
+          <w:lang w:val="en-US" w:eastAsia="ko-KR" w:bidi="ar-SA"/>
+        </w:rPr>
+        <w:t xml:space="preserve"> 집중함으로써 두각을 나타내고 있습니다. </w:t>
+      </w:r>
+      <w:r>
+        <w:rPr>
+          <w:rStyle w:val="DefaultParagraphFont"/>
+          <w:rFonts w:ascii="Batang" w:eastAsia="Batang" w:hAnsi="Batang" w:cs="Batang"/>
+          <w:b w:val="0"/>
+          <w:bCs w:val="0"/>
+          <w:i w:val="0"/>
+          <w:iCs w:val="0"/>
+          <w:caps w:val="0"/>
+          <w:smallCaps w:val="0"/>
+          <w:strike w:val="0"/>
+          <w:dstrike w:val="0"/>
+          <w:outline w:val="0"/>
+          <w:shadow w:val="0"/>
+          <w:emboss w:val="0"/>
+          <w:imprint w:val="0"/>
+          <w:noProof w:val="0"/>
+          <w:vanish w:val="0"/>
+          <w:color w:val="auto"/>
+          <w:spacing w:val="0"/>
+          <w:w w:val="100"/>
+          <w:kern w:val="0"/>
+          <w:position w:val="0"/>
+          <w:sz w:val="22"/>
+          <w:szCs w:val="22"/>
+          <w:highlight w:val="none"/>
+          <w:u w:val="none" w:color="auto"/>
+          <w:bdr w:val="none" w:sz="0" w:space="0" w:color="auto"/>
+          <w:shd w:val="clear" w:color="auto" w:fill="auto"/>
+          <w:vertAlign w:val="baseline"/>
+          <w:rtl w:val="0"/>
+          <w:cs w:val="0"/>
+          <w:lang w:val="en-US" w:eastAsia="ko-KR" w:bidi="ar-SA"/>
+        </w:rPr>
+        <w:t xml:space="preserve">항상 학습을 보다 효율적이고 효과적이며 즐겁게 만드는 방법을 찾고 있습니다. </w:t>
+      </w:r>
+      <w:r>
+        <w:rPr>
+          <w:rStyle w:val="DefaultParagraphFont"/>
+          <w:rFonts w:ascii="Batang" w:eastAsia="Batang" w:hAnsi="Batang" w:cs="Batang"/>
+          <w:b w:val="0"/>
+          <w:bCs w:val="0"/>
+          <w:i w:val="0"/>
+          <w:iCs w:val="0"/>
+          <w:caps w:val="0"/>
+          <w:smallCaps w:val="0"/>
+          <w:strike w:val="0"/>
+          <w:dstrike w:val="0"/>
+          <w:outline w:val="0"/>
+          <w:shadow w:val="0"/>
+          <w:emboss w:val="0"/>
+          <w:imprint w:val="0"/>
+          <w:noProof w:val="0"/>
+          <w:vanish w:val="0"/>
+          <w:color w:val="auto"/>
+          <w:spacing w:val="0"/>
+          <w:w w:val="100"/>
+          <w:kern w:val="0"/>
+          <w:position w:val="0"/>
+          <w:sz w:val="22"/>
+          <w:szCs w:val="22"/>
+          <w:highlight w:val="none"/>
+          <w:u w:val="none" w:color="auto"/>
+          <w:bdr w:val="none" w:sz="0" w:space="0" w:color="auto"/>
+          <w:shd w:val="clear" w:color="auto" w:fill="auto"/>
+          <w:vertAlign w:val="baseline"/>
+          <w:rtl w:val="0"/>
+          <w:cs w:val="0"/>
+          <w:lang w:val="en-US" w:eastAsia="ko-KR" w:bidi="ar-SA"/>
+        </w:rPr>
+        <w:t>사용자가 배우는 것뿐만 아니라 배우는 방법에도 초점을 맞추고 있습니다.</w:t>
       </w:r>
     </w:p>
     <w:p>
-      <w:r>
-        <w:t>In essence, ContosoLearn is more than an eLearning platform. It’s a personalized learning experience that adapts to you, grows with you, and empowers you to learn in a way that’s most effective for you. With ContosoLearn, you’re not just learning, you’re evolving. We are committed to helping you acquire new skills efficiently and effectively, making learning an enjoyable journey rather than a daunting task.</w:t>
+      <w:pPr>
+        <w:bidi w:val="0"/>
+      </w:pPr>
+      <w:r>
+        <w:rPr>
+          <w:rStyle w:val="DefaultParagraphFont"/>
+          <w:rFonts w:ascii="Batang" w:eastAsia="Batang" w:hAnsi="Batang" w:cs="Batang"/>
+          <w:b w:val="0"/>
+          <w:bCs w:val="0"/>
+          <w:i w:val="0"/>
+          <w:iCs w:val="0"/>
+          <w:caps w:val="0"/>
+          <w:smallCaps w:val="0"/>
+          <w:strike w:val="0"/>
+          <w:dstrike w:val="0"/>
+          <w:outline w:val="0"/>
+          <w:shadow w:val="0"/>
+          <w:emboss w:val="0"/>
+          <w:imprint w:val="0"/>
+          <w:noProof w:val="0"/>
+          <w:vanish w:val="0"/>
+          <w:color w:val="auto"/>
+          <w:spacing w:val="0"/>
+          <w:w w:val="100"/>
+          <w:kern w:val="0"/>
+          <w:position w:val="0"/>
+          <w:sz w:val="22"/>
+          <w:szCs w:val="22"/>
+          <w:highlight w:val="none"/>
+          <w:u w:val="none" w:color="auto"/>
+          <w:bdr w:val="none" w:sz="0" w:space="0" w:color="auto"/>
+          <w:shd w:val="clear" w:color="auto" w:fill="auto"/>
+          <w:vertAlign w:val="baseline"/>
+          <w:rtl w:val="0"/>
+          <w:cs w:val="0"/>
+          <w:lang w:val="en-US" w:eastAsia="ko-KR" w:bidi="ar-SA"/>
+        </w:rPr>
+        <w:t xml:space="preserve">본질적으로 ContosoLearn은 eLearning 플랫폼 이상입니다. </w:t>
+      </w:r>
+      <w:r>
+        <w:rPr>
+          <w:rStyle w:val="DefaultParagraphFont"/>
+          <w:rFonts w:ascii="Batang" w:eastAsia="Batang" w:hAnsi="Batang" w:cs="Batang"/>
+          <w:b w:val="0"/>
+          <w:bCs w:val="0"/>
+          <w:i w:val="0"/>
+          <w:iCs w:val="0"/>
+          <w:caps w:val="0"/>
+          <w:smallCaps w:val="0"/>
+          <w:strike w:val="0"/>
+          <w:dstrike w:val="0"/>
+          <w:outline w:val="0"/>
+          <w:shadow w:val="0"/>
+          <w:emboss w:val="0"/>
+          <w:imprint w:val="0"/>
+          <w:noProof w:val="0"/>
+          <w:vanish w:val="0"/>
+          <w:color w:val="auto"/>
+          <w:spacing w:val="0"/>
+          <w:w w:val="100"/>
+          <w:kern w:val="0"/>
+          <w:position w:val="0"/>
+          <w:sz w:val="22"/>
+          <w:szCs w:val="22"/>
+          <w:highlight w:val="none"/>
+          <w:u w:val="none" w:color="auto"/>
+          <w:bdr w:val="none" w:sz="0" w:space="0" w:color="auto"/>
+          <w:shd w:val="clear" w:color="auto" w:fill="auto"/>
+          <w:vertAlign w:val="baseline"/>
+          <w:rtl w:val="0"/>
+          <w:cs w:val="0"/>
+          <w:lang w:val="en-US" w:eastAsia="ko-KR" w:bidi="ar-SA"/>
+        </w:rPr>
+        <w:t xml:space="preserve">사용자에게 맞춰가고, 사용자와 함께 성장하고, 사용자가 가장 효과적인 방식으로 학습할 수 있도록 하는 맞춤형 학습 환경입니다. </w:t>
+      </w:r>
+      <w:r>
+        <w:rPr>
+          <w:rStyle w:val="DefaultParagraphFont"/>
+          <w:rFonts w:ascii="Batang" w:eastAsia="Batang" w:hAnsi="Batang" w:cs="Batang"/>
+          <w:b w:val="0"/>
+          <w:bCs w:val="0"/>
+          <w:i w:val="0"/>
+          <w:iCs w:val="0"/>
+          <w:caps w:val="0"/>
+          <w:smallCaps w:val="0"/>
+          <w:strike w:val="0"/>
+          <w:dstrike w:val="0"/>
+          <w:outline w:val="0"/>
+          <w:shadow w:val="0"/>
+          <w:emboss w:val="0"/>
+          <w:imprint w:val="0"/>
+          <w:noProof w:val="0"/>
+          <w:vanish w:val="0"/>
+          <w:color w:val="auto"/>
+          <w:spacing w:val="0"/>
+          <w:w w:val="100"/>
+          <w:kern w:val="0"/>
+          <w:position w:val="0"/>
+          <w:sz w:val="22"/>
+          <w:szCs w:val="22"/>
+          <w:highlight w:val="none"/>
+          <w:u w:val="none" w:color="auto"/>
+          <w:bdr w:val="none" w:sz="0" w:space="0" w:color="auto"/>
+          <w:shd w:val="clear" w:color="auto" w:fill="auto"/>
+          <w:vertAlign w:val="baseline"/>
+          <w:rtl w:val="0"/>
+          <w:cs w:val="0"/>
+          <w:lang w:val="en-US" w:eastAsia="ko-KR" w:bidi="ar-SA"/>
+        </w:rPr>
+        <w:t xml:space="preserve">ContosoLearn을 사용하면 단순히 학습하는 것이 아니라 발전할 수 있습니다. </w:t>
+      </w:r>
+      <w:r>
+        <w:rPr>
+          <w:rStyle w:val="DefaultParagraphFont"/>
+          <w:rFonts w:ascii="Batang" w:eastAsia="Batang" w:hAnsi="Batang" w:cs="Batang"/>
+          <w:b w:val="0"/>
+          <w:bCs w:val="0"/>
+          <w:i w:val="0"/>
+          <w:iCs w:val="0"/>
+          <w:caps w:val="0"/>
+          <w:smallCaps w:val="0"/>
+          <w:strike w:val="0"/>
+          <w:dstrike w:val="0"/>
+          <w:outline w:val="0"/>
+          <w:shadow w:val="0"/>
+          <w:emboss w:val="0"/>
+          <w:imprint w:val="0"/>
+          <w:noProof w:val="0"/>
+          <w:vanish w:val="0"/>
+          <w:color w:val="auto"/>
+          <w:spacing w:val="0"/>
+          <w:w w:val="100"/>
+          <w:kern w:val="0"/>
+          <w:position w:val="0"/>
+          <w:sz w:val="22"/>
+          <w:szCs w:val="22"/>
+          <w:highlight w:val="none"/>
+          <w:u w:val="none" w:color="auto"/>
+          <w:bdr w:val="none" w:sz="0" w:space="0" w:color="auto"/>
+          <w:shd w:val="clear" w:color="auto" w:fill="auto"/>
+          <w:vertAlign w:val="baseline"/>
+          <w:rtl w:val="0"/>
+          <w:cs w:val="0"/>
+          <w:lang w:val="en-US" w:eastAsia="ko-KR" w:bidi="ar-SA"/>
+        </w:rPr>
+        <w:t>새로운 기술을 효율적이고 효과적으로 습득할 수 있도록 돕기 위해 최선을 다하고 있으며, 학습을 일이 아닌 즐거운 여정으로 만들기 위해 최선을 다하고 있습니다.</w:t>
       </w:r>
     </w:p>
     <w:p/>
@@ -141,12 +1087,8 @@
 </w:document>
 </file>
 
-<file path=word/numbering.xml><?xml version="1.0" encoding="utf-8"?>
-<w:numbering xmlns:wpc="http://schemas.microsoft.com/office/word/2010/wordprocessingCanvas" xmlns:cx="http://schemas.microsoft.com/office/drawing/2014/chartex" xmlns:cx1="http://schemas.microsoft.com/office/drawing/2015/9/8/chartex" xmlns:cx2="http://schemas.microsoft.com/office/drawing/2015/10/21/chartex" xmlns:cx3="http://schemas.microsoft.com/office/drawing/2016/5/9/chartex" xmlns:cx4="http://schemas.microsoft.com/office/drawing/2016/5/10/chartex" xmlns:cx5="http://schemas.microsoft.com/office/drawing/2016/5/11/chartex" xmlns:cx6="http://schemas.microsoft.com/office/drawing/2016/5/12/chartex" xmlns:cx7="http://schemas.microsoft.com/office/drawing/2016/5/13/chartex" xmlns:cx8="http://schemas.microsoft.com/office/drawing/2016/5/14/chartex" xmlns:mc="http://schemas.openxmlformats.org/markup-compatibility/2006" xmlns:aink="http://schemas.microsoft.com/office/drawing/2016/ink" xmlns:am3d="http://schemas.microsoft.com/office/drawing/2017/model3d" xmlns:o="urn:schemas-microsoft-com:office:office" xmlns:oel="http://schemas.microsoft.com/office/2019/extlst" xmlns:r="http://schemas.openxmlformats.org/officeDocument/2006/relationships" xmlns:m="http://schemas.openxmlformats.org/officeDocument/2006/math" xmlns:v="urn:schemas-microsoft-com:vml" xmlns:wp14="http://schemas.microsoft.com/office/word/2010/wordprocessingDrawing" xmlns:wp="http://schemas.openxmlformats.org/drawingml/2006/wordprocessingDrawing" xmlns:w10="urn:schemas-microsoft-com:office:word" xmlns:w="http://schemas.openxmlformats.org/wordprocessingml/2006/main" xmlns:w14="http://schemas.microsoft.com/office/word/2010/wordml" xmlns:w15="http://schemas.microsoft.com/office/word/2012/wordml" xmlns:w16cex="http://schemas.microsoft.com/office/word/2018/wordml/cex" xmlns:w16cid="http://schemas.microsoft.com/office/word/2016/wordml/cid" xmlns:w16="http://schemas.microsoft.com/office/word/2018/wordml" xmlns:w16du="http://schemas.microsoft.com/office/word/2023/wordml/word16du" xmlns:w16sdtdh="http://schemas.microsoft.com/office/word/2020/wordml/sdtdatahash" xmlns:w16se="http://schemas.microsoft.com/office/word/2015/wordml/symex" xmlns:wpg="http://schemas.microsoft.com/office/word/2010/wordprocessingGroup" xmlns:wpi="http://schemas.microsoft.com/office/word/2010/wordprocessingInk" xmlns:wne="http://schemas.microsoft.com/office/word/2006/wordml" xmlns:wps="http://schemas.microsoft.com/office/word/2010/wordprocessingShape" mc:Ignorable="w14 w15 w16se w16cid w16 w16cex w16sdtdh w16du wp14"/>
-</file>
-
 <file path=word/styles.xml><?xml version="1.0" encoding="utf-8"?>
-<w:styles xmlns:mc="http://schemas.openxmlformats.org/markup-compatibility/2006" xmlns:r="http://schemas.openxmlformats.org/officeDocument/2006/relationships" xmlns:w="http://schemas.openxmlformats.org/wordprocessingml/2006/main" xmlns:w14="http://schemas.microsoft.com/office/word/2010/wordml" xmlns:w15="http://schemas.microsoft.com/office/word/2012/wordml" xmlns:w16cex="http://schemas.microsoft.com/office/word/2018/wordml/cex" xmlns:w16cid="http://schemas.microsoft.com/office/word/2016/wordml/cid" xmlns:w16="http://schemas.microsoft.com/office/word/2018/wordml" xmlns:w16du="http://schemas.microsoft.com/office/word/2023/wordml/word16du" xmlns:w16sdtdh="http://schemas.microsoft.com/office/word/2020/wordml/sdtdatahash" xmlns:w16se="http://schemas.microsoft.com/office/word/2015/wordml/symex" mc:Ignorable="w14 w15 w16se w16cid w16 w16cex w16sdtdh w16du">
+<w:styles xmlns:mc="http://schemas.openxmlformats.org/markup-compatibility/2006" xmlns:r="http://schemas.openxmlformats.org/officeDocument/2006/relationships" xmlns:w="http://schemas.openxmlformats.org/wordprocessingml/2006/main" xmlns:w14="http://schemas.microsoft.com/office/word/2010/wordml" xmlns:w15="http://schemas.microsoft.com/office/word/2012/wordml" mc:Ignorable="w14 w15">
   <w:docDefaults>
     <w:rPrDefault>
       <w:rPr>
@@ -534,11 +1476,11 @@
     <w:lsdException w:name="List Table 5 Dark Accent 6" w:uiPriority="50"/>
     <w:lsdException w:name="List Table 6 Colorful Accent 6" w:uiPriority="51"/>
     <w:lsdException w:name="List Table 7 Colorful Accent 6" w:uiPriority="52"/>
+    <w:lsdException w:name="Smart Link" w:semiHidden="1" w:unhideWhenUsed="1"/>
     <w:lsdException w:name="Mention" w:semiHidden="1" w:unhideWhenUsed="1"/>
     <w:lsdException w:name="Smart Hyperlink" w:semiHidden="1" w:unhideWhenUsed="1"/>
     <w:lsdException w:name="Hashtag" w:semiHidden="1" w:unhideWhenUsed="1"/>
     <w:lsdException w:name="Unresolved Mention" w:semiHidden="1" w:unhideWhenUsed="1"/>
-    <w:lsdException w:name="Smart Link" w:semiHidden="1" w:unhideWhenUsed="1"/>
   </w:latentStyles>
   <w:style w:type="paragraph" w:default="1" w:styleId="Normal">
     <w:name w:val="Normal"/>

--- a/ResourceFiles/ContosoLearn Value Proposition.docx
+++ b/ResourceFiles/ContosoLearn Value Proposition.docx
@@ -1,11 +1,9 @@
 
 <file path=word/document.xml><?xml version="1.0" encoding="utf-8"?>
-<w:document xmlns:wpc="http://schemas.microsoft.com/office/word/2010/wordprocessingCanvas" xmlns:cx="http://schemas.microsoft.com/office/drawing/2014/chartex" xmlns:cx1="http://schemas.microsoft.com/office/drawing/2015/9/8/chartex" xmlns:cx2="http://schemas.microsoft.com/office/drawing/2015/10/21/chartex" xmlns:cx3="http://schemas.microsoft.com/office/drawing/2016/5/9/chartex" xmlns:cx4="http://schemas.microsoft.com/office/drawing/2016/5/10/chartex" xmlns:cx5="http://schemas.microsoft.com/office/drawing/2016/5/11/chartex" xmlns:mc="http://schemas.openxmlformats.org/markup-compatibility/2006" xmlns:o="urn:schemas-microsoft-com:office:office" xmlns:r="http://schemas.openxmlformats.org/officeDocument/2006/relationships" xmlns:m="http://schemas.openxmlformats.org/officeDocument/2006/math" xmlns:v="urn:schemas-microsoft-com:vml" xmlns:wp14="http://schemas.microsoft.com/office/word/2010/wordprocessingDrawing" xmlns:wp="http://schemas.openxmlformats.org/drawingml/2006/wordprocessingDrawing" xmlns:w10="urn:schemas-microsoft-com:office:word" xmlns:w="http://schemas.openxmlformats.org/wordprocessingml/2006/main" xmlns:w14="http://schemas.microsoft.com/office/word/2010/wordml" xmlns:w15="http://schemas.microsoft.com/office/word/2012/wordml" xmlns:wne="http://schemas.microsoft.com/office/word/2006/wordml" xmlns:wpg="http://schemas.microsoft.com/office/word/2010/wordprocessingGroup" xmlns:wpi="http://schemas.microsoft.com/office/word/2010/wordprocessingInk" xmlns:wps="http://schemas.microsoft.com/office/word/2010/wordprocessingShape" mc:Ignorable="w14 w15 wp14">
-  <!-- Generated by Aspose.Words for Java 23.6.0 -->
+<w:document xmlns:wpc="http://schemas.microsoft.com/office/word/2010/wordprocessingCanvas" xmlns:cx="http://schemas.microsoft.com/office/drawing/2014/chartex" xmlns:cx1="http://schemas.microsoft.com/office/drawing/2015/9/8/chartex" xmlns:cx2="http://schemas.microsoft.com/office/drawing/2015/10/21/chartex" xmlns:cx3="http://schemas.microsoft.com/office/drawing/2016/5/9/chartex" xmlns:cx4="http://schemas.microsoft.com/office/drawing/2016/5/10/chartex" xmlns:cx5="http://schemas.microsoft.com/office/drawing/2016/5/11/chartex" xmlns:cx6="http://schemas.microsoft.com/office/drawing/2016/5/12/chartex" xmlns:cx7="http://schemas.microsoft.com/office/drawing/2016/5/13/chartex" xmlns:cx8="http://schemas.microsoft.com/office/drawing/2016/5/14/chartex" xmlns:mc="http://schemas.openxmlformats.org/markup-compatibility/2006" xmlns:aink="http://schemas.microsoft.com/office/drawing/2016/ink" xmlns:am3d="http://schemas.microsoft.com/office/drawing/2017/model3d" xmlns:o="urn:schemas-microsoft-com:office:office" xmlns:oel="http://schemas.microsoft.com/office/2019/extlst" xmlns:r="http://schemas.openxmlformats.org/officeDocument/2006/relationships" xmlns:m="http://schemas.openxmlformats.org/officeDocument/2006/math" xmlns:v="urn:schemas-microsoft-com:vml" xmlns:wp14="http://schemas.microsoft.com/office/word/2010/wordprocessingDrawing" xmlns:wp="http://schemas.openxmlformats.org/drawingml/2006/wordprocessingDrawing" xmlns:w10="urn:schemas-microsoft-com:office:word" xmlns:w="http://schemas.openxmlformats.org/wordprocessingml/2006/main" xmlns:w14="http://schemas.microsoft.com/office/word/2010/wordml" xmlns:w15="http://schemas.microsoft.com/office/word/2012/wordml" xmlns:w16cex="http://schemas.microsoft.com/office/word/2018/wordml/cex" xmlns:w16cid="http://schemas.microsoft.com/office/word/2016/wordml/cid" xmlns:w16="http://schemas.microsoft.com/office/word/2018/wordml" xmlns:w16du="http://schemas.microsoft.com/office/word/2023/wordml/word16du" xmlns:w16sdtdh="http://schemas.microsoft.com/office/word/2020/wordml/sdtdatahash" xmlns:w16se="http://schemas.microsoft.com/office/word/2015/wordml/symex" xmlns:wpg="http://schemas.microsoft.com/office/word/2010/wordprocessingGroup" xmlns:wpi="http://schemas.microsoft.com/office/word/2010/wordprocessingInk" xmlns:wne="http://schemas.microsoft.com/office/word/2006/wordml" xmlns:wps="http://schemas.microsoft.com/office/word/2010/wordprocessingShape" mc:Ignorable="w14 w15 w16se w16cid w16 w16cex w16sdtdh w16du wp14">
   <w:body>
     <w:p>
       <w:pPr>
-        <w:bidi w:val="0"/>
         <w:rPr>
           <w:b/>
           <w:bCs/>
@@ -13,1067 +11,123 @@
       </w:pPr>
       <w:r>
         <w:rPr>
-          <w:rStyle w:val="DefaultParagraphFont"/>
-          <w:rFonts w:ascii="Batang" w:eastAsia="Batang" w:hAnsi="Batang" w:cs="Batang"/>
           <w:b/>
           <w:bCs/>
-          <w:i w:val="0"/>
-          <w:iCs w:val="0"/>
-          <w:caps w:val="0"/>
-          <w:smallCaps w:val="0"/>
-          <w:strike w:val="0"/>
-          <w:dstrike w:val="0"/>
-          <w:outline w:val="0"/>
-          <w:shadow w:val="0"/>
-          <w:emboss w:val="0"/>
-          <w:imprint w:val="0"/>
-          <w:noProof w:val="0"/>
-          <w:vanish w:val="0"/>
-          <w:color w:val="auto"/>
-          <w:spacing w:val="0"/>
-          <w:w w:val="100"/>
-          <w:kern w:val="0"/>
-          <w:position w:val="0"/>
-          <w:sz w:val="22"/>
-          <w:szCs w:val="22"/>
-          <w:highlight w:val="none"/>
-          <w:u w:val="none" w:color="auto"/>
-          <w:bdr w:val="none" w:sz="0" w:space="0" w:color="auto"/>
-          <w:shd w:val="clear" w:color="auto" w:fill="auto"/>
-          <w:vertAlign w:val="baseline"/>
-          <w:rtl w:val="0"/>
-          <w:cs w:val="0"/>
-          <w:lang w:val="en-US" w:eastAsia="ko-KR" w:bidi="ar-SA"/>
         </w:rPr>
-        <w:t>ContosoLearn 가치 제안</w:t>
+        <w:t>ContosoLearn Value Proposition</w:t>
       </w:r>
     </w:p>
     <w:p>
-      <w:pPr>
-        <w:bidi w:val="0"/>
-      </w:pPr>
       <w:r>
         <w:rPr>
-          <w:rStyle w:val="DefaultParagraphFont"/>
-          <w:rFonts w:ascii="Batang" w:eastAsia="Batang" w:hAnsi="Batang" w:cs="Batang"/>
           <w:b/>
           <w:bCs/>
-          <w:i w:val="0"/>
-          <w:iCs w:val="0"/>
-          <w:caps w:val="0"/>
-          <w:smallCaps w:val="0"/>
-          <w:strike w:val="0"/>
-          <w:dstrike w:val="0"/>
-          <w:outline w:val="0"/>
-          <w:shadow w:val="0"/>
-          <w:emboss w:val="0"/>
-          <w:imprint w:val="0"/>
-          <w:noProof w:val="0"/>
-          <w:vanish w:val="0"/>
-          <w:color w:val="auto"/>
-          <w:spacing w:val="0"/>
-          <w:w w:val="100"/>
-          <w:kern w:val="0"/>
-          <w:position w:val="0"/>
-          <w:sz w:val="22"/>
-          <w:szCs w:val="22"/>
-          <w:highlight w:val="none"/>
-          <w:u w:val="none" w:color="auto"/>
-          <w:bdr w:val="none" w:sz="0" w:space="0" w:color="auto"/>
-          <w:shd w:val="clear" w:color="auto" w:fill="auto"/>
-          <w:vertAlign w:val="baseline"/>
-          <w:rtl w:val="0"/>
-          <w:cs w:val="0"/>
-          <w:lang w:val="en-US" w:eastAsia="ko-KR" w:bidi="ar-SA"/>
         </w:rPr>
         <w:t>ContosoLearn</w:t>
       </w:r>
       <w:r>
+        <w:t xml:space="preserve"> is not just an eLearning platform, it’s your </w:t>
+      </w:r>
+      <w:r>
         <w:rPr>
-          <w:rStyle w:val="DefaultParagraphFont"/>
-          <w:rFonts w:ascii="Batang" w:eastAsia="Batang" w:hAnsi="Batang" w:cs="Batang"/>
-          <w:b w:val="0"/>
-          <w:bCs w:val="0"/>
-          <w:i w:val="0"/>
-          <w:iCs w:val="0"/>
-          <w:caps w:val="0"/>
-          <w:smallCaps w:val="0"/>
-          <w:strike w:val="0"/>
-          <w:dstrike w:val="0"/>
-          <w:outline w:val="0"/>
-          <w:shadow w:val="0"/>
-          <w:emboss w:val="0"/>
-          <w:imprint w:val="0"/>
-          <w:noProof w:val="0"/>
-          <w:vanish w:val="0"/>
-          <w:color w:val="auto"/>
-          <w:spacing w:val="0"/>
-          <w:w w:val="100"/>
-          <w:kern w:val="0"/>
-          <w:position w:val="0"/>
-          <w:sz w:val="22"/>
-          <w:szCs w:val="22"/>
-          <w:highlight w:val="none"/>
-          <w:u w:val="none" w:color="auto"/>
-          <w:bdr w:val="none" w:sz="0" w:space="0" w:color="auto"/>
-          <w:shd w:val="clear" w:color="auto" w:fill="auto"/>
-          <w:vertAlign w:val="baseline"/>
-          <w:rtl w:val="0"/>
-          <w:cs w:val="0"/>
-          <w:lang w:val="en-US" w:eastAsia="ko-KR" w:bidi="ar-SA"/>
-        </w:rPr>
-        <w:t xml:space="preserve">은 eLearning 플랫폼일 뿐만 아니라 개인 설정된 학습 및 기술 개발을 위한 </w:t>
-      </w:r>
-      <w:r>
-        <w:rPr>
-          <w:rStyle w:val="DefaultParagraphFont"/>
-          <w:rFonts w:ascii="Batang" w:eastAsia="Batang" w:hAnsi="Batang" w:cs="Batang"/>
           <w:b/>
           <w:bCs/>
-          <w:i w:val="0"/>
-          <w:iCs w:val="0"/>
-          <w:caps w:val="0"/>
-          <w:smallCaps w:val="0"/>
-          <w:strike w:val="0"/>
-          <w:dstrike w:val="0"/>
-          <w:outline w:val="0"/>
-          <w:shadow w:val="0"/>
-          <w:emboss w:val="0"/>
-          <w:imprint w:val="0"/>
-          <w:noProof w:val="0"/>
-          <w:vanish w:val="0"/>
-          <w:color w:val="auto"/>
-          <w:spacing w:val="0"/>
-          <w:w w:val="100"/>
-          <w:kern w:val="0"/>
-          <w:position w:val="0"/>
-          <w:sz w:val="22"/>
-          <w:szCs w:val="22"/>
-          <w:highlight w:val="none"/>
-          <w:u w:val="none" w:color="auto"/>
-          <w:bdr w:val="none" w:sz="0" w:space="0" w:color="auto"/>
-          <w:shd w:val="clear" w:color="auto" w:fill="auto"/>
-          <w:vertAlign w:val="baseline"/>
-          <w:rtl w:val="0"/>
-          <w:cs w:val="0"/>
-          <w:lang w:val="en-US" w:eastAsia="ko-KR" w:bidi="ar-SA"/>
         </w:rPr>
-        <w:t>적응형 AI 컴패니언</w:t>
+        <w:t>adaptive AI companion</w:t>
+      </w:r>
+      <w:r>
+        <w:t xml:space="preserve"> for personalized learning and skill development. Unlike other platforms, we offer a </w:t>
       </w:r>
       <w:r>
         <w:rPr>
-          <w:rStyle w:val="DefaultParagraphFont"/>
-          <w:rFonts w:ascii="Batang" w:eastAsia="Batang" w:hAnsi="Batang" w:cs="Batang"/>
-          <w:b w:val="0"/>
-          <w:bCs w:val="0"/>
-          <w:i w:val="0"/>
-          <w:iCs w:val="0"/>
-          <w:caps w:val="0"/>
-          <w:smallCaps w:val="0"/>
-          <w:strike w:val="0"/>
-          <w:dstrike w:val="0"/>
-          <w:outline w:val="0"/>
-          <w:shadow w:val="0"/>
-          <w:emboss w:val="0"/>
-          <w:imprint w:val="0"/>
-          <w:noProof w:val="0"/>
-          <w:vanish w:val="0"/>
-          <w:color w:val="auto"/>
-          <w:spacing w:val="0"/>
-          <w:w w:val="100"/>
-          <w:kern w:val="0"/>
-          <w:position w:val="0"/>
-          <w:sz w:val="22"/>
-          <w:szCs w:val="22"/>
-          <w:highlight w:val="none"/>
-          <w:u w:val="none" w:color="auto"/>
-          <w:bdr w:val="none" w:sz="0" w:space="0" w:color="auto"/>
-          <w:shd w:val="clear" w:color="auto" w:fill="auto"/>
-          <w:vertAlign w:val="baseline"/>
-          <w:rtl w:val="0"/>
-          <w:cs w:val="0"/>
-          <w:lang w:val="en-US" w:eastAsia="ko-KR" w:bidi="ar-SA"/>
-        </w:rPr>
-        <w:t xml:space="preserve">입니다. </w:t>
-      </w:r>
-      <w:r>
-        <w:rPr>
-          <w:rStyle w:val="DefaultParagraphFont"/>
-          <w:rFonts w:ascii="Batang" w:eastAsia="Batang" w:hAnsi="Batang" w:cs="Batang"/>
-          <w:b w:val="0"/>
-          <w:bCs w:val="0"/>
-          <w:i w:val="0"/>
-          <w:iCs w:val="0"/>
-          <w:caps w:val="0"/>
-          <w:smallCaps w:val="0"/>
-          <w:strike w:val="0"/>
-          <w:dstrike w:val="0"/>
-          <w:outline w:val="0"/>
-          <w:shadow w:val="0"/>
-          <w:emboss w:val="0"/>
-          <w:imprint w:val="0"/>
-          <w:noProof w:val="0"/>
-          <w:vanish w:val="0"/>
-          <w:color w:val="auto"/>
-          <w:spacing w:val="0"/>
-          <w:w w:val="100"/>
-          <w:kern w:val="0"/>
-          <w:position w:val="0"/>
-          <w:sz w:val="22"/>
-          <w:szCs w:val="22"/>
-          <w:highlight w:val="none"/>
-          <w:u w:val="none" w:color="auto"/>
-          <w:bdr w:val="none" w:sz="0" w:space="0" w:color="auto"/>
-          <w:shd w:val="clear" w:color="auto" w:fill="auto"/>
-          <w:vertAlign w:val="baseline"/>
-          <w:rtl w:val="0"/>
-          <w:cs w:val="0"/>
-          <w:lang w:val="en-US" w:eastAsia="ko-KR" w:bidi="ar-SA"/>
-        </w:rPr>
-        <w:t xml:space="preserve">다른 플랫폼과 달리, 사용자에게 부담을 주지 않고 학습 환경을 향상시킬 수 있는 실행 가능한 인사이트를 제공하는 </w:t>
-      </w:r>
-      <w:r>
-        <w:rPr>
-          <w:rStyle w:val="DefaultParagraphFont"/>
-          <w:rFonts w:ascii="Batang" w:eastAsia="Batang" w:hAnsi="Batang" w:cs="Batang"/>
           <w:b/>
           <w:bCs/>
-          <w:i w:val="0"/>
-          <w:iCs w:val="0"/>
-          <w:caps w:val="0"/>
-          <w:smallCaps w:val="0"/>
-          <w:strike w:val="0"/>
-          <w:dstrike w:val="0"/>
-          <w:outline w:val="0"/>
-          <w:shadow w:val="0"/>
-          <w:emboss w:val="0"/>
-          <w:imprint w:val="0"/>
-          <w:noProof w:val="0"/>
-          <w:vanish w:val="0"/>
-          <w:color w:val="auto"/>
-          <w:spacing w:val="0"/>
-          <w:w w:val="100"/>
-          <w:kern w:val="0"/>
-          <w:position w:val="0"/>
-          <w:sz w:val="22"/>
-          <w:szCs w:val="22"/>
-          <w:highlight w:val="none"/>
-          <w:u w:val="none" w:color="auto"/>
-          <w:bdr w:val="none" w:sz="0" w:space="0" w:color="auto"/>
-          <w:shd w:val="clear" w:color="auto" w:fill="auto"/>
-          <w:vertAlign w:val="baseline"/>
-          <w:rtl w:val="0"/>
-          <w:cs w:val="0"/>
-          <w:lang w:val="en-US" w:eastAsia="ko-KR" w:bidi="ar-SA"/>
         </w:rPr>
-        <w:t>간소화된 강력한 분석 시스템</w:t>
+        <w:t>simplified yet powerful analytics system</w:t>
+      </w:r>
+      <w:r>
+        <w:t xml:space="preserve"> that provides actionable insights to enhance your learning experience without overwhelming you. Our platform is designed to </w:t>
       </w:r>
       <w:r>
         <w:rPr>
-          <w:rStyle w:val="DefaultParagraphFont"/>
-          <w:rFonts w:ascii="Batang" w:eastAsia="Batang" w:hAnsi="Batang" w:cs="Batang"/>
-          <w:b w:val="0"/>
-          <w:bCs w:val="0"/>
-          <w:i w:val="0"/>
-          <w:iCs w:val="0"/>
-          <w:caps w:val="0"/>
-          <w:smallCaps w:val="0"/>
-          <w:strike w:val="0"/>
-          <w:dstrike w:val="0"/>
-          <w:outline w:val="0"/>
-          <w:shadow w:val="0"/>
-          <w:emboss w:val="0"/>
-          <w:imprint w:val="0"/>
-          <w:noProof w:val="0"/>
-          <w:vanish w:val="0"/>
-          <w:color w:val="auto"/>
-          <w:spacing w:val="0"/>
-          <w:w w:val="100"/>
-          <w:kern w:val="0"/>
-          <w:position w:val="0"/>
-          <w:sz w:val="22"/>
-          <w:szCs w:val="22"/>
-          <w:highlight w:val="none"/>
-          <w:u w:val="none" w:color="auto"/>
-          <w:bdr w:val="none" w:sz="0" w:space="0" w:color="auto"/>
-          <w:shd w:val="clear" w:color="auto" w:fill="auto"/>
-          <w:vertAlign w:val="baseline"/>
-          <w:rtl w:val="0"/>
-          <w:cs w:val="0"/>
-          <w:lang w:val="en-US" w:eastAsia="ko-KR" w:bidi="ar-SA"/>
-        </w:rPr>
-        <w:t xml:space="preserve">을 제공합니다. </w:t>
-      </w:r>
-      <w:r>
-        <w:rPr>
-          <w:rStyle w:val="DefaultParagraphFont"/>
-          <w:rFonts w:ascii="Batang" w:eastAsia="Batang" w:hAnsi="Batang" w:cs="Batang"/>
-          <w:b w:val="0"/>
-          <w:bCs w:val="0"/>
-          <w:i w:val="0"/>
-          <w:iCs w:val="0"/>
-          <w:caps w:val="0"/>
-          <w:smallCaps w:val="0"/>
-          <w:strike w:val="0"/>
-          <w:dstrike w:val="0"/>
-          <w:outline w:val="0"/>
-          <w:shadow w:val="0"/>
-          <w:emboss w:val="0"/>
-          <w:imprint w:val="0"/>
-          <w:noProof w:val="0"/>
-          <w:vanish w:val="0"/>
-          <w:color w:val="auto"/>
-          <w:spacing w:val="0"/>
-          <w:w w:val="100"/>
-          <w:kern w:val="0"/>
-          <w:position w:val="0"/>
-          <w:sz w:val="22"/>
-          <w:szCs w:val="22"/>
-          <w:highlight w:val="none"/>
-          <w:u w:val="none" w:color="auto"/>
-          <w:bdr w:val="none" w:sz="0" w:space="0" w:color="auto"/>
-          <w:shd w:val="clear" w:color="auto" w:fill="auto"/>
-          <w:vertAlign w:val="baseline"/>
-          <w:rtl w:val="0"/>
-          <w:cs w:val="0"/>
-          <w:lang w:val="en-US" w:eastAsia="ko-KR" w:bidi="ar-SA"/>
-        </w:rPr>
-        <w:t xml:space="preserve">플랫폼은 </w:t>
-      </w:r>
-      <w:r>
-        <w:rPr>
-          <w:rStyle w:val="DefaultParagraphFont"/>
-          <w:rFonts w:ascii="Batang" w:eastAsia="Batang" w:hAnsi="Batang" w:cs="Batang"/>
           <w:b/>
           <w:bCs/>
-          <w:i w:val="0"/>
-          <w:iCs w:val="0"/>
-          <w:caps w:val="0"/>
-          <w:smallCaps w:val="0"/>
-          <w:strike w:val="0"/>
-          <w:dstrike w:val="0"/>
-          <w:outline w:val="0"/>
-          <w:shadow w:val="0"/>
-          <w:emboss w:val="0"/>
-          <w:imprint w:val="0"/>
-          <w:noProof w:val="0"/>
-          <w:vanish w:val="0"/>
-          <w:color w:val="auto"/>
-          <w:spacing w:val="0"/>
-          <w:w w:val="100"/>
-          <w:kern w:val="0"/>
-          <w:position w:val="0"/>
-          <w:sz w:val="22"/>
-          <w:szCs w:val="22"/>
-          <w:highlight w:val="none"/>
-          <w:u w:val="none" w:color="auto"/>
-          <w:bdr w:val="none" w:sz="0" w:space="0" w:color="auto"/>
-          <w:shd w:val="clear" w:color="auto" w:fill="auto"/>
-          <w:vertAlign w:val="baseline"/>
-          <w:rtl w:val="0"/>
-          <w:cs w:val="0"/>
-          <w:lang w:val="en-US" w:eastAsia="ko-KR" w:bidi="ar-SA"/>
         </w:rPr>
-        <w:t>학습 스타일에 맞게</w:t>
+        <w:t>adapt to your learning style</w:t>
+      </w:r>
+      <w:r>
+        <w:t xml:space="preserve">, providing </w:t>
       </w:r>
       <w:r>
         <w:rPr>
-          <w:rStyle w:val="DefaultParagraphFont"/>
-          <w:rFonts w:ascii="Batang" w:eastAsia="Batang" w:hAnsi="Batang" w:cs="Batang"/>
-          <w:b w:val="0"/>
-          <w:bCs w:val="0"/>
-          <w:i w:val="0"/>
-          <w:iCs w:val="0"/>
-          <w:caps w:val="0"/>
-          <w:smallCaps w:val="0"/>
-          <w:strike w:val="0"/>
-          <w:dstrike w:val="0"/>
-          <w:outline w:val="0"/>
-          <w:shadow w:val="0"/>
-          <w:emboss w:val="0"/>
-          <w:imprint w:val="0"/>
-          <w:noProof w:val="0"/>
-          <w:vanish w:val="0"/>
-          <w:color w:val="auto"/>
-          <w:spacing w:val="0"/>
-          <w:w w:val="100"/>
-          <w:kern w:val="0"/>
-          <w:position w:val="0"/>
-          <w:sz w:val="22"/>
-          <w:szCs w:val="22"/>
-          <w:highlight w:val="none"/>
-          <w:u w:val="none" w:color="auto"/>
-          <w:bdr w:val="none" w:sz="0" w:space="0" w:color="auto"/>
-          <w:shd w:val="clear" w:color="auto" w:fill="auto"/>
-          <w:vertAlign w:val="baseline"/>
-          <w:rtl w:val="0"/>
-          <w:cs w:val="0"/>
-          <w:lang w:val="en-US" w:eastAsia="ko-KR" w:bidi="ar-SA"/>
-        </w:rPr>
-        <w:t xml:space="preserve"> 설계되었으며 진행 상황 및 기본 설정에 따라 </w:t>
-      </w:r>
-      <w:r>
-        <w:rPr>
-          <w:rStyle w:val="DefaultParagraphFont"/>
-          <w:rFonts w:ascii="Batang" w:eastAsia="Batang" w:hAnsi="Batang" w:cs="Batang"/>
           <w:b/>
           <w:bCs/>
-          <w:i w:val="0"/>
-          <w:iCs w:val="0"/>
-          <w:caps w:val="0"/>
-          <w:smallCaps w:val="0"/>
-          <w:strike w:val="0"/>
-          <w:dstrike w:val="0"/>
-          <w:outline w:val="0"/>
-          <w:shadow w:val="0"/>
-          <w:emboss w:val="0"/>
-          <w:imprint w:val="0"/>
-          <w:noProof w:val="0"/>
-          <w:vanish w:val="0"/>
-          <w:color w:val="auto"/>
-          <w:spacing w:val="0"/>
-          <w:w w:val="100"/>
-          <w:kern w:val="0"/>
-          <w:position w:val="0"/>
-          <w:sz w:val="22"/>
-          <w:szCs w:val="22"/>
-          <w:highlight w:val="none"/>
-          <w:u w:val="none" w:color="auto"/>
-          <w:bdr w:val="none" w:sz="0" w:space="0" w:color="auto"/>
-          <w:shd w:val="clear" w:color="auto" w:fill="auto"/>
-          <w:vertAlign w:val="baseline"/>
-          <w:rtl w:val="0"/>
-          <w:cs w:val="0"/>
-          <w:lang w:val="en-US" w:eastAsia="ko-KR" w:bidi="ar-SA"/>
         </w:rPr>
-        <w:t>사용자 지정된 권장 사항</w:t>
-      </w:r>
-      <w:r>
-        <w:rPr>
-          <w:rStyle w:val="DefaultParagraphFont"/>
-          <w:rFonts w:ascii="Batang" w:eastAsia="Batang" w:hAnsi="Batang" w:cs="Batang"/>
-          <w:b w:val="0"/>
-          <w:bCs w:val="0"/>
-          <w:i w:val="0"/>
-          <w:iCs w:val="0"/>
-          <w:caps w:val="0"/>
-          <w:smallCaps w:val="0"/>
-          <w:strike w:val="0"/>
-          <w:dstrike w:val="0"/>
-          <w:outline w:val="0"/>
-          <w:shadow w:val="0"/>
-          <w:emboss w:val="0"/>
-          <w:imprint w:val="0"/>
-          <w:noProof w:val="0"/>
-          <w:vanish w:val="0"/>
-          <w:color w:val="auto"/>
-          <w:spacing w:val="0"/>
-          <w:w w:val="100"/>
-          <w:kern w:val="0"/>
-          <w:position w:val="0"/>
-          <w:sz w:val="22"/>
-          <w:szCs w:val="22"/>
-          <w:highlight w:val="none"/>
-          <w:u w:val="none" w:color="auto"/>
-          <w:bdr w:val="none" w:sz="0" w:space="0" w:color="auto"/>
-          <w:shd w:val="clear" w:color="auto" w:fill="auto"/>
-          <w:vertAlign w:val="baseline"/>
-          <w:rtl w:val="0"/>
-          <w:cs w:val="0"/>
-          <w:lang w:val="en-US" w:eastAsia="ko-KR" w:bidi="ar-SA"/>
-        </w:rPr>
-        <w:t>을 제공합니다.</w:t>
+        <w:t>customized recommendations</w:t>
+      </w:r>
+      <w:r>
+        <w:t xml:space="preserve"> based on your progress and preferences.</w:t>
       </w:r>
     </w:p>
     <w:p>
-      <w:pPr>
-        <w:bidi w:val="0"/>
-      </w:pPr>
+      <w:r>
+        <w:t xml:space="preserve">We stand out in our commitment to </w:t>
+      </w:r>
       <w:r>
         <w:rPr>
-          <w:rStyle w:val="DefaultParagraphFont"/>
-          <w:rFonts w:ascii="Batang" w:eastAsia="Batang" w:hAnsi="Batang" w:cs="Batang"/>
-          <w:b w:val="0"/>
-          <w:bCs w:val="0"/>
-          <w:i w:val="0"/>
-          <w:iCs w:val="0"/>
-          <w:caps w:val="0"/>
-          <w:smallCaps w:val="0"/>
-          <w:strike w:val="0"/>
-          <w:dstrike w:val="0"/>
-          <w:outline w:val="0"/>
-          <w:shadow w:val="0"/>
-          <w:emboss w:val="0"/>
-          <w:imprint w:val="0"/>
-          <w:noProof w:val="0"/>
-          <w:vanish w:val="0"/>
-          <w:color w:val="auto"/>
-          <w:spacing w:val="0"/>
-          <w:w w:val="100"/>
-          <w:kern w:val="0"/>
-          <w:position w:val="0"/>
-          <w:sz w:val="22"/>
-          <w:szCs w:val="22"/>
-          <w:highlight w:val="none"/>
-          <w:u w:val="none" w:color="auto"/>
-          <w:bdr w:val="none" w:sz="0" w:space="0" w:color="auto"/>
-          <w:shd w:val="clear" w:color="auto" w:fill="auto"/>
-          <w:vertAlign w:val="baseline"/>
-          <w:rtl w:val="0"/>
-          <w:cs w:val="0"/>
-          <w:lang w:val="en-US" w:eastAsia="ko-KR" w:bidi="ar-SA"/>
-        </w:rPr>
-        <w:t xml:space="preserve">Microsoft는 </w:t>
-      </w:r>
-      <w:r>
-        <w:rPr>
-          <w:rStyle w:val="DefaultParagraphFont"/>
-          <w:rFonts w:ascii="Batang" w:eastAsia="Batang" w:hAnsi="Batang" w:cs="Batang"/>
           <w:b/>
           <w:bCs/>
-          <w:i w:val="0"/>
-          <w:iCs w:val="0"/>
-          <w:caps w:val="0"/>
-          <w:smallCaps w:val="0"/>
-          <w:strike w:val="0"/>
-          <w:dstrike w:val="0"/>
-          <w:outline w:val="0"/>
-          <w:shadow w:val="0"/>
-          <w:emboss w:val="0"/>
-          <w:imprint w:val="0"/>
-          <w:noProof w:val="0"/>
-          <w:vanish w:val="0"/>
-          <w:color w:val="auto"/>
-          <w:spacing w:val="0"/>
-          <w:w w:val="100"/>
-          <w:kern w:val="0"/>
-          <w:position w:val="0"/>
-          <w:sz w:val="22"/>
-          <w:szCs w:val="22"/>
-          <w:highlight w:val="none"/>
-          <w:u w:val="none" w:color="auto"/>
-          <w:bdr w:val="none" w:sz="0" w:space="0" w:color="auto"/>
-          <w:shd w:val="clear" w:color="auto" w:fill="auto"/>
-          <w:vertAlign w:val="baseline"/>
-          <w:rtl w:val="0"/>
-          <w:cs w:val="0"/>
-          <w:lang w:val="en-US" w:eastAsia="ko-KR" w:bidi="ar-SA"/>
         </w:rPr>
-        <w:t>독창적인 콘텐츠</w:t>
+        <w:t>original content</w:t>
+      </w:r>
+      <w:r>
+        <w:t xml:space="preserve">. Our courses are not mere compilations of third-party </w:t>
+      </w:r>
+      <w:proofErr w:type="gramStart"/>
+      <w:r>
+        <w:t>information, but</w:t>
+      </w:r>
+      <w:proofErr w:type="gramEnd"/>
+      <w:r>
+        <w:t xml:space="preserve"> are </w:t>
       </w:r>
       <w:r>
         <w:rPr>
-          <w:rStyle w:val="DefaultParagraphFont"/>
-          <w:rFonts w:ascii="Batang" w:eastAsia="Batang" w:hAnsi="Batang" w:cs="Batang"/>
-          <w:b w:val="0"/>
-          <w:bCs w:val="0"/>
-          <w:i w:val="0"/>
-          <w:iCs w:val="0"/>
-          <w:caps w:val="0"/>
-          <w:smallCaps w:val="0"/>
-          <w:strike w:val="0"/>
-          <w:dstrike w:val="0"/>
-          <w:outline w:val="0"/>
-          <w:shadow w:val="0"/>
-          <w:emboss w:val="0"/>
-          <w:imprint w:val="0"/>
-          <w:noProof w:val="0"/>
-          <w:vanish w:val="0"/>
-          <w:color w:val="auto"/>
-          <w:spacing w:val="0"/>
-          <w:w w:val="100"/>
-          <w:kern w:val="0"/>
-          <w:position w:val="0"/>
-          <w:sz w:val="22"/>
-          <w:szCs w:val="22"/>
-          <w:highlight w:val="none"/>
-          <w:u w:val="none" w:color="auto"/>
-          <w:bdr w:val="none" w:sz="0" w:space="0" w:color="auto"/>
-          <w:shd w:val="clear" w:color="auto" w:fill="auto"/>
-          <w:vertAlign w:val="baseline"/>
-          <w:rtl w:val="0"/>
-          <w:cs w:val="0"/>
-          <w:lang w:val="en-US" w:eastAsia="ko-KR" w:bidi="ar-SA"/>
-        </w:rPr>
-        <w:t xml:space="preserve">에 대한 헌신으로 주목받고 있습니다. </w:t>
-      </w:r>
-      <w:r>
-        <w:rPr>
-          <w:rStyle w:val="DefaultParagraphFont"/>
-          <w:rFonts w:ascii="Batang" w:eastAsia="Batang" w:hAnsi="Batang" w:cs="Batang"/>
-          <w:b w:val="0"/>
-          <w:bCs w:val="0"/>
-          <w:i w:val="0"/>
-          <w:iCs w:val="0"/>
-          <w:caps w:val="0"/>
-          <w:smallCaps w:val="0"/>
-          <w:strike w:val="0"/>
-          <w:dstrike w:val="0"/>
-          <w:outline w:val="0"/>
-          <w:shadow w:val="0"/>
-          <w:emboss w:val="0"/>
-          <w:imprint w:val="0"/>
-          <w:noProof w:val="0"/>
-          <w:vanish w:val="0"/>
-          <w:color w:val="auto"/>
-          <w:spacing w:val="0"/>
-          <w:w w:val="100"/>
-          <w:kern w:val="0"/>
-          <w:position w:val="0"/>
-          <w:sz w:val="22"/>
-          <w:szCs w:val="22"/>
-          <w:highlight w:val="none"/>
-          <w:u w:val="none" w:color="auto"/>
-          <w:bdr w:val="none" w:sz="0" w:space="0" w:color="auto"/>
-          <w:shd w:val="clear" w:color="auto" w:fill="auto"/>
-          <w:vertAlign w:val="baseline"/>
-          <w:rtl w:val="0"/>
-          <w:cs w:val="0"/>
-          <w:lang w:val="en-US" w:eastAsia="ko-KR" w:bidi="ar-SA"/>
-        </w:rPr>
-        <w:t xml:space="preserve">과정은 타사 정보의 단순한 컴파일이 아니라, </w:t>
-      </w:r>
-      <w:r>
-        <w:rPr>
-          <w:rStyle w:val="DefaultParagraphFont"/>
-          <w:rFonts w:ascii="Batang" w:eastAsia="Batang" w:hAnsi="Batang" w:cs="Batang"/>
           <w:b/>
           <w:bCs/>
-          <w:i w:val="0"/>
-          <w:iCs w:val="0"/>
-          <w:caps w:val="0"/>
-          <w:smallCaps w:val="0"/>
-          <w:strike w:val="0"/>
-          <w:dstrike w:val="0"/>
-          <w:outline w:val="0"/>
-          <w:shadow w:val="0"/>
-          <w:emboss w:val="0"/>
-          <w:imprint w:val="0"/>
-          <w:noProof w:val="0"/>
-          <w:vanish w:val="0"/>
-          <w:color w:val="auto"/>
-          <w:spacing w:val="0"/>
-          <w:w w:val="100"/>
-          <w:kern w:val="0"/>
-          <w:position w:val="0"/>
-          <w:sz w:val="22"/>
-          <w:szCs w:val="22"/>
-          <w:highlight w:val="none"/>
-          <w:u w:val="none" w:color="auto"/>
-          <w:bdr w:val="none" w:sz="0" w:space="0" w:color="auto"/>
-          <w:shd w:val="clear" w:color="auto" w:fill="auto"/>
-          <w:vertAlign w:val="baseline"/>
-          <w:rtl w:val="0"/>
-          <w:cs w:val="0"/>
-          <w:lang w:val="en-US" w:eastAsia="ko-KR" w:bidi="ar-SA"/>
         </w:rPr>
-        <w:t>신중하게 큐레이팅되고 전문가에 의해 생성되어</w:t>
-      </w:r>
-      <w:r>
-        <w:rPr>
-          <w:rStyle w:val="DefaultParagraphFont"/>
-          <w:rFonts w:ascii="Batang" w:eastAsia="Batang" w:hAnsi="Batang" w:cs="Batang"/>
-          <w:b w:val="0"/>
-          <w:bCs w:val="0"/>
-          <w:i w:val="0"/>
-          <w:iCs w:val="0"/>
-          <w:caps w:val="0"/>
-          <w:smallCaps w:val="0"/>
-          <w:strike w:val="0"/>
-          <w:dstrike w:val="0"/>
-          <w:outline w:val="0"/>
-          <w:shadow w:val="0"/>
-          <w:emboss w:val="0"/>
-          <w:imprint w:val="0"/>
-          <w:noProof w:val="0"/>
-          <w:vanish w:val="0"/>
-          <w:color w:val="auto"/>
-          <w:spacing w:val="0"/>
-          <w:w w:val="100"/>
-          <w:kern w:val="0"/>
-          <w:position w:val="0"/>
-          <w:sz w:val="22"/>
-          <w:szCs w:val="22"/>
-          <w:highlight w:val="none"/>
-          <w:u w:val="none" w:color="auto"/>
-          <w:bdr w:val="none" w:sz="0" w:space="0" w:color="auto"/>
-          <w:shd w:val="clear" w:color="auto" w:fill="auto"/>
-          <w:vertAlign w:val="baseline"/>
-          <w:rtl w:val="0"/>
-          <w:cs w:val="0"/>
-          <w:lang w:val="en-US" w:eastAsia="ko-KR" w:bidi="ar-SA"/>
-        </w:rPr>
-        <w:t xml:space="preserve"> 고유하고 중요한 지식을 얻을 수 있습니다. </w:t>
-      </w:r>
-      <w:r>
-        <w:rPr>
-          <w:rStyle w:val="DefaultParagraphFont"/>
-          <w:rFonts w:ascii="Batang" w:eastAsia="Batang" w:hAnsi="Batang" w:cs="Batang"/>
-          <w:b w:val="0"/>
-          <w:bCs w:val="0"/>
-          <w:i w:val="0"/>
-          <w:iCs w:val="0"/>
-          <w:caps w:val="0"/>
-          <w:smallCaps w:val="0"/>
-          <w:strike w:val="0"/>
-          <w:dstrike w:val="0"/>
-          <w:outline w:val="0"/>
-          <w:shadow w:val="0"/>
-          <w:emboss w:val="0"/>
-          <w:imprint w:val="0"/>
-          <w:noProof w:val="0"/>
-          <w:vanish w:val="0"/>
-          <w:color w:val="auto"/>
-          <w:spacing w:val="0"/>
-          <w:w w:val="100"/>
-          <w:kern w:val="0"/>
-          <w:position w:val="0"/>
-          <w:sz w:val="22"/>
-          <w:szCs w:val="22"/>
-          <w:highlight w:val="none"/>
-          <w:u w:val="none" w:color="auto"/>
-          <w:bdr w:val="none" w:sz="0" w:space="0" w:color="auto"/>
-          <w:shd w:val="clear" w:color="auto" w:fill="auto"/>
-          <w:vertAlign w:val="baseline"/>
-          <w:rtl w:val="0"/>
-          <w:cs w:val="0"/>
-          <w:lang w:val="en-US" w:eastAsia="ko-KR" w:bidi="ar-SA"/>
-        </w:rPr>
-        <w:t>이 약속은 데이터의 바다에서 길을 잃지 않고 진행 상황, 개선 영역 및 다음 단계에 대한 명확한 그림을 제공하는 것까지 확장됩니다.</w:t>
+        <w:t>carefully curated and created by experts</w:t>
+      </w:r>
+      <w:r>
+        <w:t xml:space="preserve"> in the field, ensuring you receive unique and valuable knowledge. This commitment extends to providing a clear picture of your progress, areas of improvement, and </w:t>
+      </w:r>
+      <w:proofErr w:type="gramStart"/>
+      <w:r>
+        <w:t>next</w:t>
+      </w:r>
+      <w:proofErr w:type="gramEnd"/>
+      <w:r>
+        <w:t xml:space="preserve"> steps, without getting lost in a sea of data.</w:t>
       </w:r>
     </w:p>
     <w:p>
-      <w:pPr>
-        <w:bidi w:val="0"/>
-      </w:pPr>
+      <w:r>
+        <w:t xml:space="preserve">In the face of stiff competition in the eLearning market, ContosoLearn stands out by continuously innovating and focusing on </w:t>
+      </w:r>
       <w:r>
         <w:rPr>
-          <w:rStyle w:val="DefaultParagraphFont"/>
-          <w:rFonts w:ascii="Batang" w:eastAsia="Batang" w:hAnsi="Batang" w:cs="Batang"/>
-          <w:b w:val="0"/>
-          <w:bCs w:val="0"/>
-          <w:i w:val="0"/>
-          <w:iCs w:val="0"/>
-          <w:caps w:val="0"/>
-          <w:smallCaps w:val="0"/>
-          <w:strike w:val="0"/>
-          <w:dstrike w:val="0"/>
-          <w:outline w:val="0"/>
-          <w:shadow w:val="0"/>
-          <w:emboss w:val="0"/>
-          <w:imprint w:val="0"/>
-          <w:noProof w:val="0"/>
-          <w:vanish w:val="0"/>
-          <w:color w:val="auto"/>
-          <w:spacing w:val="0"/>
-          <w:w w:val="100"/>
-          <w:kern w:val="0"/>
-          <w:position w:val="0"/>
-          <w:sz w:val="22"/>
-          <w:szCs w:val="22"/>
-          <w:highlight w:val="none"/>
-          <w:u w:val="none" w:color="auto"/>
-          <w:bdr w:val="none" w:sz="0" w:space="0" w:color="auto"/>
-          <w:shd w:val="clear" w:color="auto" w:fill="auto"/>
-          <w:vertAlign w:val="baseline"/>
-          <w:rtl w:val="0"/>
-          <w:cs w:val="0"/>
-          <w:lang w:val="en-US" w:eastAsia="ko-KR" w:bidi="ar-SA"/>
-        </w:rPr>
-        <w:t xml:space="preserve">eLearning 시장에서 치열한 경쟁에 직면한 ContosoLearn은 지속적으로 혁신하고 </w:t>
-      </w:r>
-      <w:r>
-        <w:rPr>
-          <w:rStyle w:val="DefaultParagraphFont"/>
-          <w:rFonts w:ascii="Batang" w:eastAsia="Batang" w:hAnsi="Batang" w:cs="Batang"/>
           <w:b/>
           <w:bCs/>
-          <w:i w:val="0"/>
-          <w:iCs w:val="0"/>
-          <w:caps w:val="0"/>
-          <w:smallCaps w:val="0"/>
-          <w:strike w:val="0"/>
-          <w:dstrike w:val="0"/>
-          <w:outline w:val="0"/>
-          <w:shadow w:val="0"/>
-          <w:emboss w:val="0"/>
-          <w:imprint w:val="0"/>
-          <w:noProof w:val="0"/>
-          <w:vanish w:val="0"/>
-          <w:color w:val="auto"/>
-          <w:spacing w:val="0"/>
-          <w:w w:val="100"/>
-          <w:kern w:val="0"/>
-          <w:position w:val="0"/>
-          <w:sz w:val="22"/>
-          <w:szCs w:val="22"/>
-          <w:highlight w:val="none"/>
-          <w:u w:val="none" w:color="auto"/>
-          <w:bdr w:val="none" w:sz="0" w:space="0" w:color="auto"/>
-          <w:shd w:val="clear" w:color="auto" w:fill="auto"/>
-          <w:vertAlign w:val="baseline"/>
-          <w:rtl w:val="0"/>
-          <w:cs w:val="0"/>
-          <w:lang w:val="en-US" w:eastAsia="ko-KR" w:bidi="ar-SA"/>
         </w:rPr>
-        <w:t>전통적인 교육의 격차를 해소하는 데</w:t>
-      </w:r>
-      <w:r>
-        <w:rPr>
-          <w:rStyle w:val="DefaultParagraphFont"/>
-          <w:rFonts w:ascii="Batang" w:eastAsia="Batang" w:hAnsi="Batang" w:cs="Batang"/>
-          <w:b w:val="0"/>
-          <w:bCs w:val="0"/>
-          <w:i w:val="0"/>
-          <w:iCs w:val="0"/>
-          <w:caps w:val="0"/>
-          <w:smallCaps w:val="0"/>
-          <w:strike w:val="0"/>
-          <w:dstrike w:val="0"/>
-          <w:outline w:val="0"/>
-          <w:shadow w:val="0"/>
-          <w:emboss w:val="0"/>
-          <w:imprint w:val="0"/>
-          <w:noProof w:val="0"/>
-          <w:vanish w:val="0"/>
-          <w:color w:val="auto"/>
-          <w:spacing w:val="0"/>
-          <w:w w:val="100"/>
-          <w:kern w:val="0"/>
-          <w:position w:val="0"/>
-          <w:sz w:val="22"/>
-          <w:szCs w:val="22"/>
-          <w:highlight w:val="none"/>
-          <w:u w:val="none" w:color="auto"/>
-          <w:bdr w:val="none" w:sz="0" w:space="0" w:color="auto"/>
-          <w:shd w:val="clear" w:color="auto" w:fill="auto"/>
-          <w:vertAlign w:val="baseline"/>
-          <w:rtl w:val="0"/>
-          <w:cs w:val="0"/>
-          <w:lang w:val="en-US" w:eastAsia="ko-KR" w:bidi="ar-SA"/>
-        </w:rPr>
-        <w:t xml:space="preserve"> 집중함으로써 두각을 나타내고 있습니다. </w:t>
-      </w:r>
-      <w:r>
-        <w:rPr>
-          <w:rStyle w:val="DefaultParagraphFont"/>
-          <w:rFonts w:ascii="Batang" w:eastAsia="Batang" w:hAnsi="Batang" w:cs="Batang"/>
-          <w:b w:val="0"/>
-          <w:bCs w:val="0"/>
-          <w:i w:val="0"/>
-          <w:iCs w:val="0"/>
-          <w:caps w:val="0"/>
-          <w:smallCaps w:val="0"/>
-          <w:strike w:val="0"/>
-          <w:dstrike w:val="0"/>
-          <w:outline w:val="0"/>
-          <w:shadow w:val="0"/>
-          <w:emboss w:val="0"/>
-          <w:imprint w:val="0"/>
-          <w:noProof w:val="0"/>
-          <w:vanish w:val="0"/>
-          <w:color w:val="auto"/>
-          <w:spacing w:val="0"/>
-          <w:w w:val="100"/>
-          <w:kern w:val="0"/>
-          <w:position w:val="0"/>
-          <w:sz w:val="22"/>
-          <w:szCs w:val="22"/>
-          <w:highlight w:val="none"/>
-          <w:u w:val="none" w:color="auto"/>
-          <w:bdr w:val="none" w:sz="0" w:space="0" w:color="auto"/>
-          <w:shd w:val="clear" w:color="auto" w:fill="auto"/>
-          <w:vertAlign w:val="baseline"/>
-          <w:rtl w:val="0"/>
-          <w:cs w:val="0"/>
-          <w:lang w:val="en-US" w:eastAsia="ko-KR" w:bidi="ar-SA"/>
-        </w:rPr>
-        <w:t xml:space="preserve">항상 학습을 보다 효율적이고 효과적이며 즐겁게 만드는 방법을 찾고 있습니다. </w:t>
-      </w:r>
-      <w:r>
-        <w:rPr>
-          <w:rStyle w:val="DefaultParagraphFont"/>
-          <w:rFonts w:ascii="Batang" w:eastAsia="Batang" w:hAnsi="Batang" w:cs="Batang"/>
-          <w:b w:val="0"/>
-          <w:bCs w:val="0"/>
-          <w:i w:val="0"/>
-          <w:iCs w:val="0"/>
-          <w:caps w:val="0"/>
-          <w:smallCaps w:val="0"/>
-          <w:strike w:val="0"/>
-          <w:dstrike w:val="0"/>
-          <w:outline w:val="0"/>
-          <w:shadow w:val="0"/>
-          <w:emboss w:val="0"/>
-          <w:imprint w:val="0"/>
-          <w:noProof w:val="0"/>
-          <w:vanish w:val="0"/>
-          <w:color w:val="auto"/>
-          <w:spacing w:val="0"/>
-          <w:w w:val="100"/>
-          <w:kern w:val="0"/>
-          <w:position w:val="0"/>
-          <w:sz w:val="22"/>
-          <w:szCs w:val="22"/>
-          <w:highlight w:val="none"/>
-          <w:u w:val="none" w:color="auto"/>
-          <w:bdr w:val="none" w:sz="0" w:space="0" w:color="auto"/>
-          <w:shd w:val="clear" w:color="auto" w:fill="auto"/>
-          <w:vertAlign w:val="baseline"/>
-          <w:rtl w:val="0"/>
-          <w:cs w:val="0"/>
-          <w:lang w:val="en-US" w:eastAsia="ko-KR" w:bidi="ar-SA"/>
-        </w:rPr>
-        <w:t>사용자가 배우는 것뿐만 아니라 배우는 방법에도 초점을 맞추고 있습니다.</w:t>
+        <w:t>bridging the gaps in traditional education</w:t>
+      </w:r>
+      <w:r>
+        <w:t>. We’re always looking for ways to make learning more efficient, effective, and enjoyable. Our focus isn’t just on what you learn, but also on how you learn.</w:t>
       </w:r>
     </w:p>
     <w:p>
-      <w:pPr>
-        <w:bidi w:val="0"/>
-      </w:pPr>
-      <w:r>
-        <w:rPr>
-          <w:rStyle w:val="DefaultParagraphFont"/>
-          <w:rFonts w:ascii="Batang" w:eastAsia="Batang" w:hAnsi="Batang" w:cs="Batang"/>
-          <w:b w:val="0"/>
-          <w:bCs w:val="0"/>
-          <w:i w:val="0"/>
-          <w:iCs w:val="0"/>
-          <w:caps w:val="0"/>
-          <w:smallCaps w:val="0"/>
-          <w:strike w:val="0"/>
-          <w:dstrike w:val="0"/>
-          <w:outline w:val="0"/>
-          <w:shadow w:val="0"/>
-          <w:emboss w:val="0"/>
-          <w:imprint w:val="0"/>
-          <w:noProof w:val="0"/>
-          <w:vanish w:val="0"/>
-          <w:color w:val="auto"/>
-          <w:spacing w:val="0"/>
-          <w:w w:val="100"/>
-          <w:kern w:val="0"/>
-          <w:position w:val="0"/>
-          <w:sz w:val="22"/>
-          <w:szCs w:val="22"/>
-          <w:highlight w:val="none"/>
-          <w:u w:val="none" w:color="auto"/>
-          <w:bdr w:val="none" w:sz="0" w:space="0" w:color="auto"/>
-          <w:shd w:val="clear" w:color="auto" w:fill="auto"/>
-          <w:vertAlign w:val="baseline"/>
-          <w:rtl w:val="0"/>
-          <w:cs w:val="0"/>
-          <w:lang w:val="en-US" w:eastAsia="ko-KR" w:bidi="ar-SA"/>
-        </w:rPr>
-        <w:t xml:space="preserve">본질적으로 ContosoLearn은 eLearning 플랫폼 이상입니다. </w:t>
-      </w:r>
-      <w:r>
-        <w:rPr>
-          <w:rStyle w:val="DefaultParagraphFont"/>
-          <w:rFonts w:ascii="Batang" w:eastAsia="Batang" w:hAnsi="Batang" w:cs="Batang"/>
-          <w:b w:val="0"/>
-          <w:bCs w:val="0"/>
-          <w:i w:val="0"/>
-          <w:iCs w:val="0"/>
-          <w:caps w:val="0"/>
-          <w:smallCaps w:val="0"/>
-          <w:strike w:val="0"/>
-          <w:dstrike w:val="0"/>
-          <w:outline w:val="0"/>
-          <w:shadow w:val="0"/>
-          <w:emboss w:val="0"/>
-          <w:imprint w:val="0"/>
-          <w:noProof w:val="0"/>
-          <w:vanish w:val="0"/>
-          <w:color w:val="auto"/>
-          <w:spacing w:val="0"/>
-          <w:w w:val="100"/>
-          <w:kern w:val="0"/>
-          <w:position w:val="0"/>
-          <w:sz w:val="22"/>
-          <w:szCs w:val="22"/>
-          <w:highlight w:val="none"/>
-          <w:u w:val="none" w:color="auto"/>
-          <w:bdr w:val="none" w:sz="0" w:space="0" w:color="auto"/>
-          <w:shd w:val="clear" w:color="auto" w:fill="auto"/>
-          <w:vertAlign w:val="baseline"/>
-          <w:rtl w:val="0"/>
-          <w:cs w:val="0"/>
-          <w:lang w:val="en-US" w:eastAsia="ko-KR" w:bidi="ar-SA"/>
-        </w:rPr>
-        <w:t xml:space="preserve">사용자에게 맞춰가고, 사용자와 함께 성장하고, 사용자가 가장 효과적인 방식으로 학습할 수 있도록 하는 맞춤형 학습 환경입니다. </w:t>
-      </w:r>
-      <w:r>
-        <w:rPr>
-          <w:rStyle w:val="DefaultParagraphFont"/>
-          <w:rFonts w:ascii="Batang" w:eastAsia="Batang" w:hAnsi="Batang" w:cs="Batang"/>
-          <w:b w:val="0"/>
-          <w:bCs w:val="0"/>
-          <w:i w:val="0"/>
-          <w:iCs w:val="0"/>
-          <w:caps w:val="0"/>
-          <w:smallCaps w:val="0"/>
-          <w:strike w:val="0"/>
-          <w:dstrike w:val="0"/>
-          <w:outline w:val="0"/>
-          <w:shadow w:val="0"/>
-          <w:emboss w:val="0"/>
-          <w:imprint w:val="0"/>
-          <w:noProof w:val="0"/>
-          <w:vanish w:val="0"/>
-          <w:color w:val="auto"/>
-          <w:spacing w:val="0"/>
-          <w:w w:val="100"/>
-          <w:kern w:val="0"/>
-          <w:position w:val="0"/>
-          <w:sz w:val="22"/>
-          <w:szCs w:val="22"/>
-          <w:highlight w:val="none"/>
-          <w:u w:val="none" w:color="auto"/>
-          <w:bdr w:val="none" w:sz="0" w:space="0" w:color="auto"/>
-          <w:shd w:val="clear" w:color="auto" w:fill="auto"/>
-          <w:vertAlign w:val="baseline"/>
-          <w:rtl w:val="0"/>
-          <w:cs w:val="0"/>
-          <w:lang w:val="en-US" w:eastAsia="ko-KR" w:bidi="ar-SA"/>
-        </w:rPr>
-        <w:t xml:space="preserve">ContosoLearn을 사용하면 단순히 학습하는 것이 아니라 발전할 수 있습니다. </w:t>
-      </w:r>
-      <w:r>
-        <w:rPr>
-          <w:rStyle w:val="DefaultParagraphFont"/>
-          <w:rFonts w:ascii="Batang" w:eastAsia="Batang" w:hAnsi="Batang" w:cs="Batang"/>
-          <w:b w:val="0"/>
-          <w:bCs w:val="0"/>
-          <w:i w:val="0"/>
-          <w:iCs w:val="0"/>
-          <w:caps w:val="0"/>
-          <w:smallCaps w:val="0"/>
-          <w:strike w:val="0"/>
-          <w:dstrike w:val="0"/>
-          <w:outline w:val="0"/>
-          <w:shadow w:val="0"/>
-          <w:emboss w:val="0"/>
-          <w:imprint w:val="0"/>
-          <w:noProof w:val="0"/>
-          <w:vanish w:val="0"/>
-          <w:color w:val="auto"/>
-          <w:spacing w:val="0"/>
-          <w:w w:val="100"/>
-          <w:kern w:val="0"/>
-          <w:position w:val="0"/>
-          <w:sz w:val="22"/>
-          <w:szCs w:val="22"/>
-          <w:highlight w:val="none"/>
-          <w:u w:val="none" w:color="auto"/>
-          <w:bdr w:val="none" w:sz="0" w:space="0" w:color="auto"/>
-          <w:shd w:val="clear" w:color="auto" w:fill="auto"/>
-          <w:vertAlign w:val="baseline"/>
-          <w:rtl w:val="0"/>
-          <w:cs w:val="0"/>
-          <w:lang w:val="en-US" w:eastAsia="ko-KR" w:bidi="ar-SA"/>
-        </w:rPr>
-        <w:t>새로운 기술을 효율적이고 효과적으로 습득할 수 있도록 돕기 위해 최선을 다하고 있으며, 학습을 일이 아닌 즐거운 여정으로 만들기 위해 최선을 다하고 있습니다.</w:t>
+      <w:r>
+        <w:t>In essence, ContosoLearn is more than an eLearning platform. It’s a personalized learning experience that adapts to you, grows with you, and empowers you to learn in a way that’s most effective for you. With ContosoLearn, you’re not just learning, you’re evolving. We are committed to helping you acquire new skills efficiently and effectively, making learning an enjoyable journey rather than a daunting task.</w:t>
       </w:r>
     </w:p>
     <w:p/>
@@ -1087,8 +141,12 @@
 </w:document>
 </file>
 
+<file path=word/numbering.xml><?xml version="1.0" encoding="utf-8"?>
+<w:numbering xmlns:wpc="http://schemas.microsoft.com/office/word/2010/wordprocessingCanvas" xmlns:cx="http://schemas.microsoft.com/office/drawing/2014/chartex" xmlns:cx1="http://schemas.microsoft.com/office/drawing/2015/9/8/chartex" xmlns:cx2="http://schemas.microsoft.com/office/drawing/2015/10/21/chartex" xmlns:cx3="http://schemas.microsoft.com/office/drawing/2016/5/9/chartex" xmlns:cx4="http://schemas.microsoft.com/office/drawing/2016/5/10/chartex" xmlns:cx5="http://schemas.microsoft.com/office/drawing/2016/5/11/chartex" xmlns:cx6="http://schemas.microsoft.com/office/drawing/2016/5/12/chartex" xmlns:cx7="http://schemas.microsoft.com/office/drawing/2016/5/13/chartex" xmlns:cx8="http://schemas.microsoft.com/office/drawing/2016/5/14/chartex" xmlns:mc="http://schemas.openxmlformats.org/markup-compatibility/2006" xmlns:aink="http://schemas.microsoft.com/office/drawing/2016/ink" xmlns:am3d="http://schemas.microsoft.com/office/drawing/2017/model3d" xmlns:o="urn:schemas-microsoft-com:office:office" xmlns:oel="http://schemas.microsoft.com/office/2019/extlst" xmlns:r="http://schemas.openxmlformats.org/officeDocument/2006/relationships" xmlns:m="http://schemas.openxmlformats.org/officeDocument/2006/math" xmlns:v="urn:schemas-microsoft-com:vml" xmlns:wp14="http://schemas.microsoft.com/office/word/2010/wordprocessingDrawing" xmlns:wp="http://schemas.openxmlformats.org/drawingml/2006/wordprocessingDrawing" xmlns:w10="urn:schemas-microsoft-com:office:word" xmlns:w="http://schemas.openxmlformats.org/wordprocessingml/2006/main" xmlns:w14="http://schemas.microsoft.com/office/word/2010/wordml" xmlns:w15="http://schemas.microsoft.com/office/word/2012/wordml" xmlns:w16cex="http://schemas.microsoft.com/office/word/2018/wordml/cex" xmlns:w16cid="http://schemas.microsoft.com/office/word/2016/wordml/cid" xmlns:w16="http://schemas.microsoft.com/office/word/2018/wordml" xmlns:w16du="http://schemas.microsoft.com/office/word/2023/wordml/word16du" xmlns:w16sdtdh="http://schemas.microsoft.com/office/word/2020/wordml/sdtdatahash" xmlns:w16se="http://schemas.microsoft.com/office/word/2015/wordml/symex" xmlns:wpg="http://schemas.microsoft.com/office/word/2010/wordprocessingGroup" xmlns:wpi="http://schemas.microsoft.com/office/word/2010/wordprocessingInk" xmlns:wne="http://schemas.microsoft.com/office/word/2006/wordml" xmlns:wps="http://schemas.microsoft.com/office/word/2010/wordprocessingShape" mc:Ignorable="w14 w15 w16se w16cid w16 w16cex w16sdtdh w16du wp14"/>
+</file>
+
 <file path=word/styles.xml><?xml version="1.0" encoding="utf-8"?>
-<w:styles xmlns:mc="http://schemas.openxmlformats.org/markup-compatibility/2006" xmlns:r="http://schemas.openxmlformats.org/officeDocument/2006/relationships" xmlns:w="http://schemas.openxmlformats.org/wordprocessingml/2006/main" xmlns:w14="http://schemas.microsoft.com/office/word/2010/wordml" xmlns:w15="http://schemas.microsoft.com/office/word/2012/wordml" mc:Ignorable="w14 w15">
+<w:styles xmlns:mc="http://schemas.openxmlformats.org/markup-compatibility/2006" xmlns:r="http://schemas.openxmlformats.org/officeDocument/2006/relationships" xmlns:w="http://schemas.openxmlformats.org/wordprocessingml/2006/main" xmlns:w14="http://schemas.microsoft.com/office/word/2010/wordml" xmlns:w15="http://schemas.microsoft.com/office/word/2012/wordml" xmlns:w16cex="http://schemas.microsoft.com/office/word/2018/wordml/cex" xmlns:w16cid="http://schemas.microsoft.com/office/word/2016/wordml/cid" xmlns:w16="http://schemas.microsoft.com/office/word/2018/wordml" xmlns:w16du="http://schemas.microsoft.com/office/word/2023/wordml/word16du" xmlns:w16sdtdh="http://schemas.microsoft.com/office/word/2020/wordml/sdtdatahash" xmlns:w16se="http://schemas.microsoft.com/office/word/2015/wordml/symex" mc:Ignorable="w14 w15 w16se w16cid w16 w16cex w16sdtdh w16du">
   <w:docDefaults>
     <w:rPrDefault>
       <w:rPr>
@@ -1476,11 +534,11 @@
     <w:lsdException w:name="List Table 5 Dark Accent 6" w:uiPriority="50"/>
     <w:lsdException w:name="List Table 6 Colorful Accent 6" w:uiPriority="51"/>
     <w:lsdException w:name="List Table 7 Colorful Accent 6" w:uiPriority="52"/>
-    <w:lsdException w:name="Smart Link" w:semiHidden="1" w:unhideWhenUsed="1"/>
     <w:lsdException w:name="Mention" w:semiHidden="1" w:unhideWhenUsed="1"/>
     <w:lsdException w:name="Smart Hyperlink" w:semiHidden="1" w:unhideWhenUsed="1"/>
     <w:lsdException w:name="Hashtag" w:semiHidden="1" w:unhideWhenUsed="1"/>
     <w:lsdException w:name="Unresolved Mention" w:semiHidden="1" w:unhideWhenUsed="1"/>
+    <w:lsdException w:name="Smart Link" w:semiHidden="1" w:unhideWhenUsed="1"/>
   </w:latentStyles>
   <w:style w:type="paragraph" w:default="1" w:styleId="Normal">
     <w:name w:val="Normal"/>

--- a/ResourceFiles/ContosoLearn Value Proposition.docx
+++ b/ResourceFiles/ContosoLearn Value Proposition.docx
@@ -5,132 +5,2780 @@
     <w:p>
       <w:pPr>
         <w:rPr>
+          <w:rFonts w:ascii="Aptos" w:eastAsia="Malgun Gothic" w:hAnsi="Aptos" w:cs="Aptos"/>
           <w:b/>
           <w:bCs/>
         </w:rPr>
       </w:pPr>
-      <w:r>
-        <w:rPr>
-          <w:b/>
-          <w:bCs/>
-        </w:rPr>
-        <w:t>ContosoLearn Value Proposition</w:t>
+      <w:proofErr w:type="spellStart"/>
+      <w:r>
+        <w:rPr>
+          <w:rFonts w:ascii="Aptos" w:eastAsia="Malgun Gothic" w:hAnsi="Aptos" w:cs="Aptos"/>
+          <w:b/>
+          <w:bCs/>
+          <w:lang w:eastAsia="ko-KR"/>
+        </w:rPr>
+        <w:t>ContosoLearn</w:t>
+      </w:r>
+      <w:proofErr w:type="spellEnd"/>
+      <w:r>
+        <w:rPr>
+          <w:rFonts w:ascii="Aptos" w:eastAsia="Malgun Gothic" w:hAnsi="Aptos" w:cs="Aptos"/>
+          <w:b/>
+          <w:bCs/>
+          <w:lang w:eastAsia="ko-KR"/>
+        </w:rPr>
+        <w:t xml:space="preserve"> </w:t>
+      </w:r>
+      <w:r>
+        <w:rPr>
+          <w:rFonts w:ascii="Aptos" w:eastAsia="Malgun Gothic" w:hAnsi="Aptos" w:cs="Aptos"/>
+          <w:b/>
+          <w:bCs/>
+          <w:lang w:eastAsia="ko-KR"/>
+        </w:rPr>
+        <w:t>가치</w:t>
+      </w:r>
+      <w:r>
+        <w:rPr>
+          <w:rFonts w:ascii="Aptos" w:eastAsia="Malgun Gothic" w:hAnsi="Aptos" w:cs="Aptos"/>
+          <w:b/>
+          <w:bCs/>
+          <w:lang w:eastAsia="ko-KR"/>
+        </w:rPr>
+        <w:t xml:space="preserve"> </w:t>
+      </w:r>
+      <w:r>
+        <w:rPr>
+          <w:rFonts w:ascii="Aptos" w:eastAsia="Malgun Gothic" w:hAnsi="Aptos" w:cs="Aptos"/>
+          <w:b/>
+          <w:bCs/>
+          <w:lang w:eastAsia="ko-KR"/>
+        </w:rPr>
+        <w:t>제안</w:t>
       </w:r>
     </w:p>
     <w:p>
-      <w:r>
-        <w:rPr>
-          <w:b/>
-          <w:bCs/>
+      <w:pPr>
+        <w:rPr>
+          <w:rFonts w:ascii="Aptos" w:eastAsia="Malgun Gothic" w:hAnsi="Aptos" w:cs="Aptos"/>
+        </w:rPr>
+      </w:pPr>
+      <w:proofErr w:type="spellStart"/>
+      <w:r>
+        <w:rPr>
+          <w:rFonts w:ascii="Aptos" w:eastAsia="Malgun Gothic" w:hAnsi="Aptos" w:cs="Aptos"/>
+          <w:b/>
+          <w:bCs/>
+          <w:lang w:eastAsia="ko-KR"/>
         </w:rPr>
         <w:t>ContosoLearn</w:t>
       </w:r>
-      <w:r>
-        <w:t xml:space="preserve"> is not just an eLearning platform, it’s your </w:t>
-      </w:r>
-      <w:r>
-        <w:rPr>
-          <w:b/>
-          <w:bCs/>
-        </w:rPr>
-        <w:t>adaptive AI companion</w:t>
-      </w:r>
-      <w:r>
-        <w:t xml:space="preserve"> for personalized learning and skill development. Unlike other platforms, we offer a </w:t>
-      </w:r>
-      <w:r>
-        <w:rPr>
-          <w:b/>
-          <w:bCs/>
-        </w:rPr>
-        <w:t>simplified yet powerful analytics system</w:t>
-      </w:r>
-      <w:r>
-        <w:t xml:space="preserve"> that provides actionable insights to enhance your learning experience without overwhelming you. Our platform is designed to </w:t>
-      </w:r>
-      <w:r>
-        <w:rPr>
-          <w:b/>
-          <w:bCs/>
-        </w:rPr>
-        <w:t>adapt to your learning style</w:t>
-      </w:r>
-      <w:r>
-        <w:t xml:space="preserve">, providing </w:t>
-      </w:r>
-      <w:r>
-        <w:rPr>
-          <w:b/>
-          <w:bCs/>
-        </w:rPr>
-        <w:t>customized recommendations</w:t>
-      </w:r>
-      <w:r>
-        <w:t xml:space="preserve"> based on your progress and preferences.</w:t>
+      <w:proofErr w:type="spellEnd"/>
+      <w:r>
+        <w:rPr>
+          <w:rFonts w:ascii="Aptos" w:eastAsia="Malgun Gothic" w:hAnsi="Aptos" w:cs="Aptos"/>
+          <w:lang w:eastAsia="ko-KR"/>
+        </w:rPr>
+        <w:t>은</w:t>
+      </w:r>
+      <w:r>
+        <w:rPr>
+          <w:rFonts w:ascii="Aptos" w:eastAsia="Malgun Gothic" w:hAnsi="Aptos" w:cs="Aptos"/>
+          <w:lang w:eastAsia="ko-KR"/>
+        </w:rPr>
+        <w:t xml:space="preserve"> eLearning </w:t>
+      </w:r>
+      <w:r>
+        <w:rPr>
+          <w:rFonts w:ascii="Aptos" w:eastAsia="Malgun Gothic" w:hAnsi="Aptos" w:cs="Aptos"/>
+          <w:lang w:eastAsia="ko-KR"/>
+        </w:rPr>
+        <w:t>플랫폼일</w:t>
+      </w:r>
+      <w:r>
+        <w:rPr>
+          <w:rFonts w:ascii="Aptos" w:eastAsia="Malgun Gothic" w:hAnsi="Aptos" w:cs="Aptos"/>
+          <w:lang w:eastAsia="ko-KR"/>
+        </w:rPr>
+        <w:t xml:space="preserve"> </w:t>
+      </w:r>
+      <w:r>
+        <w:rPr>
+          <w:rFonts w:ascii="Aptos" w:eastAsia="Malgun Gothic" w:hAnsi="Aptos" w:cs="Aptos"/>
+          <w:lang w:eastAsia="ko-KR"/>
+        </w:rPr>
+        <w:t>뿐만</w:t>
+      </w:r>
+      <w:r>
+        <w:rPr>
+          <w:rFonts w:ascii="Aptos" w:eastAsia="Malgun Gothic" w:hAnsi="Aptos" w:cs="Aptos"/>
+          <w:lang w:eastAsia="ko-KR"/>
+        </w:rPr>
+        <w:t xml:space="preserve"> </w:t>
+      </w:r>
+      <w:r>
+        <w:rPr>
+          <w:rFonts w:ascii="Aptos" w:eastAsia="Malgun Gothic" w:hAnsi="Aptos" w:cs="Aptos"/>
+          <w:lang w:eastAsia="ko-KR"/>
+        </w:rPr>
+        <w:t>아니라</w:t>
+      </w:r>
+      <w:r>
+        <w:rPr>
+          <w:rFonts w:ascii="Aptos" w:eastAsia="Malgun Gothic" w:hAnsi="Aptos" w:cs="Aptos"/>
+          <w:lang w:eastAsia="ko-KR"/>
+        </w:rPr>
+        <w:t xml:space="preserve"> </w:t>
+      </w:r>
+      <w:r>
+        <w:rPr>
+          <w:rFonts w:ascii="Aptos" w:eastAsia="Malgun Gothic" w:hAnsi="Aptos" w:cs="Aptos"/>
+          <w:lang w:eastAsia="ko-KR"/>
+        </w:rPr>
+        <w:t>개인</w:t>
+      </w:r>
+      <w:r>
+        <w:rPr>
+          <w:rFonts w:ascii="Aptos" w:eastAsia="Malgun Gothic" w:hAnsi="Aptos" w:cs="Aptos"/>
+          <w:lang w:eastAsia="ko-KR"/>
+        </w:rPr>
+        <w:t xml:space="preserve"> </w:t>
+      </w:r>
+      <w:r>
+        <w:rPr>
+          <w:rFonts w:ascii="Aptos" w:eastAsia="Malgun Gothic" w:hAnsi="Aptos" w:cs="Aptos"/>
+          <w:lang w:eastAsia="ko-KR"/>
+        </w:rPr>
+        <w:t>설정된</w:t>
+      </w:r>
+      <w:r>
+        <w:rPr>
+          <w:rFonts w:ascii="Aptos" w:eastAsia="Malgun Gothic" w:hAnsi="Aptos" w:cs="Aptos"/>
+          <w:lang w:eastAsia="ko-KR"/>
+        </w:rPr>
+        <w:t xml:space="preserve"> </w:t>
+      </w:r>
+      <w:r>
+        <w:rPr>
+          <w:rFonts w:ascii="Aptos" w:eastAsia="Malgun Gothic" w:hAnsi="Aptos" w:cs="Aptos"/>
+          <w:lang w:eastAsia="ko-KR"/>
+        </w:rPr>
+        <w:t>학습</w:t>
+      </w:r>
+      <w:r>
+        <w:rPr>
+          <w:rFonts w:ascii="Aptos" w:eastAsia="Malgun Gothic" w:hAnsi="Aptos" w:cs="Aptos"/>
+          <w:lang w:eastAsia="ko-KR"/>
+        </w:rPr>
+        <w:t xml:space="preserve"> </w:t>
+      </w:r>
+      <w:r>
+        <w:rPr>
+          <w:rFonts w:ascii="Aptos" w:eastAsia="Malgun Gothic" w:hAnsi="Aptos" w:cs="Aptos"/>
+          <w:lang w:eastAsia="ko-KR"/>
+        </w:rPr>
+        <w:t>및</w:t>
+      </w:r>
+      <w:r>
+        <w:rPr>
+          <w:rFonts w:ascii="Aptos" w:eastAsia="Malgun Gothic" w:hAnsi="Aptos" w:cs="Aptos"/>
+          <w:lang w:eastAsia="ko-KR"/>
+        </w:rPr>
+        <w:t xml:space="preserve"> </w:t>
+      </w:r>
+      <w:r>
+        <w:rPr>
+          <w:rFonts w:ascii="Aptos" w:eastAsia="Malgun Gothic" w:hAnsi="Aptos" w:cs="Aptos"/>
+          <w:lang w:eastAsia="ko-KR"/>
+        </w:rPr>
+        <w:t>기술</w:t>
+      </w:r>
+      <w:r>
+        <w:rPr>
+          <w:rFonts w:ascii="Aptos" w:eastAsia="Malgun Gothic" w:hAnsi="Aptos" w:cs="Aptos"/>
+          <w:lang w:eastAsia="ko-KR"/>
+        </w:rPr>
+        <w:t xml:space="preserve"> </w:t>
+      </w:r>
+      <w:r>
+        <w:rPr>
+          <w:rFonts w:ascii="Aptos" w:eastAsia="Malgun Gothic" w:hAnsi="Aptos" w:cs="Aptos"/>
+          <w:lang w:eastAsia="ko-KR"/>
+        </w:rPr>
+        <w:t>개발을</w:t>
+      </w:r>
+      <w:r>
+        <w:rPr>
+          <w:rFonts w:ascii="Aptos" w:eastAsia="Malgun Gothic" w:hAnsi="Aptos" w:cs="Aptos"/>
+          <w:lang w:eastAsia="ko-KR"/>
+        </w:rPr>
+        <w:t xml:space="preserve"> </w:t>
+      </w:r>
+      <w:r>
+        <w:rPr>
+          <w:rFonts w:ascii="Aptos" w:eastAsia="Malgun Gothic" w:hAnsi="Aptos" w:cs="Aptos"/>
+          <w:lang w:eastAsia="ko-KR"/>
+        </w:rPr>
+        <w:t>위한</w:t>
+      </w:r>
+      <w:r>
+        <w:rPr>
+          <w:rFonts w:ascii="Aptos" w:eastAsia="Malgun Gothic" w:hAnsi="Aptos" w:cs="Aptos"/>
+          <w:lang w:eastAsia="ko-KR"/>
+        </w:rPr>
+        <w:t xml:space="preserve"> </w:t>
+      </w:r>
+      <w:r>
+        <w:rPr>
+          <w:rFonts w:ascii="Aptos" w:eastAsia="Malgun Gothic" w:hAnsi="Aptos" w:cs="Aptos"/>
+          <w:b/>
+          <w:bCs/>
+          <w:lang w:eastAsia="ko-KR"/>
+        </w:rPr>
+        <w:t>적응형</w:t>
+      </w:r>
+      <w:r>
+        <w:rPr>
+          <w:rFonts w:ascii="Aptos" w:eastAsia="Malgun Gothic" w:hAnsi="Aptos" w:cs="Aptos"/>
+          <w:b/>
+          <w:bCs/>
+          <w:lang w:eastAsia="ko-KR"/>
+        </w:rPr>
+        <w:t xml:space="preserve"> AI </w:t>
+      </w:r>
+      <w:r>
+        <w:rPr>
+          <w:rFonts w:ascii="Aptos" w:eastAsia="Malgun Gothic" w:hAnsi="Aptos" w:cs="Aptos"/>
+          <w:b/>
+          <w:bCs/>
+          <w:lang w:eastAsia="ko-KR"/>
+        </w:rPr>
+        <w:t>컴패니언</w:t>
+      </w:r>
+      <w:r>
+        <w:rPr>
+          <w:rFonts w:ascii="Aptos" w:eastAsia="Malgun Gothic" w:hAnsi="Aptos" w:cs="Aptos"/>
+          <w:lang w:eastAsia="ko-KR"/>
+        </w:rPr>
+        <w:t>입니다</w:t>
+      </w:r>
+      <w:r>
+        <w:rPr>
+          <w:rFonts w:ascii="Aptos" w:eastAsia="Malgun Gothic" w:hAnsi="Aptos" w:cs="Aptos"/>
+          <w:lang w:eastAsia="ko-KR"/>
+        </w:rPr>
+        <w:t xml:space="preserve">. </w:t>
+      </w:r>
+      <w:r>
+        <w:rPr>
+          <w:rFonts w:ascii="Aptos" w:eastAsia="Malgun Gothic" w:hAnsi="Aptos" w:cs="Aptos"/>
+          <w:lang w:eastAsia="ko-KR"/>
+        </w:rPr>
+        <w:t>다른</w:t>
+      </w:r>
+      <w:r>
+        <w:rPr>
+          <w:rFonts w:ascii="Aptos" w:eastAsia="Malgun Gothic" w:hAnsi="Aptos" w:cs="Aptos"/>
+          <w:lang w:eastAsia="ko-KR"/>
+        </w:rPr>
+        <w:t xml:space="preserve"> </w:t>
+      </w:r>
+      <w:r>
+        <w:rPr>
+          <w:rFonts w:ascii="Aptos" w:eastAsia="Malgun Gothic" w:hAnsi="Aptos" w:cs="Aptos"/>
+          <w:lang w:eastAsia="ko-KR"/>
+        </w:rPr>
+        <w:t>플랫폼과</w:t>
+      </w:r>
+      <w:r>
+        <w:rPr>
+          <w:rFonts w:ascii="Aptos" w:eastAsia="Malgun Gothic" w:hAnsi="Aptos" w:cs="Aptos"/>
+          <w:lang w:eastAsia="ko-KR"/>
+        </w:rPr>
+        <w:t xml:space="preserve"> </w:t>
+      </w:r>
+      <w:r>
+        <w:rPr>
+          <w:rFonts w:ascii="Aptos" w:eastAsia="Malgun Gothic" w:hAnsi="Aptos" w:cs="Aptos"/>
+          <w:lang w:eastAsia="ko-KR"/>
+        </w:rPr>
+        <w:t>달리</w:t>
+      </w:r>
+      <w:r>
+        <w:rPr>
+          <w:rFonts w:ascii="Aptos" w:eastAsia="Malgun Gothic" w:hAnsi="Aptos" w:cs="Aptos"/>
+          <w:lang w:eastAsia="ko-KR"/>
+        </w:rPr>
+        <w:t xml:space="preserve">, </w:t>
+      </w:r>
+      <w:r>
+        <w:rPr>
+          <w:rFonts w:ascii="Aptos" w:eastAsia="Malgun Gothic" w:hAnsi="Aptos" w:cs="Aptos"/>
+          <w:lang w:eastAsia="ko-KR"/>
+        </w:rPr>
+        <w:t>사용자에게</w:t>
+      </w:r>
+      <w:r>
+        <w:rPr>
+          <w:rFonts w:ascii="Aptos" w:eastAsia="Malgun Gothic" w:hAnsi="Aptos" w:cs="Aptos"/>
+          <w:lang w:eastAsia="ko-KR"/>
+        </w:rPr>
+        <w:t xml:space="preserve"> </w:t>
+      </w:r>
+      <w:r>
+        <w:rPr>
+          <w:rFonts w:ascii="Aptos" w:eastAsia="Malgun Gothic" w:hAnsi="Aptos" w:cs="Aptos"/>
+          <w:lang w:eastAsia="ko-KR"/>
+        </w:rPr>
+        <w:t>부담을</w:t>
+      </w:r>
+      <w:r>
+        <w:rPr>
+          <w:rFonts w:ascii="Aptos" w:eastAsia="Malgun Gothic" w:hAnsi="Aptos" w:cs="Aptos"/>
+          <w:lang w:eastAsia="ko-KR"/>
+        </w:rPr>
+        <w:t xml:space="preserve"> </w:t>
+      </w:r>
+      <w:r>
+        <w:rPr>
+          <w:rFonts w:ascii="Aptos" w:eastAsia="Malgun Gothic" w:hAnsi="Aptos" w:cs="Aptos"/>
+          <w:lang w:eastAsia="ko-KR"/>
+        </w:rPr>
+        <w:t>주지</w:t>
+      </w:r>
+      <w:r>
+        <w:rPr>
+          <w:rFonts w:ascii="Aptos" w:eastAsia="Malgun Gothic" w:hAnsi="Aptos" w:cs="Aptos"/>
+          <w:lang w:eastAsia="ko-KR"/>
+        </w:rPr>
+        <w:t xml:space="preserve"> </w:t>
+      </w:r>
+      <w:r>
+        <w:rPr>
+          <w:rFonts w:ascii="Aptos" w:eastAsia="Malgun Gothic" w:hAnsi="Aptos" w:cs="Aptos"/>
+          <w:lang w:eastAsia="ko-KR"/>
+        </w:rPr>
+        <w:t>않고</w:t>
+      </w:r>
+      <w:r>
+        <w:rPr>
+          <w:rFonts w:ascii="Aptos" w:eastAsia="Malgun Gothic" w:hAnsi="Aptos" w:cs="Aptos"/>
+          <w:lang w:eastAsia="ko-KR"/>
+        </w:rPr>
+        <w:t xml:space="preserve"> </w:t>
+      </w:r>
+      <w:r>
+        <w:rPr>
+          <w:rFonts w:ascii="Aptos" w:eastAsia="Malgun Gothic" w:hAnsi="Aptos" w:cs="Aptos"/>
+          <w:lang w:eastAsia="ko-KR"/>
+        </w:rPr>
+        <w:t>학습</w:t>
+      </w:r>
+      <w:r>
+        <w:rPr>
+          <w:rFonts w:ascii="Aptos" w:eastAsia="Malgun Gothic" w:hAnsi="Aptos" w:cs="Aptos"/>
+          <w:lang w:eastAsia="ko-KR"/>
+        </w:rPr>
+        <w:t xml:space="preserve"> </w:t>
+      </w:r>
+      <w:r>
+        <w:rPr>
+          <w:rFonts w:ascii="Aptos" w:eastAsia="Malgun Gothic" w:hAnsi="Aptos" w:cs="Aptos"/>
+          <w:lang w:eastAsia="ko-KR"/>
+        </w:rPr>
+        <w:t>환경을</w:t>
+      </w:r>
+      <w:r>
+        <w:rPr>
+          <w:rFonts w:ascii="Aptos" w:eastAsia="Malgun Gothic" w:hAnsi="Aptos" w:cs="Aptos"/>
+          <w:lang w:eastAsia="ko-KR"/>
+        </w:rPr>
+        <w:t xml:space="preserve"> </w:t>
+      </w:r>
+      <w:r>
+        <w:rPr>
+          <w:rFonts w:ascii="Aptos" w:eastAsia="Malgun Gothic" w:hAnsi="Aptos" w:cs="Aptos"/>
+          <w:lang w:eastAsia="ko-KR"/>
+        </w:rPr>
+        <w:t>향상시킬</w:t>
+      </w:r>
+      <w:r>
+        <w:rPr>
+          <w:rFonts w:ascii="Aptos" w:eastAsia="Malgun Gothic" w:hAnsi="Aptos" w:cs="Aptos"/>
+          <w:lang w:eastAsia="ko-KR"/>
+        </w:rPr>
+        <w:t xml:space="preserve"> </w:t>
+      </w:r>
+      <w:r>
+        <w:rPr>
+          <w:rFonts w:ascii="Aptos" w:eastAsia="Malgun Gothic" w:hAnsi="Aptos" w:cs="Aptos"/>
+          <w:lang w:eastAsia="ko-KR"/>
+        </w:rPr>
+        <w:t>수</w:t>
+      </w:r>
+      <w:r>
+        <w:rPr>
+          <w:rFonts w:ascii="Aptos" w:eastAsia="Malgun Gothic" w:hAnsi="Aptos" w:cs="Aptos"/>
+          <w:lang w:eastAsia="ko-KR"/>
+        </w:rPr>
+        <w:t xml:space="preserve"> </w:t>
+      </w:r>
+      <w:r>
+        <w:rPr>
+          <w:rFonts w:ascii="Aptos" w:eastAsia="Malgun Gothic" w:hAnsi="Aptos" w:cs="Aptos"/>
+          <w:lang w:eastAsia="ko-KR"/>
+        </w:rPr>
+        <w:t>있는</w:t>
+      </w:r>
+      <w:r>
+        <w:rPr>
+          <w:rFonts w:ascii="Aptos" w:eastAsia="Malgun Gothic" w:hAnsi="Aptos" w:cs="Aptos"/>
+          <w:lang w:eastAsia="ko-KR"/>
+        </w:rPr>
+        <w:t xml:space="preserve"> </w:t>
+      </w:r>
+      <w:r>
+        <w:rPr>
+          <w:rFonts w:ascii="Aptos" w:eastAsia="Malgun Gothic" w:hAnsi="Aptos" w:cs="Aptos"/>
+          <w:lang w:eastAsia="ko-KR"/>
+        </w:rPr>
+        <w:t>실행</w:t>
+      </w:r>
+      <w:r>
+        <w:rPr>
+          <w:rFonts w:ascii="Aptos" w:eastAsia="Malgun Gothic" w:hAnsi="Aptos" w:cs="Aptos"/>
+          <w:lang w:eastAsia="ko-KR"/>
+        </w:rPr>
+        <w:t xml:space="preserve"> </w:t>
+      </w:r>
+      <w:r>
+        <w:rPr>
+          <w:rFonts w:ascii="Aptos" w:eastAsia="Malgun Gothic" w:hAnsi="Aptos" w:cs="Aptos"/>
+          <w:lang w:eastAsia="ko-KR"/>
+        </w:rPr>
+        <w:t>가능한</w:t>
+      </w:r>
+      <w:r>
+        <w:rPr>
+          <w:rFonts w:ascii="Aptos" w:eastAsia="Malgun Gothic" w:hAnsi="Aptos" w:cs="Aptos"/>
+          <w:lang w:eastAsia="ko-KR"/>
+        </w:rPr>
+        <w:t xml:space="preserve"> </w:t>
+      </w:r>
+      <w:r>
+        <w:rPr>
+          <w:rFonts w:ascii="Aptos" w:eastAsia="Malgun Gothic" w:hAnsi="Aptos" w:cs="Aptos"/>
+          <w:lang w:eastAsia="ko-KR"/>
+        </w:rPr>
+        <w:t>인사이트를</w:t>
+      </w:r>
+      <w:r>
+        <w:rPr>
+          <w:rFonts w:ascii="Aptos" w:eastAsia="Malgun Gothic" w:hAnsi="Aptos" w:cs="Aptos"/>
+          <w:lang w:eastAsia="ko-KR"/>
+        </w:rPr>
+        <w:t xml:space="preserve"> </w:t>
+      </w:r>
+      <w:r>
+        <w:rPr>
+          <w:rFonts w:ascii="Aptos" w:eastAsia="Malgun Gothic" w:hAnsi="Aptos" w:cs="Aptos"/>
+          <w:lang w:eastAsia="ko-KR"/>
+        </w:rPr>
+        <w:t>제공하는</w:t>
+      </w:r>
+      <w:r>
+        <w:rPr>
+          <w:rFonts w:ascii="Aptos" w:eastAsia="Malgun Gothic" w:hAnsi="Aptos" w:cs="Aptos"/>
+          <w:lang w:eastAsia="ko-KR"/>
+        </w:rPr>
+        <w:t xml:space="preserve"> </w:t>
+      </w:r>
+      <w:r>
+        <w:rPr>
+          <w:rFonts w:ascii="Aptos" w:eastAsia="Malgun Gothic" w:hAnsi="Aptos" w:cs="Aptos"/>
+          <w:b/>
+          <w:bCs/>
+          <w:lang w:eastAsia="ko-KR"/>
+        </w:rPr>
+        <w:t>간소화된</w:t>
+      </w:r>
+      <w:r>
+        <w:rPr>
+          <w:rFonts w:ascii="Aptos" w:eastAsia="Malgun Gothic" w:hAnsi="Aptos" w:cs="Aptos"/>
+          <w:b/>
+          <w:bCs/>
+          <w:lang w:eastAsia="ko-KR"/>
+        </w:rPr>
+        <w:t xml:space="preserve"> </w:t>
+      </w:r>
+      <w:r>
+        <w:rPr>
+          <w:rFonts w:ascii="Aptos" w:eastAsia="Malgun Gothic" w:hAnsi="Aptos" w:cs="Aptos"/>
+          <w:b/>
+          <w:bCs/>
+          <w:lang w:eastAsia="ko-KR"/>
+        </w:rPr>
+        <w:t>강력한</w:t>
+      </w:r>
+      <w:r>
+        <w:rPr>
+          <w:rFonts w:ascii="Aptos" w:eastAsia="Malgun Gothic" w:hAnsi="Aptos" w:cs="Aptos"/>
+          <w:b/>
+          <w:bCs/>
+          <w:lang w:eastAsia="ko-KR"/>
+        </w:rPr>
+        <w:t xml:space="preserve"> </w:t>
+      </w:r>
+      <w:r>
+        <w:rPr>
+          <w:rFonts w:ascii="Aptos" w:eastAsia="Malgun Gothic" w:hAnsi="Aptos" w:cs="Aptos"/>
+          <w:b/>
+          <w:bCs/>
+          <w:lang w:eastAsia="ko-KR"/>
+        </w:rPr>
+        <w:t>분석</w:t>
+      </w:r>
+      <w:r>
+        <w:rPr>
+          <w:rFonts w:ascii="Aptos" w:eastAsia="Malgun Gothic" w:hAnsi="Aptos" w:cs="Aptos"/>
+          <w:b/>
+          <w:bCs/>
+          <w:lang w:eastAsia="ko-KR"/>
+        </w:rPr>
+        <w:t xml:space="preserve"> </w:t>
+      </w:r>
+      <w:r>
+        <w:rPr>
+          <w:rFonts w:ascii="Aptos" w:eastAsia="Malgun Gothic" w:hAnsi="Aptos" w:cs="Aptos"/>
+          <w:b/>
+          <w:bCs/>
+          <w:lang w:eastAsia="ko-KR"/>
+        </w:rPr>
+        <w:t>시스템</w:t>
+      </w:r>
+      <w:r>
+        <w:rPr>
+          <w:rFonts w:ascii="Aptos" w:eastAsia="Malgun Gothic" w:hAnsi="Aptos" w:cs="Aptos"/>
+          <w:lang w:eastAsia="ko-KR"/>
+        </w:rPr>
+        <w:t>을</w:t>
+      </w:r>
+      <w:r>
+        <w:rPr>
+          <w:rFonts w:ascii="Aptos" w:eastAsia="Malgun Gothic" w:hAnsi="Aptos" w:cs="Aptos"/>
+          <w:lang w:eastAsia="ko-KR"/>
+        </w:rPr>
+        <w:t xml:space="preserve"> </w:t>
+      </w:r>
+      <w:r>
+        <w:rPr>
+          <w:rFonts w:ascii="Aptos" w:eastAsia="Malgun Gothic" w:hAnsi="Aptos" w:cs="Aptos"/>
+          <w:lang w:eastAsia="ko-KR"/>
+        </w:rPr>
+        <w:t>제공합니다</w:t>
+      </w:r>
+      <w:r>
+        <w:rPr>
+          <w:rFonts w:ascii="Aptos" w:eastAsia="Malgun Gothic" w:hAnsi="Aptos" w:cs="Aptos"/>
+          <w:lang w:eastAsia="ko-KR"/>
+        </w:rPr>
+        <w:t xml:space="preserve">. </w:t>
+      </w:r>
+      <w:r>
+        <w:rPr>
+          <w:rFonts w:ascii="Aptos" w:eastAsia="Malgun Gothic" w:hAnsi="Aptos" w:cs="Aptos"/>
+          <w:lang w:eastAsia="ko-KR"/>
+        </w:rPr>
+        <w:t>플랫폼은</w:t>
+      </w:r>
+      <w:r>
+        <w:rPr>
+          <w:rFonts w:ascii="Aptos" w:eastAsia="Malgun Gothic" w:hAnsi="Aptos" w:cs="Aptos"/>
+          <w:lang w:eastAsia="ko-KR"/>
+        </w:rPr>
+        <w:t xml:space="preserve"> </w:t>
+      </w:r>
+      <w:r>
+        <w:rPr>
+          <w:rFonts w:ascii="Aptos" w:eastAsia="Malgun Gothic" w:hAnsi="Aptos" w:cs="Aptos"/>
+          <w:b/>
+          <w:bCs/>
+          <w:lang w:eastAsia="ko-KR"/>
+        </w:rPr>
+        <w:t>학습</w:t>
+      </w:r>
+      <w:r>
+        <w:rPr>
+          <w:rFonts w:ascii="Aptos" w:eastAsia="Malgun Gothic" w:hAnsi="Aptos" w:cs="Aptos"/>
+          <w:b/>
+          <w:bCs/>
+          <w:lang w:eastAsia="ko-KR"/>
+        </w:rPr>
+        <w:t xml:space="preserve"> </w:t>
+      </w:r>
+      <w:r>
+        <w:rPr>
+          <w:rFonts w:ascii="Aptos" w:eastAsia="Malgun Gothic" w:hAnsi="Aptos" w:cs="Aptos"/>
+          <w:b/>
+          <w:bCs/>
+          <w:lang w:eastAsia="ko-KR"/>
+        </w:rPr>
+        <w:t>스타일에</w:t>
+      </w:r>
+      <w:r>
+        <w:rPr>
+          <w:rFonts w:ascii="Aptos" w:eastAsia="Malgun Gothic" w:hAnsi="Aptos" w:cs="Aptos"/>
+          <w:b/>
+          <w:bCs/>
+          <w:lang w:eastAsia="ko-KR"/>
+        </w:rPr>
+        <w:t xml:space="preserve"> </w:t>
+      </w:r>
+      <w:r>
+        <w:rPr>
+          <w:rFonts w:ascii="Aptos" w:eastAsia="Malgun Gothic" w:hAnsi="Aptos" w:cs="Aptos"/>
+          <w:b/>
+          <w:bCs/>
+          <w:lang w:eastAsia="ko-KR"/>
+        </w:rPr>
+        <w:t>맞게</w:t>
+      </w:r>
+      <w:r>
+        <w:rPr>
+          <w:rFonts w:ascii="Aptos" w:eastAsia="Malgun Gothic" w:hAnsi="Aptos" w:cs="Aptos"/>
+          <w:lang w:eastAsia="ko-KR"/>
+        </w:rPr>
+        <w:t xml:space="preserve"> </w:t>
+      </w:r>
+      <w:r>
+        <w:rPr>
+          <w:rFonts w:ascii="Aptos" w:eastAsia="Malgun Gothic" w:hAnsi="Aptos" w:cs="Aptos"/>
+          <w:lang w:eastAsia="ko-KR"/>
+        </w:rPr>
+        <w:t>설계되었으며</w:t>
+      </w:r>
+      <w:r>
+        <w:rPr>
+          <w:rFonts w:ascii="Aptos" w:eastAsia="Malgun Gothic" w:hAnsi="Aptos" w:cs="Aptos"/>
+          <w:lang w:eastAsia="ko-KR"/>
+        </w:rPr>
+        <w:t xml:space="preserve"> </w:t>
+      </w:r>
+      <w:r>
+        <w:rPr>
+          <w:rFonts w:ascii="Aptos" w:eastAsia="Malgun Gothic" w:hAnsi="Aptos" w:cs="Aptos"/>
+          <w:lang w:eastAsia="ko-KR"/>
+        </w:rPr>
+        <w:t>진행</w:t>
+      </w:r>
+      <w:r>
+        <w:rPr>
+          <w:rFonts w:ascii="Aptos" w:eastAsia="Malgun Gothic" w:hAnsi="Aptos" w:cs="Aptos"/>
+          <w:lang w:eastAsia="ko-KR"/>
+        </w:rPr>
+        <w:t xml:space="preserve"> </w:t>
+      </w:r>
+      <w:r>
+        <w:rPr>
+          <w:rFonts w:ascii="Aptos" w:eastAsia="Malgun Gothic" w:hAnsi="Aptos" w:cs="Aptos"/>
+          <w:lang w:eastAsia="ko-KR"/>
+        </w:rPr>
+        <w:t>상황</w:t>
+      </w:r>
+      <w:r>
+        <w:rPr>
+          <w:rFonts w:ascii="Aptos" w:eastAsia="Malgun Gothic" w:hAnsi="Aptos" w:cs="Aptos"/>
+          <w:lang w:eastAsia="ko-KR"/>
+        </w:rPr>
+        <w:t xml:space="preserve"> </w:t>
+      </w:r>
+      <w:r>
+        <w:rPr>
+          <w:rFonts w:ascii="Aptos" w:eastAsia="Malgun Gothic" w:hAnsi="Aptos" w:cs="Aptos"/>
+          <w:lang w:eastAsia="ko-KR"/>
+        </w:rPr>
+        <w:t>및</w:t>
+      </w:r>
+      <w:r>
+        <w:rPr>
+          <w:rFonts w:ascii="Aptos" w:eastAsia="Malgun Gothic" w:hAnsi="Aptos" w:cs="Aptos"/>
+          <w:lang w:eastAsia="ko-KR"/>
+        </w:rPr>
+        <w:t xml:space="preserve"> </w:t>
+      </w:r>
+      <w:r>
+        <w:rPr>
+          <w:rFonts w:ascii="Aptos" w:eastAsia="Malgun Gothic" w:hAnsi="Aptos" w:cs="Aptos"/>
+          <w:lang w:eastAsia="ko-KR"/>
+        </w:rPr>
+        <w:t>기본</w:t>
+      </w:r>
+      <w:r>
+        <w:rPr>
+          <w:rFonts w:ascii="Aptos" w:eastAsia="Malgun Gothic" w:hAnsi="Aptos" w:cs="Aptos"/>
+          <w:lang w:eastAsia="ko-KR"/>
+        </w:rPr>
+        <w:t xml:space="preserve"> </w:t>
+      </w:r>
+      <w:r>
+        <w:rPr>
+          <w:rFonts w:ascii="Aptos" w:eastAsia="Malgun Gothic" w:hAnsi="Aptos" w:cs="Aptos"/>
+          <w:lang w:eastAsia="ko-KR"/>
+        </w:rPr>
+        <w:t>설정에</w:t>
+      </w:r>
+      <w:r>
+        <w:rPr>
+          <w:rFonts w:ascii="Aptos" w:eastAsia="Malgun Gothic" w:hAnsi="Aptos" w:cs="Aptos"/>
+          <w:lang w:eastAsia="ko-KR"/>
+        </w:rPr>
+        <w:t xml:space="preserve"> </w:t>
+      </w:r>
+      <w:r>
+        <w:rPr>
+          <w:rFonts w:ascii="Aptos" w:eastAsia="Malgun Gothic" w:hAnsi="Aptos" w:cs="Aptos"/>
+          <w:lang w:eastAsia="ko-KR"/>
+        </w:rPr>
+        <w:t>따라</w:t>
+      </w:r>
+      <w:r>
+        <w:rPr>
+          <w:rFonts w:ascii="Aptos" w:eastAsia="Malgun Gothic" w:hAnsi="Aptos" w:cs="Aptos"/>
+          <w:lang w:eastAsia="ko-KR"/>
+        </w:rPr>
+        <w:t xml:space="preserve"> </w:t>
+      </w:r>
+      <w:r>
+        <w:rPr>
+          <w:rFonts w:ascii="Aptos" w:eastAsia="Malgun Gothic" w:hAnsi="Aptos" w:cs="Aptos"/>
+          <w:b/>
+          <w:bCs/>
+          <w:lang w:eastAsia="ko-KR"/>
+        </w:rPr>
+        <w:t>사용자</w:t>
+      </w:r>
+      <w:r>
+        <w:rPr>
+          <w:rFonts w:ascii="Aptos" w:eastAsia="Malgun Gothic" w:hAnsi="Aptos" w:cs="Aptos"/>
+          <w:b/>
+          <w:bCs/>
+          <w:lang w:eastAsia="ko-KR"/>
+        </w:rPr>
+        <w:t xml:space="preserve"> </w:t>
+      </w:r>
+      <w:r>
+        <w:rPr>
+          <w:rFonts w:ascii="Aptos" w:eastAsia="Malgun Gothic" w:hAnsi="Aptos" w:cs="Aptos"/>
+          <w:b/>
+          <w:bCs/>
+          <w:lang w:eastAsia="ko-KR"/>
+        </w:rPr>
+        <w:t>지정된</w:t>
+      </w:r>
+      <w:r>
+        <w:rPr>
+          <w:rFonts w:ascii="Aptos" w:eastAsia="Malgun Gothic" w:hAnsi="Aptos" w:cs="Aptos"/>
+          <w:b/>
+          <w:bCs/>
+          <w:lang w:eastAsia="ko-KR"/>
+        </w:rPr>
+        <w:t xml:space="preserve"> </w:t>
+      </w:r>
+      <w:r>
+        <w:rPr>
+          <w:rFonts w:ascii="Aptos" w:eastAsia="Malgun Gothic" w:hAnsi="Aptos" w:cs="Aptos"/>
+          <w:b/>
+          <w:bCs/>
+          <w:lang w:eastAsia="ko-KR"/>
+        </w:rPr>
+        <w:t>권장</w:t>
+      </w:r>
+      <w:r>
+        <w:rPr>
+          <w:rFonts w:ascii="Aptos" w:eastAsia="Malgun Gothic" w:hAnsi="Aptos" w:cs="Aptos"/>
+          <w:b/>
+          <w:bCs/>
+          <w:lang w:eastAsia="ko-KR"/>
+        </w:rPr>
+        <w:t xml:space="preserve"> </w:t>
+      </w:r>
+      <w:r>
+        <w:rPr>
+          <w:rFonts w:ascii="Aptos" w:eastAsia="Malgun Gothic" w:hAnsi="Aptos" w:cs="Aptos"/>
+          <w:b/>
+          <w:bCs/>
+          <w:lang w:eastAsia="ko-KR"/>
+        </w:rPr>
+        <w:t>사항</w:t>
+      </w:r>
+      <w:r>
+        <w:rPr>
+          <w:rFonts w:ascii="Aptos" w:eastAsia="Malgun Gothic" w:hAnsi="Aptos" w:cs="Aptos"/>
+          <w:lang w:eastAsia="ko-KR"/>
+        </w:rPr>
+        <w:t>을</w:t>
+      </w:r>
+      <w:r>
+        <w:rPr>
+          <w:rFonts w:ascii="Aptos" w:eastAsia="Malgun Gothic" w:hAnsi="Aptos" w:cs="Aptos"/>
+          <w:lang w:eastAsia="ko-KR"/>
+        </w:rPr>
+        <w:t xml:space="preserve"> </w:t>
+      </w:r>
+      <w:r>
+        <w:rPr>
+          <w:rFonts w:ascii="Aptos" w:eastAsia="Malgun Gothic" w:hAnsi="Aptos" w:cs="Aptos"/>
+          <w:lang w:eastAsia="ko-KR"/>
+        </w:rPr>
+        <w:t>제공합니다</w:t>
+      </w:r>
+      <w:r>
+        <w:rPr>
+          <w:rFonts w:ascii="Aptos" w:eastAsia="Malgun Gothic" w:hAnsi="Aptos" w:cs="Aptos"/>
+          <w:lang w:eastAsia="ko-KR"/>
+        </w:rPr>
+        <w:t>.</w:t>
       </w:r>
     </w:p>
     <w:p>
-      <w:r>
-        <w:t xml:space="preserve">We stand out in our commitment to </w:t>
-      </w:r>
-      <w:r>
-        <w:rPr>
-          <w:b/>
-          <w:bCs/>
-        </w:rPr>
-        <w:t>original content</w:t>
-      </w:r>
-      <w:r>
-        <w:t xml:space="preserve">. Our courses are not mere compilations of third-party </w:t>
-      </w:r>
-      <w:proofErr w:type="gramStart"/>
-      <w:r>
-        <w:t>information, but</w:t>
-      </w:r>
-      <w:proofErr w:type="gramEnd"/>
-      <w:r>
-        <w:t xml:space="preserve"> are </w:t>
-      </w:r>
-      <w:r>
-        <w:rPr>
-          <w:b/>
-          <w:bCs/>
-        </w:rPr>
-        <w:t>carefully curated and created by experts</w:t>
-      </w:r>
-      <w:r>
-        <w:t xml:space="preserve"> in the field, ensuring you receive unique and valuable knowledge. This commitment extends to providing a clear picture of your progress, areas of improvement, and </w:t>
-      </w:r>
-      <w:proofErr w:type="gramStart"/>
-      <w:r>
-        <w:t>next</w:t>
-      </w:r>
-      <w:proofErr w:type="gramEnd"/>
-      <w:r>
-        <w:t xml:space="preserve"> steps, without getting lost in a sea of data.</w:t>
+      <w:pPr>
+        <w:rPr>
+          <w:rFonts w:ascii="Aptos" w:eastAsia="Malgun Gothic" w:hAnsi="Aptos" w:cs="Aptos"/>
+        </w:rPr>
+      </w:pPr>
+      <w:r>
+        <w:rPr>
+          <w:rFonts w:ascii="Aptos" w:eastAsia="Malgun Gothic" w:hAnsi="Aptos" w:cs="Aptos"/>
+          <w:lang w:eastAsia="ko-KR"/>
+        </w:rPr>
+        <w:t>Microsoft</w:t>
+      </w:r>
+      <w:r>
+        <w:rPr>
+          <w:rFonts w:ascii="Aptos" w:eastAsia="Malgun Gothic" w:hAnsi="Aptos" w:cs="Aptos"/>
+          <w:lang w:eastAsia="ko-KR"/>
+        </w:rPr>
+        <w:t>는</w:t>
+      </w:r>
+      <w:r>
+        <w:rPr>
+          <w:rFonts w:ascii="Aptos" w:eastAsia="Malgun Gothic" w:hAnsi="Aptos" w:cs="Aptos"/>
+          <w:lang w:eastAsia="ko-KR"/>
+        </w:rPr>
+        <w:t xml:space="preserve"> </w:t>
+      </w:r>
+      <w:r>
+        <w:rPr>
+          <w:rFonts w:ascii="Aptos" w:eastAsia="Malgun Gothic" w:hAnsi="Aptos" w:cs="Aptos"/>
+          <w:b/>
+          <w:bCs/>
+          <w:lang w:eastAsia="ko-KR"/>
+        </w:rPr>
+        <w:t>독창적인</w:t>
+      </w:r>
+      <w:r>
+        <w:rPr>
+          <w:rFonts w:ascii="Aptos" w:eastAsia="Malgun Gothic" w:hAnsi="Aptos" w:cs="Aptos"/>
+          <w:b/>
+          <w:bCs/>
+          <w:lang w:eastAsia="ko-KR"/>
+        </w:rPr>
+        <w:t xml:space="preserve"> </w:t>
+      </w:r>
+      <w:r>
+        <w:rPr>
+          <w:rFonts w:ascii="Aptos" w:eastAsia="Malgun Gothic" w:hAnsi="Aptos" w:cs="Aptos"/>
+          <w:b/>
+          <w:bCs/>
+          <w:lang w:eastAsia="ko-KR"/>
+        </w:rPr>
+        <w:t>콘텐츠</w:t>
+      </w:r>
+      <w:r>
+        <w:rPr>
+          <w:rFonts w:ascii="Aptos" w:eastAsia="Malgun Gothic" w:hAnsi="Aptos" w:cs="Aptos"/>
+          <w:lang w:eastAsia="ko-KR"/>
+        </w:rPr>
+        <w:t>에</w:t>
+      </w:r>
+      <w:r>
+        <w:rPr>
+          <w:rFonts w:ascii="Aptos" w:eastAsia="Malgun Gothic" w:hAnsi="Aptos" w:cs="Aptos"/>
+          <w:lang w:eastAsia="ko-KR"/>
+        </w:rPr>
+        <w:t xml:space="preserve"> </w:t>
+      </w:r>
+      <w:r>
+        <w:rPr>
+          <w:rFonts w:ascii="Aptos" w:eastAsia="Malgun Gothic" w:hAnsi="Aptos" w:cs="Aptos"/>
+          <w:lang w:eastAsia="ko-KR"/>
+        </w:rPr>
+        <w:t>대한</w:t>
+      </w:r>
+      <w:r>
+        <w:rPr>
+          <w:rFonts w:ascii="Aptos" w:eastAsia="Malgun Gothic" w:hAnsi="Aptos" w:cs="Aptos"/>
+          <w:lang w:eastAsia="ko-KR"/>
+        </w:rPr>
+        <w:t xml:space="preserve"> </w:t>
+      </w:r>
+      <w:r>
+        <w:rPr>
+          <w:rFonts w:ascii="Aptos" w:eastAsia="Malgun Gothic" w:hAnsi="Aptos" w:cs="Aptos"/>
+          <w:lang w:eastAsia="ko-KR"/>
+        </w:rPr>
+        <w:t>헌신으로</w:t>
+      </w:r>
+      <w:r>
+        <w:rPr>
+          <w:rFonts w:ascii="Aptos" w:eastAsia="Malgun Gothic" w:hAnsi="Aptos" w:cs="Aptos"/>
+          <w:lang w:eastAsia="ko-KR"/>
+        </w:rPr>
+        <w:t xml:space="preserve"> </w:t>
+      </w:r>
+      <w:r>
+        <w:rPr>
+          <w:rFonts w:ascii="Aptos" w:eastAsia="Malgun Gothic" w:hAnsi="Aptos" w:cs="Aptos"/>
+          <w:lang w:eastAsia="ko-KR"/>
+        </w:rPr>
+        <w:t>주목받고</w:t>
+      </w:r>
+      <w:r>
+        <w:rPr>
+          <w:rFonts w:ascii="Aptos" w:eastAsia="Malgun Gothic" w:hAnsi="Aptos" w:cs="Aptos"/>
+          <w:lang w:eastAsia="ko-KR"/>
+        </w:rPr>
+        <w:t xml:space="preserve"> </w:t>
+      </w:r>
+      <w:r>
+        <w:rPr>
+          <w:rFonts w:ascii="Aptos" w:eastAsia="Malgun Gothic" w:hAnsi="Aptos" w:cs="Aptos"/>
+          <w:lang w:eastAsia="ko-KR"/>
+        </w:rPr>
+        <w:t>있습니다</w:t>
+      </w:r>
+      <w:r>
+        <w:rPr>
+          <w:rFonts w:ascii="Aptos" w:eastAsia="Malgun Gothic" w:hAnsi="Aptos" w:cs="Aptos"/>
+          <w:lang w:eastAsia="ko-KR"/>
+        </w:rPr>
+        <w:t xml:space="preserve">. </w:t>
+      </w:r>
+      <w:r>
+        <w:rPr>
+          <w:rFonts w:ascii="Aptos" w:eastAsia="Malgun Gothic" w:hAnsi="Aptos" w:cs="Aptos"/>
+          <w:lang w:eastAsia="ko-KR"/>
+        </w:rPr>
+        <w:t>과정은</w:t>
+      </w:r>
+      <w:r>
+        <w:rPr>
+          <w:rFonts w:ascii="Aptos" w:eastAsia="Malgun Gothic" w:hAnsi="Aptos" w:cs="Aptos"/>
+          <w:lang w:eastAsia="ko-KR"/>
+        </w:rPr>
+        <w:t xml:space="preserve"> </w:t>
+      </w:r>
+      <w:r>
+        <w:rPr>
+          <w:rFonts w:ascii="Aptos" w:eastAsia="Malgun Gothic" w:hAnsi="Aptos" w:cs="Aptos"/>
+          <w:lang w:eastAsia="ko-KR"/>
+        </w:rPr>
+        <w:t>타사</w:t>
+      </w:r>
+      <w:r>
+        <w:rPr>
+          <w:rFonts w:ascii="Aptos" w:eastAsia="Malgun Gothic" w:hAnsi="Aptos" w:cs="Aptos"/>
+          <w:lang w:eastAsia="ko-KR"/>
+        </w:rPr>
+        <w:t xml:space="preserve"> </w:t>
+      </w:r>
+      <w:r>
+        <w:rPr>
+          <w:rFonts w:ascii="Aptos" w:eastAsia="Malgun Gothic" w:hAnsi="Aptos" w:cs="Aptos"/>
+          <w:lang w:eastAsia="ko-KR"/>
+        </w:rPr>
+        <w:t>정보의</w:t>
+      </w:r>
+      <w:r>
+        <w:rPr>
+          <w:rFonts w:ascii="Aptos" w:eastAsia="Malgun Gothic" w:hAnsi="Aptos" w:cs="Aptos"/>
+          <w:lang w:eastAsia="ko-KR"/>
+        </w:rPr>
+        <w:t xml:space="preserve"> </w:t>
+      </w:r>
+      <w:r>
+        <w:rPr>
+          <w:rFonts w:ascii="Aptos" w:eastAsia="Malgun Gothic" w:hAnsi="Aptos" w:cs="Aptos"/>
+          <w:lang w:eastAsia="ko-KR"/>
+        </w:rPr>
+        <w:t>단순한</w:t>
+      </w:r>
+      <w:r>
+        <w:rPr>
+          <w:rFonts w:ascii="Aptos" w:eastAsia="Malgun Gothic" w:hAnsi="Aptos" w:cs="Aptos"/>
+          <w:lang w:eastAsia="ko-KR"/>
+        </w:rPr>
+        <w:t xml:space="preserve"> </w:t>
+      </w:r>
+      <w:r>
+        <w:rPr>
+          <w:rFonts w:ascii="Aptos" w:eastAsia="Malgun Gothic" w:hAnsi="Aptos" w:cs="Aptos"/>
+          <w:lang w:eastAsia="ko-KR"/>
+        </w:rPr>
+        <w:t>컴파일이</w:t>
+      </w:r>
+      <w:r>
+        <w:rPr>
+          <w:rFonts w:ascii="Aptos" w:eastAsia="Malgun Gothic" w:hAnsi="Aptos" w:cs="Aptos"/>
+          <w:lang w:eastAsia="ko-KR"/>
+        </w:rPr>
+        <w:t xml:space="preserve"> </w:t>
+      </w:r>
+      <w:r>
+        <w:rPr>
+          <w:rFonts w:ascii="Aptos" w:eastAsia="Malgun Gothic" w:hAnsi="Aptos" w:cs="Aptos"/>
+          <w:lang w:eastAsia="ko-KR"/>
+        </w:rPr>
+        <w:t>아니라</w:t>
+      </w:r>
+      <w:r>
+        <w:rPr>
+          <w:rFonts w:ascii="Aptos" w:eastAsia="Malgun Gothic" w:hAnsi="Aptos" w:cs="Aptos"/>
+          <w:lang w:eastAsia="ko-KR"/>
+        </w:rPr>
+        <w:t xml:space="preserve">, </w:t>
+      </w:r>
+      <w:r>
+        <w:rPr>
+          <w:rFonts w:ascii="Aptos" w:eastAsia="Malgun Gothic" w:hAnsi="Aptos" w:cs="Aptos"/>
+          <w:b/>
+          <w:bCs/>
+          <w:lang w:eastAsia="ko-KR"/>
+        </w:rPr>
+        <w:t>신중하게</w:t>
+      </w:r>
+      <w:r>
+        <w:rPr>
+          <w:rFonts w:ascii="Aptos" w:eastAsia="Malgun Gothic" w:hAnsi="Aptos" w:cs="Aptos"/>
+          <w:b/>
+          <w:bCs/>
+          <w:lang w:eastAsia="ko-KR"/>
+        </w:rPr>
+        <w:t xml:space="preserve"> </w:t>
+      </w:r>
+      <w:r>
+        <w:rPr>
+          <w:rFonts w:ascii="Aptos" w:eastAsia="Malgun Gothic" w:hAnsi="Aptos" w:cs="Aptos"/>
+          <w:b/>
+          <w:bCs/>
+          <w:lang w:eastAsia="ko-KR"/>
+        </w:rPr>
+        <w:t>큐레이팅되고</w:t>
+      </w:r>
+      <w:r>
+        <w:rPr>
+          <w:rFonts w:ascii="Aptos" w:eastAsia="Malgun Gothic" w:hAnsi="Aptos" w:cs="Aptos"/>
+          <w:b/>
+          <w:bCs/>
+          <w:lang w:eastAsia="ko-KR"/>
+        </w:rPr>
+        <w:t xml:space="preserve"> </w:t>
+      </w:r>
+      <w:r>
+        <w:rPr>
+          <w:rFonts w:ascii="Aptos" w:eastAsia="Malgun Gothic" w:hAnsi="Aptos" w:cs="Aptos"/>
+          <w:b/>
+          <w:bCs/>
+          <w:lang w:eastAsia="ko-KR"/>
+        </w:rPr>
+        <w:t>전문가에</w:t>
+      </w:r>
+      <w:r>
+        <w:rPr>
+          <w:rFonts w:ascii="Aptos" w:eastAsia="Malgun Gothic" w:hAnsi="Aptos" w:cs="Aptos"/>
+          <w:b/>
+          <w:bCs/>
+          <w:lang w:eastAsia="ko-KR"/>
+        </w:rPr>
+        <w:t xml:space="preserve"> </w:t>
+      </w:r>
+      <w:r>
+        <w:rPr>
+          <w:rFonts w:ascii="Aptos" w:eastAsia="Malgun Gothic" w:hAnsi="Aptos" w:cs="Aptos"/>
+          <w:b/>
+          <w:bCs/>
+          <w:lang w:eastAsia="ko-KR"/>
+        </w:rPr>
+        <w:t>의해</w:t>
+      </w:r>
+      <w:r>
+        <w:rPr>
+          <w:rFonts w:ascii="Aptos" w:eastAsia="Malgun Gothic" w:hAnsi="Aptos" w:cs="Aptos"/>
+          <w:b/>
+          <w:bCs/>
+          <w:lang w:eastAsia="ko-KR"/>
+        </w:rPr>
+        <w:t xml:space="preserve"> </w:t>
+      </w:r>
+      <w:r>
+        <w:rPr>
+          <w:rFonts w:ascii="Aptos" w:eastAsia="Malgun Gothic" w:hAnsi="Aptos" w:cs="Aptos"/>
+          <w:b/>
+          <w:bCs/>
+          <w:lang w:eastAsia="ko-KR"/>
+        </w:rPr>
+        <w:t>생성되어</w:t>
+      </w:r>
+      <w:r>
+        <w:rPr>
+          <w:rFonts w:ascii="Aptos" w:eastAsia="Malgun Gothic" w:hAnsi="Aptos" w:cs="Aptos"/>
+          <w:lang w:eastAsia="ko-KR"/>
+        </w:rPr>
+        <w:t xml:space="preserve"> </w:t>
+      </w:r>
+      <w:r>
+        <w:rPr>
+          <w:rFonts w:ascii="Aptos" w:eastAsia="Malgun Gothic" w:hAnsi="Aptos" w:cs="Aptos"/>
+          <w:lang w:eastAsia="ko-KR"/>
+        </w:rPr>
+        <w:t>고유하고</w:t>
+      </w:r>
+      <w:r>
+        <w:rPr>
+          <w:rFonts w:ascii="Aptos" w:eastAsia="Malgun Gothic" w:hAnsi="Aptos" w:cs="Aptos"/>
+          <w:lang w:eastAsia="ko-KR"/>
+        </w:rPr>
+        <w:t xml:space="preserve"> </w:t>
+      </w:r>
+      <w:r>
+        <w:rPr>
+          <w:rFonts w:ascii="Aptos" w:eastAsia="Malgun Gothic" w:hAnsi="Aptos" w:cs="Aptos"/>
+          <w:lang w:eastAsia="ko-KR"/>
+        </w:rPr>
+        <w:t>중요한</w:t>
+      </w:r>
+      <w:r>
+        <w:rPr>
+          <w:rFonts w:ascii="Aptos" w:eastAsia="Malgun Gothic" w:hAnsi="Aptos" w:cs="Aptos"/>
+          <w:lang w:eastAsia="ko-KR"/>
+        </w:rPr>
+        <w:t xml:space="preserve"> </w:t>
+      </w:r>
+      <w:r>
+        <w:rPr>
+          <w:rFonts w:ascii="Aptos" w:eastAsia="Malgun Gothic" w:hAnsi="Aptos" w:cs="Aptos"/>
+          <w:lang w:eastAsia="ko-KR"/>
+        </w:rPr>
+        <w:t>지식을</w:t>
+      </w:r>
+      <w:r>
+        <w:rPr>
+          <w:rFonts w:ascii="Aptos" w:eastAsia="Malgun Gothic" w:hAnsi="Aptos" w:cs="Aptos"/>
+          <w:lang w:eastAsia="ko-KR"/>
+        </w:rPr>
+        <w:t xml:space="preserve"> </w:t>
+      </w:r>
+      <w:r>
+        <w:rPr>
+          <w:rFonts w:ascii="Aptos" w:eastAsia="Malgun Gothic" w:hAnsi="Aptos" w:cs="Aptos"/>
+          <w:lang w:eastAsia="ko-KR"/>
+        </w:rPr>
+        <w:t>얻을</w:t>
+      </w:r>
+      <w:r>
+        <w:rPr>
+          <w:rFonts w:ascii="Aptos" w:eastAsia="Malgun Gothic" w:hAnsi="Aptos" w:cs="Aptos"/>
+          <w:lang w:eastAsia="ko-KR"/>
+        </w:rPr>
+        <w:t xml:space="preserve"> </w:t>
+      </w:r>
+      <w:r>
+        <w:rPr>
+          <w:rFonts w:ascii="Aptos" w:eastAsia="Malgun Gothic" w:hAnsi="Aptos" w:cs="Aptos"/>
+          <w:lang w:eastAsia="ko-KR"/>
+        </w:rPr>
+        <w:t>수</w:t>
+      </w:r>
+      <w:r>
+        <w:rPr>
+          <w:rFonts w:ascii="Aptos" w:eastAsia="Malgun Gothic" w:hAnsi="Aptos" w:cs="Aptos"/>
+          <w:lang w:eastAsia="ko-KR"/>
+        </w:rPr>
+        <w:t xml:space="preserve"> </w:t>
+      </w:r>
+      <w:r>
+        <w:rPr>
+          <w:rFonts w:ascii="Aptos" w:eastAsia="Malgun Gothic" w:hAnsi="Aptos" w:cs="Aptos"/>
+          <w:lang w:eastAsia="ko-KR"/>
+        </w:rPr>
+        <w:t>있습니다</w:t>
+      </w:r>
+      <w:r>
+        <w:rPr>
+          <w:rFonts w:ascii="Aptos" w:eastAsia="Malgun Gothic" w:hAnsi="Aptos" w:cs="Aptos"/>
+          <w:lang w:eastAsia="ko-KR"/>
+        </w:rPr>
+        <w:t xml:space="preserve">. </w:t>
+      </w:r>
+      <w:r>
+        <w:rPr>
+          <w:rFonts w:ascii="Aptos" w:eastAsia="Malgun Gothic" w:hAnsi="Aptos" w:cs="Aptos"/>
+          <w:lang w:eastAsia="ko-KR"/>
+        </w:rPr>
+        <w:t>이</w:t>
+      </w:r>
+      <w:r>
+        <w:rPr>
+          <w:rFonts w:ascii="Aptos" w:eastAsia="Malgun Gothic" w:hAnsi="Aptos" w:cs="Aptos"/>
+          <w:lang w:eastAsia="ko-KR"/>
+        </w:rPr>
+        <w:t xml:space="preserve"> </w:t>
+      </w:r>
+      <w:r>
+        <w:rPr>
+          <w:rFonts w:ascii="Aptos" w:eastAsia="Malgun Gothic" w:hAnsi="Aptos" w:cs="Aptos"/>
+          <w:lang w:eastAsia="ko-KR"/>
+        </w:rPr>
+        <w:t>약속은</w:t>
+      </w:r>
+      <w:r>
+        <w:rPr>
+          <w:rFonts w:ascii="Aptos" w:eastAsia="Malgun Gothic" w:hAnsi="Aptos" w:cs="Aptos"/>
+          <w:lang w:eastAsia="ko-KR"/>
+        </w:rPr>
+        <w:t xml:space="preserve"> </w:t>
+      </w:r>
+      <w:r>
+        <w:rPr>
+          <w:rFonts w:ascii="Aptos" w:eastAsia="Malgun Gothic" w:hAnsi="Aptos" w:cs="Aptos"/>
+          <w:lang w:eastAsia="ko-KR"/>
+        </w:rPr>
+        <w:t>데이터의</w:t>
+      </w:r>
+      <w:r>
+        <w:rPr>
+          <w:rFonts w:ascii="Aptos" w:eastAsia="Malgun Gothic" w:hAnsi="Aptos" w:cs="Aptos"/>
+          <w:lang w:eastAsia="ko-KR"/>
+        </w:rPr>
+        <w:t xml:space="preserve"> </w:t>
+      </w:r>
+      <w:r>
+        <w:rPr>
+          <w:rFonts w:ascii="Aptos" w:eastAsia="Malgun Gothic" w:hAnsi="Aptos" w:cs="Aptos"/>
+          <w:lang w:eastAsia="ko-KR"/>
+        </w:rPr>
+        <w:t>바다에서</w:t>
+      </w:r>
+      <w:r>
+        <w:rPr>
+          <w:rFonts w:ascii="Aptos" w:eastAsia="Malgun Gothic" w:hAnsi="Aptos" w:cs="Aptos"/>
+          <w:lang w:eastAsia="ko-KR"/>
+        </w:rPr>
+        <w:t xml:space="preserve"> </w:t>
+      </w:r>
+      <w:r>
+        <w:rPr>
+          <w:rFonts w:ascii="Aptos" w:eastAsia="Malgun Gothic" w:hAnsi="Aptos" w:cs="Aptos"/>
+          <w:lang w:eastAsia="ko-KR"/>
+        </w:rPr>
+        <w:t>길을</w:t>
+      </w:r>
+      <w:r>
+        <w:rPr>
+          <w:rFonts w:ascii="Aptos" w:eastAsia="Malgun Gothic" w:hAnsi="Aptos" w:cs="Aptos"/>
+          <w:lang w:eastAsia="ko-KR"/>
+        </w:rPr>
+        <w:t xml:space="preserve"> </w:t>
+      </w:r>
+      <w:r>
+        <w:rPr>
+          <w:rFonts w:ascii="Aptos" w:eastAsia="Malgun Gothic" w:hAnsi="Aptos" w:cs="Aptos"/>
+          <w:lang w:eastAsia="ko-KR"/>
+        </w:rPr>
+        <w:t>잃지</w:t>
+      </w:r>
+      <w:r>
+        <w:rPr>
+          <w:rFonts w:ascii="Aptos" w:eastAsia="Malgun Gothic" w:hAnsi="Aptos" w:cs="Aptos"/>
+          <w:lang w:eastAsia="ko-KR"/>
+        </w:rPr>
+        <w:t xml:space="preserve"> </w:t>
+      </w:r>
+      <w:r>
+        <w:rPr>
+          <w:rFonts w:ascii="Aptos" w:eastAsia="Malgun Gothic" w:hAnsi="Aptos" w:cs="Aptos"/>
+          <w:lang w:eastAsia="ko-KR"/>
+        </w:rPr>
+        <w:t>않고</w:t>
+      </w:r>
+      <w:r>
+        <w:rPr>
+          <w:rFonts w:ascii="Aptos" w:eastAsia="Malgun Gothic" w:hAnsi="Aptos" w:cs="Aptos"/>
+          <w:lang w:eastAsia="ko-KR"/>
+        </w:rPr>
+        <w:t xml:space="preserve"> </w:t>
+      </w:r>
+      <w:r>
+        <w:rPr>
+          <w:rFonts w:ascii="Aptos" w:eastAsia="Malgun Gothic" w:hAnsi="Aptos" w:cs="Aptos"/>
+          <w:lang w:eastAsia="ko-KR"/>
+        </w:rPr>
+        <w:t>진행</w:t>
+      </w:r>
+      <w:r>
+        <w:rPr>
+          <w:rFonts w:ascii="Aptos" w:eastAsia="Malgun Gothic" w:hAnsi="Aptos" w:cs="Aptos"/>
+          <w:lang w:eastAsia="ko-KR"/>
+        </w:rPr>
+        <w:t xml:space="preserve"> </w:t>
+      </w:r>
+      <w:r>
+        <w:rPr>
+          <w:rFonts w:ascii="Aptos" w:eastAsia="Malgun Gothic" w:hAnsi="Aptos" w:cs="Aptos"/>
+          <w:lang w:eastAsia="ko-KR"/>
+        </w:rPr>
+        <w:t>상황</w:t>
+      </w:r>
+      <w:r>
+        <w:rPr>
+          <w:rFonts w:ascii="Aptos" w:eastAsia="Malgun Gothic" w:hAnsi="Aptos" w:cs="Aptos"/>
+          <w:lang w:eastAsia="ko-KR"/>
+        </w:rPr>
+        <w:t xml:space="preserve">, </w:t>
+      </w:r>
+      <w:r>
+        <w:rPr>
+          <w:rFonts w:ascii="Aptos" w:eastAsia="Malgun Gothic" w:hAnsi="Aptos" w:cs="Aptos"/>
+          <w:lang w:eastAsia="ko-KR"/>
+        </w:rPr>
+        <w:t>개선</w:t>
+      </w:r>
+      <w:r>
+        <w:rPr>
+          <w:rFonts w:ascii="Aptos" w:eastAsia="Malgun Gothic" w:hAnsi="Aptos" w:cs="Aptos"/>
+          <w:lang w:eastAsia="ko-KR"/>
+        </w:rPr>
+        <w:t xml:space="preserve"> </w:t>
+      </w:r>
+      <w:r>
+        <w:rPr>
+          <w:rFonts w:ascii="Aptos" w:eastAsia="Malgun Gothic" w:hAnsi="Aptos" w:cs="Aptos"/>
+          <w:lang w:eastAsia="ko-KR"/>
+        </w:rPr>
+        <w:t>영역</w:t>
+      </w:r>
+      <w:r>
+        <w:rPr>
+          <w:rFonts w:ascii="Aptos" w:eastAsia="Malgun Gothic" w:hAnsi="Aptos" w:cs="Aptos"/>
+          <w:lang w:eastAsia="ko-KR"/>
+        </w:rPr>
+        <w:t xml:space="preserve"> </w:t>
+      </w:r>
+      <w:r>
+        <w:rPr>
+          <w:rFonts w:ascii="Aptos" w:eastAsia="Malgun Gothic" w:hAnsi="Aptos" w:cs="Aptos"/>
+          <w:lang w:eastAsia="ko-KR"/>
+        </w:rPr>
+        <w:t>및</w:t>
+      </w:r>
+      <w:r>
+        <w:rPr>
+          <w:rFonts w:ascii="Aptos" w:eastAsia="Malgun Gothic" w:hAnsi="Aptos" w:cs="Aptos"/>
+          <w:lang w:eastAsia="ko-KR"/>
+        </w:rPr>
+        <w:t xml:space="preserve"> </w:t>
+      </w:r>
+      <w:r>
+        <w:rPr>
+          <w:rFonts w:ascii="Aptos" w:eastAsia="Malgun Gothic" w:hAnsi="Aptos" w:cs="Aptos"/>
+          <w:lang w:eastAsia="ko-KR"/>
+        </w:rPr>
+        <w:t>다음</w:t>
+      </w:r>
+      <w:r>
+        <w:rPr>
+          <w:rFonts w:ascii="Aptos" w:eastAsia="Malgun Gothic" w:hAnsi="Aptos" w:cs="Aptos"/>
+          <w:lang w:eastAsia="ko-KR"/>
+        </w:rPr>
+        <w:t xml:space="preserve"> </w:t>
+      </w:r>
+      <w:r>
+        <w:rPr>
+          <w:rFonts w:ascii="Aptos" w:eastAsia="Malgun Gothic" w:hAnsi="Aptos" w:cs="Aptos"/>
+          <w:lang w:eastAsia="ko-KR"/>
+        </w:rPr>
+        <w:t>단계에</w:t>
+      </w:r>
+      <w:r>
+        <w:rPr>
+          <w:rFonts w:ascii="Aptos" w:eastAsia="Malgun Gothic" w:hAnsi="Aptos" w:cs="Aptos"/>
+          <w:lang w:eastAsia="ko-KR"/>
+        </w:rPr>
+        <w:t xml:space="preserve"> </w:t>
+      </w:r>
+      <w:r>
+        <w:rPr>
+          <w:rFonts w:ascii="Aptos" w:eastAsia="Malgun Gothic" w:hAnsi="Aptos" w:cs="Aptos"/>
+          <w:lang w:eastAsia="ko-KR"/>
+        </w:rPr>
+        <w:t>대한</w:t>
+      </w:r>
+      <w:r>
+        <w:rPr>
+          <w:rFonts w:ascii="Aptos" w:eastAsia="Malgun Gothic" w:hAnsi="Aptos" w:cs="Aptos"/>
+          <w:lang w:eastAsia="ko-KR"/>
+        </w:rPr>
+        <w:t xml:space="preserve"> </w:t>
+      </w:r>
+      <w:r>
+        <w:rPr>
+          <w:rFonts w:ascii="Aptos" w:eastAsia="Malgun Gothic" w:hAnsi="Aptos" w:cs="Aptos"/>
+          <w:lang w:eastAsia="ko-KR"/>
+        </w:rPr>
+        <w:t>명확한</w:t>
+      </w:r>
+      <w:r>
+        <w:rPr>
+          <w:rFonts w:ascii="Aptos" w:eastAsia="Malgun Gothic" w:hAnsi="Aptos" w:cs="Aptos"/>
+          <w:lang w:eastAsia="ko-KR"/>
+        </w:rPr>
+        <w:t xml:space="preserve"> </w:t>
+      </w:r>
+      <w:r>
+        <w:rPr>
+          <w:rFonts w:ascii="Aptos" w:eastAsia="Malgun Gothic" w:hAnsi="Aptos" w:cs="Aptos"/>
+          <w:lang w:eastAsia="ko-KR"/>
+        </w:rPr>
+        <w:t>그림을</w:t>
+      </w:r>
+      <w:r>
+        <w:rPr>
+          <w:rFonts w:ascii="Aptos" w:eastAsia="Malgun Gothic" w:hAnsi="Aptos" w:cs="Aptos"/>
+          <w:lang w:eastAsia="ko-KR"/>
+        </w:rPr>
+        <w:t xml:space="preserve"> </w:t>
+      </w:r>
+      <w:r>
+        <w:rPr>
+          <w:rFonts w:ascii="Aptos" w:eastAsia="Malgun Gothic" w:hAnsi="Aptos" w:cs="Aptos"/>
+          <w:lang w:eastAsia="ko-KR"/>
+        </w:rPr>
+        <w:t>제공하는</w:t>
+      </w:r>
+      <w:r>
+        <w:rPr>
+          <w:rFonts w:ascii="Aptos" w:eastAsia="Malgun Gothic" w:hAnsi="Aptos" w:cs="Aptos"/>
+          <w:lang w:eastAsia="ko-KR"/>
+        </w:rPr>
+        <w:t xml:space="preserve"> </w:t>
+      </w:r>
+      <w:r>
+        <w:rPr>
+          <w:rFonts w:ascii="Aptos" w:eastAsia="Malgun Gothic" w:hAnsi="Aptos" w:cs="Aptos"/>
+          <w:lang w:eastAsia="ko-KR"/>
+        </w:rPr>
+        <w:t>것까지</w:t>
+      </w:r>
+      <w:r>
+        <w:rPr>
+          <w:rFonts w:ascii="Aptos" w:eastAsia="Malgun Gothic" w:hAnsi="Aptos" w:cs="Aptos"/>
+          <w:lang w:eastAsia="ko-KR"/>
+        </w:rPr>
+        <w:t xml:space="preserve"> </w:t>
+      </w:r>
+      <w:r>
+        <w:rPr>
+          <w:rFonts w:ascii="Aptos" w:eastAsia="Malgun Gothic" w:hAnsi="Aptos" w:cs="Aptos"/>
+          <w:lang w:eastAsia="ko-KR"/>
+        </w:rPr>
+        <w:t>확장됩니다</w:t>
+      </w:r>
+      <w:r>
+        <w:rPr>
+          <w:rFonts w:ascii="Aptos" w:eastAsia="Malgun Gothic" w:hAnsi="Aptos" w:cs="Aptos"/>
+          <w:lang w:eastAsia="ko-KR"/>
+        </w:rPr>
+        <w:t>.</w:t>
       </w:r>
     </w:p>
     <w:p>
-      <w:r>
-        <w:t xml:space="preserve">In the face of stiff competition in the eLearning market, ContosoLearn stands out by continuously innovating and focusing on </w:t>
-      </w:r>
-      <w:r>
-        <w:rPr>
-          <w:b/>
-          <w:bCs/>
-        </w:rPr>
-        <w:t>bridging the gaps in traditional education</w:t>
-      </w:r>
-      <w:r>
-        <w:t>. We’re always looking for ways to make learning more efficient, effective, and enjoyable. Our focus isn’t just on what you learn, but also on how you learn.</w:t>
+      <w:pPr>
+        <w:rPr>
+          <w:rFonts w:ascii="Aptos" w:eastAsia="Malgun Gothic" w:hAnsi="Aptos" w:cs="Aptos"/>
+        </w:rPr>
+      </w:pPr>
+      <w:r>
+        <w:rPr>
+          <w:rFonts w:ascii="Aptos" w:eastAsia="Malgun Gothic" w:hAnsi="Aptos" w:cs="Aptos"/>
+          <w:lang w:eastAsia="ko-KR"/>
+        </w:rPr>
+        <w:t xml:space="preserve">eLearning </w:t>
+      </w:r>
+      <w:r>
+        <w:rPr>
+          <w:rFonts w:ascii="Aptos" w:eastAsia="Malgun Gothic" w:hAnsi="Aptos" w:cs="Aptos"/>
+          <w:lang w:eastAsia="ko-KR"/>
+        </w:rPr>
+        <w:t>시장에서</w:t>
+      </w:r>
+      <w:r>
+        <w:rPr>
+          <w:rFonts w:ascii="Aptos" w:eastAsia="Malgun Gothic" w:hAnsi="Aptos" w:cs="Aptos"/>
+          <w:lang w:eastAsia="ko-KR"/>
+        </w:rPr>
+        <w:t xml:space="preserve"> </w:t>
+      </w:r>
+      <w:r>
+        <w:rPr>
+          <w:rFonts w:ascii="Aptos" w:eastAsia="Malgun Gothic" w:hAnsi="Aptos" w:cs="Aptos"/>
+          <w:lang w:eastAsia="ko-KR"/>
+        </w:rPr>
+        <w:t>치열한</w:t>
+      </w:r>
+      <w:r>
+        <w:rPr>
+          <w:rFonts w:ascii="Aptos" w:eastAsia="Malgun Gothic" w:hAnsi="Aptos" w:cs="Aptos"/>
+          <w:lang w:eastAsia="ko-KR"/>
+        </w:rPr>
+        <w:t xml:space="preserve"> </w:t>
+      </w:r>
+      <w:r>
+        <w:rPr>
+          <w:rFonts w:ascii="Aptos" w:eastAsia="Malgun Gothic" w:hAnsi="Aptos" w:cs="Aptos"/>
+          <w:lang w:eastAsia="ko-KR"/>
+        </w:rPr>
+        <w:t>경쟁에</w:t>
+      </w:r>
+      <w:r>
+        <w:rPr>
+          <w:rFonts w:ascii="Aptos" w:eastAsia="Malgun Gothic" w:hAnsi="Aptos" w:cs="Aptos"/>
+          <w:lang w:eastAsia="ko-KR"/>
+        </w:rPr>
+        <w:t xml:space="preserve"> </w:t>
+      </w:r>
+      <w:r>
+        <w:rPr>
+          <w:rFonts w:ascii="Aptos" w:eastAsia="Malgun Gothic" w:hAnsi="Aptos" w:cs="Aptos"/>
+          <w:lang w:eastAsia="ko-KR"/>
+        </w:rPr>
+        <w:t>직면한</w:t>
+      </w:r>
+      <w:r>
+        <w:rPr>
+          <w:rFonts w:ascii="Aptos" w:eastAsia="Malgun Gothic" w:hAnsi="Aptos" w:cs="Aptos"/>
+          <w:lang w:eastAsia="ko-KR"/>
+        </w:rPr>
+        <w:t xml:space="preserve"> </w:t>
+      </w:r>
+      <w:proofErr w:type="spellStart"/>
+      <w:r>
+        <w:rPr>
+          <w:rFonts w:ascii="Aptos" w:eastAsia="Malgun Gothic" w:hAnsi="Aptos" w:cs="Aptos"/>
+          <w:lang w:eastAsia="ko-KR"/>
+        </w:rPr>
+        <w:t>ContosoLearn</w:t>
+      </w:r>
+      <w:proofErr w:type="spellEnd"/>
+      <w:r>
+        <w:rPr>
+          <w:rFonts w:ascii="Aptos" w:eastAsia="Malgun Gothic" w:hAnsi="Aptos" w:cs="Aptos"/>
+          <w:lang w:eastAsia="ko-KR"/>
+        </w:rPr>
+        <w:t>은</w:t>
+      </w:r>
+      <w:r>
+        <w:rPr>
+          <w:rFonts w:ascii="Aptos" w:eastAsia="Malgun Gothic" w:hAnsi="Aptos" w:cs="Aptos"/>
+          <w:lang w:eastAsia="ko-KR"/>
+        </w:rPr>
+        <w:t xml:space="preserve"> </w:t>
+      </w:r>
+      <w:r>
+        <w:rPr>
+          <w:rFonts w:ascii="Aptos" w:eastAsia="Malgun Gothic" w:hAnsi="Aptos" w:cs="Aptos"/>
+          <w:lang w:eastAsia="ko-KR"/>
+        </w:rPr>
+        <w:t>지속적으로</w:t>
+      </w:r>
+      <w:r>
+        <w:rPr>
+          <w:rFonts w:ascii="Aptos" w:eastAsia="Malgun Gothic" w:hAnsi="Aptos" w:cs="Aptos"/>
+          <w:lang w:eastAsia="ko-KR"/>
+        </w:rPr>
+        <w:t xml:space="preserve"> </w:t>
+      </w:r>
+      <w:r>
+        <w:rPr>
+          <w:rFonts w:ascii="Aptos" w:eastAsia="Malgun Gothic" w:hAnsi="Aptos" w:cs="Aptos"/>
+          <w:lang w:eastAsia="ko-KR"/>
+        </w:rPr>
+        <w:t>혁신하고</w:t>
+      </w:r>
+      <w:r>
+        <w:rPr>
+          <w:rFonts w:ascii="Aptos" w:eastAsia="Malgun Gothic" w:hAnsi="Aptos" w:cs="Aptos"/>
+          <w:lang w:eastAsia="ko-KR"/>
+        </w:rPr>
+        <w:t xml:space="preserve"> </w:t>
+      </w:r>
+      <w:r>
+        <w:rPr>
+          <w:rFonts w:ascii="Aptos" w:eastAsia="Malgun Gothic" w:hAnsi="Aptos" w:cs="Aptos"/>
+          <w:b/>
+          <w:bCs/>
+          <w:lang w:eastAsia="ko-KR"/>
+        </w:rPr>
+        <w:t>전통적인</w:t>
+      </w:r>
+      <w:r>
+        <w:rPr>
+          <w:rFonts w:ascii="Aptos" w:eastAsia="Malgun Gothic" w:hAnsi="Aptos" w:cs="Aptos"/>
+          <w:b/>
+          <w:bCs/>
+          <w:lang w:eastAsia="ko-KR"/>
+        </w:rPr>
+        <w:t xml:space="preserve"> </w:t>
+      </w:r>
+      <w:r>
+        <w:rPr>
+          <w:rFonts w:ascii="Aptos" w:eastAsia="Malgun Gothic" w:hAnsi="Aptos" w:cs="Aptos"/>
+          <w:b/>
+          <w:bCs/>
+          <w:lang w:eastAsia="ko-KR"/>
+        </w:rPr>
+        <w:t>교육의</w:t>
+      </w:r>
+      <w:r>
+        <w:rPr>
+          <w:rFonts w:ascii="Aptos" w:eastAsia="Malgun Gothic" w:hAnsi="Aptos" w:cs="Aptos"/>
+          <w:b/>
+          <w:bCs/>
+          <w:lang w:eastAsia="ko-KR"/>
+        </w:rPr>
+        <w:t xml:space="preserve"> </w:t>
+      </w:r>
+      <w:r>
+        <w:rPr>
+          <w:rFonts w:ascii="Aptos" w:eastAsia="Malgun Gothic" w:hAnsi="Aptos" w:cs="Aptos"/>
+          <w:b/>
+          <w:bCs/>
+          <w:lang w:eastAsia="ko-KR"/>
+        </w:rPr>
+        <w:t>격차를</w:t>
+      </w:r>
+      <w:r>
+        <w:rPr>
+          <w:rFonts w:ascii="Aptos" w:eastAsia="Malgun Gothic" w:hAnsi="Aptos" w:cs="Aptos"/>
+          <w:b/>
+          <w:bCs/>
+          <w:lang w:eastAsia="ko-KR"/>
+        </w:rPr>
+        <w:t xml:space="preserve"> </w:t>
+      </w:r>
+      <w:r>
+        <w:rPr>
+          <w:rFonts w:ascii="Aptos" w:eastAsia="Malgun Gothic" w:hAnsi="Aptos" w:cs="Aptos"/>
+          <w:b/>
+          <w:bCs/>
+          <w:lang w:eastAsia="ko-KR"/>
+        </w:rPr>
+        <w:t>해소하는</w:t>
+      </w:r>
+      <w:r>
+        <w:rPr>
+          <w:rFonts w:ascii="Aptos" w:eastAsia="Malgun Gothic" w:hAnsi="Aptos" w:cs="Aptos"/>
+          <w:b/>
+          <w:bCs/>
+          <w:lang w:eastAsia="ko-KR"/>
+        </w:rPr>
+        <w:t xml:space="preserve"> </w:t>
+      </w:r>
+      <w:r>
+        <w:rPr>
+          <w:rFonts w:ascii="Aptos" w:eastAsia="Malgun Gothic" w:hAnsi="Aptos" w:cs="Aptos"/>
+          <w:b/>
+          <w:bCs/>
+          <w:lang w:eastAsia="ko-KR"/>
+        </w:rPr>
+        <w:t>데</w:t>
+      </w:r>
+      <w:r>
+        <w:rPr>
+          <w:rFonts w:ascii="Aptos" w:eastAsia="Malgun Gothic" w:hAnsi="Aptos" w:cs="Aptos"/>
+          <w:lang w:eastAsia="ko-KR"/>
+        </w:rPr>
+        <w:t xml:space="preserve"> </w:t>
+      </w:r>
+      <w:r>
+        <w:rPr>
+          <w:rFonts w:ascii="Aptos" w:eastAsia="Malgun Gothic" w:hAnsi="Aptos" w:cs="Aptos"/>
+          <w:lang w:eastAsia="ko-KR"/>
+        </w:rPr>
+        <w:t>집중함으로써</w:t>
+      </w:r>
+      <w:r>
+        <w:rPr>
+          <w:rFonts w:ascii="Aptos" w:eastAsia="Malgun Gothic" w:hAnsi="Aptos" w:cs="Aptos"/>
+          <w:lang w:eastAsia="ko-KR"/>
+        </w:rPr>
+        <w:t xml:space="preserve"> </w:t>
+      </w:r>
+      <w:r>
+        <w:rPr>
+          <w:rFonts w:ascii="Aptos" w:eastAsia="Malgun Gothic" w:hAnsi="Aptos" w:cs="Aptos"/>
+          <w:lang w:eastAsia="ko-KR"/>
+        </w:rPr>
+        <w:t>두각을</w:t>
+      </w:r>
+      <w:r>
+        <w:rPr>
+          <w:rFonts w:ascii="Aptos" w:eastAsia="Malgun Gothic" w:hAnsi="Aptos" w:cs="Aptos"/>
+          <w:lang w:eastAsia="ko-KR"/>
+        </w:rPr>
+        <w:t xml:space="preserve"> </w:t>
+      </w:r>
+      <w:r>
+        <w:rPr>
+          <w:rFonts w:ascii="Aptos" w:eastAsia="Malgun Gothic" w:hAnsi="Aptos" w:cs="Aptos"/>
+          <w:lang w:eastAsia="ko-KR"/>
+        </w:rPr>
+        <w:t>나타내고</w:t>
+      </w:r>
+      <w:r>
+        <w:rPr>
+          <w:rFonts w:ascii="Aptos" w:eastAsia="Malgun Gothic" w:hAnsi="Aptos" w:cs="Aptos"/>
+          <w:lang w:eastAsia="ko-KR"/>
+        </w:rPr>
+        <w:t xml:space="preserve"> </w:t>
+      </w:r>
+      <w:r>
+        <w:rPr>
+          <w:rFonts w:ascii="Aptos" w:eastAsia="Malgun Gothic" w:hAnsi="Aptos" w:cs="Aptos"/>
+          <w:lang w:eastAsia="ko-KR"/>
+        </w:rPr>
+        <w:t>있습니다</w:t>
+      </w:r>
+      <w:r>
+        <w:rPr>
+          <w:rFonts w:ascii="Aptos" w:eastAsia="Malgun Gothic" w:hAnsi="Aptos" w:cs="Aptos"/>
+          <w:lang w:eastAsia="ko-KR"/>
+        </w:rPr>
+        <w:t xml:space="preserve">. </w:t>
+      </w:r>
+      <w:r>
+        <w:rPr>
+          <w:rFonts w:ascii="Aptos" w:eastAsia="Malgun Gothic" w:hAnsi="Aptos" w:cs="Aptos"/>
+          <w:lang w:eastAsia="ko-KR"/>
+        </w:rPr>
+        <w:t>항상</w:t>
+      </w:r>
+      <w:r>
+        <w:rPr>
+          <w:rFonts w:ascii="Aptos" w:eastAsia="Malgun Gothic" w:hAnsi="Aptos" w:cs="Aptos"/>
+          <w:lang w:eastAsia="ko-KR"/>
+        </w:rPr>
+        <w:t xml:space="preserve"> </w:t>
+      </w:r>
+      <w:r>
+        <w:rPr>
+          <w:rFonts w:ascii="Aptos" w:eastAsia="Malgun Gothic" w:hAnsi="Aptos" w:cs="Aptos"/>
+          <w:lang w:eastAsia="ko-KR"/>
+        </w:rPr>
+        <w:t>학습을</w:t>
+      </w:r>
+      <w:r>
+        <w:rPr>
+          <w:rFonts w:ascii="Aptos" w:eastAsia="Malgun Gothic" w:hAnsi="Aptos" w:cs="Aptos"/>
+          <w:lang w:eastAsia="ko-KR"/>
+        </w:rPr>
+        <w:t xml:space="preserve"> </w:t>
+      </w:r>
+      <w:r>
+        <w:rPr>
+          <w:rFonts w:ascii="Aptos" w:eastAsia="Malgun Gothic" w:hAnsi="Aptos" w:cs="Aptos"/>
+          <w:lang w:eastAsia="ko-KR"/>
+        </w:rPr>
+        <w:t>보다</w:t>
+      </w:r>
+      <w:r>
+        <w:rPr>
+          <w:rFonts w:ascii="Aptos" w:eastAsia="Malgun Gothic" w:hAnsi="Aptos" w:cs="Aptos"/>
+          <w:lang w:eastAsia="ko-KR"/>
+        </w:rPr>
+        <w:t xml:space="preserve"> </w:t>
+      </w:r>
+      <w:r>
+        <w:rPr>
+          <w:rFonts w:ascii="Aptos" w:eastAsia="Malgun Gothic" w:hAnsi="Aptos" w:cs="Aptos"/>
+          <w:lang w:eastAsia="ko-KR"/>
+        </w:rPr>
+        <w:t>효율적이고</w:t>
+      </w:r>
+      <w:r>
+        <w:rPr>
+          <w:rFonts w:ascii="Aptos" w:eastAsia="Malgun Gothic" w:hAnsi="Aptos" w:cs="Aptos"/>
+          <w:lang w:eastAsia="ko-KR"/>
+        </w:rPr>
+        <w:t xml:space="preserve"> </w:t>
+      </w:r>
+      <w:r>
+        <w:rPr>
+          <w:rFonts w:ascii="Aptos" w:eastAsia="Malgun Gothic" w:hAnsi="Aptos" w:cs="Aptos"/>
+          <w:lang w:eastAsia="ko-KR"/>
+        </w:rPr>
+        <w:t>효과적이며</w:t>
+      </w:r>
+      <w:r>
+        <w:rPr>
+          <w:rFonts w:ascii="Aptos" w:eastAsia="Malgun Gothic" w:hAnsi="Aptos" w:cs="Aptos"/>
+          <w:lang w:eastAsia="ko-KR"/>
+        </w:rPr>
+        <w:t xml:space="preserve"> </w:t>
+      </w:r>
+      <w:r>
+        <w:rPr>
+          <w:rFonts w:ascii="Aptos" w:eastAsia="Malgun Gothic" w:hAnsi="Aptos" w:cs="Aptos"/>
+          <w:lang w:eastAsia="ko-KR"/>
+        </w:rPr>
+        <w:t>즐겁게</w:t>
+      </w:r>
+      <w:r>
+        <w:rPr>
+          <w:rFonts w:ascii="Aptos" w:eastAsia="Malgun Gothic" w:hAnsi="Aptos" w:cs="Aptos"/>
+          <w:lang w:eastAsia="ko-KR"/>
+        </w:rPr>
+        <w:t xml:space="preserve"> </w:t>
+      </w:r>
+      <w:r>
+        <w:rPr>
+          <w:rFonts w:ascii="Aptos" w:eastAsia="Malgun Gothic" w:hAnsi="Aptos" w:cs="Aptos"/>
+          <w:lang w:eastAsia="ko-KR"/>
+        </w:rPr>
+        <w:t>만드는</w:t>
+      </w:r>
+      <w:r>
+        <w:rPr>
+          <w:rFonts w:ascii="Aptos" w:eastAsia="Malgun Gothic" w:hAnsi="Aptos" w:cs="Aptos"/>
+          <w:lang w:eastAsia="ko-KR"/>
+        </w:rPr>
+        <w:t xml:space="preserve"> </w:t>
+      </w:r>
+      <w:r>
+        <w:rPr>
+          <w:rFonts w:ascii="Aptos" w:eastAsia="Malgun Gothic" w:hAnsi="Aptos" w:cs="Aptos"/>
+          <w:lang w:eastAsia="ko-KR"/>
+        </w:rPr>
+        <w:t>방법을</w:t>
+      </w:r>
+      <w:r>
+        <w:rPr>
+          <w:rFonts w:ascii="Aptos" w:eastAsia="Malgun Gothic" w:hAnsi="Aptos" w:cs="Aptos"/>
+          <w:lang w:eastAsia="ko-KR"/>
+        </w:rPr>
+        <w:t xml:space="preserve"> </w:t>
+      </w:r>
+      <w:r>
+        <w:rPr>
+          <w:rFonts w:ascii="Aptos" w:eastAsia="Malgun Gothic" w:hAnsi="Aptos" w:cs="Aptos"/>
+          <w:lang w:eastAsia="ko-KR"/>
+        </w:rPr>
+        <w:t>찾고</w:t>
+      </w:r>
+      <w:r>
+        <w:rPr>
+          <w:rFonts w:ascii="Aptos" w:eastAsia="Malgun Gothic" w:hAnsi="Aptos" w:cs="Aptos"/>
+          <w:lang w:eastAsia="ko-KR"/>
+        </w:rPr>
+        <w:t xml:space="preserve"> </w:t>
+      </w:r>
+      <w:r>
+        <w:rPr>
+          <w:rFonts w:ascii="Aptos" w:eastAsia="Malgun Gothic" w:hAnsi="Aptos" w:cs="Aptos"/>
+          <w:lang w:eastAsia="ko-KR"/>
+        </w:rPr>
+        <w:t>있습니다</w:t>
+      </w:r>
+      <w:r>
+        <w:rPr>
+          <w:rFonts w:ascii="Aptos" w:eastAsia="Malgun Gothic" w:hAnsi="Aptos" w:cs="Aptos"/>
+          <w:lang w:eastAsia="ko-KR"/>
+        </w:rPr>
+        <w:t xml:space="preserve">. </w:t>
+      </w:r>
+      <w:r>
+        <w:rPr>
+          <w:rFonts w:ascii="Aptos" w:eastAsia="Malgun Gothic" w:hAnsi="Aptos" w:cs="Aptos"/>
+          <w:lang w:eastAsia="ko-KR"/>
+        </w:rPr>
+        <w:t>사용자가</w:t>
+      </w:r>
+      <w:r>
+        <w:rPr>
+          <w:rFonts w:ascii="Aptos" w:eastAsia="Malgun Gothic" w:hAnsi="Aptos" w:cs="Aptos"/>
+          <w:lang w:eastAsia="ko-KR"/>
+        </w:rPr>
+        <w:t xml:space="preserve"> </w:t>
+      </w:r>
+      <w:r>
+        <w:rPr>
+          <w:rFonts w:ascii="Aptos" w:eastAsia="Malgun Gothic" w:hAnsi="Aptos" w:cs="Aptos"/>
+          <w:lang w:eastAsia="ko-KR"/>
+        </w:rPr>
+        <w:t>배우는</w:t>
+      </w:r>
+      <w:r>
+        <w:rPr>
+          <w:rFonts w:ascii="Aptos" w:eastAsia="Malgun Gothic" w:hAnsi="Aptos" w:cs="Aptos"/>
+          <w:lang w:eastAsia="ko-KR"/>
+        </w:rPr>
+        <w:t xml:space="preserve"> </w:t>
+      </w:r>
+      <w:r>
+        <w:rPr>
+          <w:rFonts w:ascii="Aptos" w:eastAsia="Malgun Gothic" w:hAnsi="Aptos" w:cs="Aptos"/>
+          <w:lang w:eastAsia="ko-KR"/>
+        </w:rPr>
+        <w:t>것뿐만</w:t>
+      </w:r>
+      <w:r>
+        <w:rPr>
+          <w:rFonts w:ascii="Aptos" w:eastAsia="Malgun Gothic" w:hAnsi="Aptos" w:cs="Aptos"/>
+          <w:lang w:eastAsia="ko-KR"/>
+        </w:rPr>
+        <w:t xml:space="preserve"> </w:t>
+      </w:r>
+      <w:r>
+        <w:rPr>
+          <w:rFonts w:ascii="Aptos" w:eastAsia="Malgun Gothic" w:hAnsi="Aptos" w:cs="Aptos"/>
+          <w:lang w:eastAsia="ko-KR"/>
+        </w:rPr>
+        <w:t>아니라</w:t>
+      </w:r>
+      <w:r>
+        <w:rPr>
+          <w:rFonts w:ascii="Aptos" w:eastAsia="Malgun Gothic" w:hAnsi="Aptos" w:cs="Aptos"/>
+          <w:lang w:eastAsia="ko-KR"/>
+        </w:rPr>
+        <w:t xml:space="preserve"> </w:t>
+      </w:r>
+      <w:r>
+        <w:rPr>
+          <w:rFonts w:ascii="Aptos" w:eastAsia="Malgun Gothic" w:hAnsi="Aptos" w:cs="Aptos"/>
+          <w:lang w:eastAsia="ko-KR"/>
+        </w:rPr>
+        <w:t>배우는</w:t>
+      </w:r>
+      <w:r>
+        <w:rPr>
+          <w:rFonts w:ascii="Aptos" w:eastAsia="Malgun Gothic" w:hAnsi="Aptos" w:cs="Aptos"/>
+          <w:lang w:eastAsia="ko-KR"/>
+        </w:rPr>
+        <w:t xml:space="preserve"> </w:t>
+      </w:r>
+      <w:r>
+        <w:rPr>
+          <w:rFonts w:ascii="Aptos" w:eastAsia="Malgun Gothic" w:hAnsi="Aptos" w:cs="Aptos"/>
+          <w:lang w:eastAsia="ko-KR"/>
+        </w:rPr>
+        <w:t>방법에도</w:t>
+      </w:r>
+      <w:r>
+        <w:rPr>
+          <w:rFonts w:ascii="Aptos" w:eastAsia="Malgun Gothic" w:hAnsi="Aptos" w:cs="Aptos"/>
+          <w:lang w:eastAsia="ko-KR"/>
+        </w:rPr>
+        <w:t xml:space="preserve"> </w:t>
+      </w:r>
+      <w:r>
+        <w:rPr>
+          <w:rFonts w:ascii="Aptos" w:eastAsia="Malgun Gothic" w:hAnsi="Aptos" w:cs="Aptos"/>
+          <w:lang w:eastAsia="ko-KR"/>
+        </w:rPr>
+        <w:t>초점을</w:t>
+      </w:r>
+      <w:r>
+        <w:rPr>
+          <w:rFonts w:ascii="Aptos" w:eastAsia="Malgun Gothic" w:hAnsi="Aptos" w:cs="Aptos"/>
+          <w:lang w:eastAsia="ko-KR"/>
+        </w:rPr>
+        <w:t xml:space="preserve"> </w:t>
+      </w:r>
+      <w:r>
+        <w:rPr>
+          <w:rFonts w:ascii="Aptos" w:eastAsia="Malgun Gothic" w:hAnsi="Aptos" w:cs="Aptos"/>
+          <w:lang w:eastAsia="ko-KR"/>
+        </w:rPr>
+        <w:t>맞추고</w:t>
+      </w:r>
+      <w:r>
+        <w:rPr>
+          <w:rFonts w:ascii="Aptos" w:eastAsia="Malgun Gothic" w:hAnsi="Aptos" w:cs="Aptos"/>
+          <w:lang w:eastAsia="ko-KR"/>
+        </w:rPr>
+        <w:t xml:space="preserve"> </w:t>
+      </w:r>
+      <w:r>
+        <w:rPr>
+          <w:rFonts w:ascii="Aptos" w:eastAsia="Malgun Gothic" w:hAnsi="Aptos" w:cs="Aptos"/>
+          <w:lang w:eastAsia="ko-KR"/>
+        </w:rPr>
+        <w:t>있습니다</w:t>
+      </w:r>
+      <w:r>
+        <w:rPr>
+          <w:rFonts w:ascii="Aptos" w:eastAsia="Malgun Gothic" w:hAnsi="Aptos" w:cs="Aptos"/>
+          <w:lang w:eastAsia="ko-KR"/>
+        </w:rPr>
+        <w:t>.</w:t>
       </w:r>
     </w:p>
     <w:p>
-      <w:r>
-        <w:t>In essence, ContosoLearn is more than an eLearning platform. It’s a personalized learning experience that adapts to you, grows with you, and empowers you to learn in a way that’s most effective for you. With ContosoLearn, you’re not just learning, you’re evolving. We are committed to helping you acquire new skills efficiently and effectively, making learning an enjoyable journey rather than a daunting task.</w:t>
+      <w:pPr>
+        <w:rPr>
+          <w:rFonts w:ascii="Aptos" w:eastAsia="Malgun Gothic" w:hAnsi="Aptos" w:cs="Aptos"/>
+        </w:rPr>
+      </w:pPr>
+      <w:r>
+        <w:rPr>
+          <w:rFonts w:ascii="Aptos" w:eastAsia="Malgun Gothic" w:hAnsi="Aptos" w:cs="Aptos"/>
+          <w:lang w:eastAsia="ko-KR"/>
+        </w:rPr>
+        <w:t>본질적으로</w:t>
+      </w:r>
+      <w:r>
+        <w:rPr>
+          <w:rFonts w:ascii="Aptos" w:eastAsia="Malgun Gothic" w:hAnsi="Aptos" w:cs="Aptos"/>
+          <w:lang w:eastAsia="ko-KR"/>
+        </w:rPr>
+        <w:t xml:space="preserve"> </w:t>
+      </w:r>
+      <w:proofErr w:type="spellStart"/>
+      <w:r>
+        <w:rPr>
+          <w:rFonts w:ascii="Aptos" w:eastAsia="Malgun Gothic" w:hAnsi="Aptos" w:cs="Aptos"/>
+          <w:lang w:eastAsia="ko-KR"/>
+        </w:rPr>
+        <w:t>ContosoLearn</w:t>
+      </w:r>
+      <w:proofErr w:type="spellEnd"/>
+      <w:r>
+        <w:rPr>
+          <w:rFonts w:ascii="Aptos" w:eastAsia="Malgun Gothic" w:hAnsi="Aptos" w:cs="Aptos"/>
+          <w:lang w:eastAsia="ko-KR"/>
+        </w:rPr>
+        <w:t>은</w:t>
+      </w:r>
+      <w:r>
+        <w:rPr>
+          <w:rFonts w:ascii="Aptos" w:eastAsia="Malgun Gothic" w:hAnsi="Aptos" w:cs="Aptos"/>
+          <w:lang w:eastAsia="ko-KR"/>
+        </w:rPr>
+        <w:t xml:space="preserve"> eLearning </w:t>
+      </w:r>
+      <w:r>
+        <w:rPr>
+          <w:rFonts w:ascii="Aptos" w:eastAsia="Malgun Gothic" w:hAnsi="Aptos" w:cs="Aptos"/>
+          <w:lang w:eastAsia="ko-KR"/>
+        </w:rPr>
+        <w:t>플랫폼</w:t>
+      </w:r>
+      <w:r>
+        <w:rPr>
+          <w:rFonts w:ascii="Aptos" w:eastAsia="Malgun Gothic" w:hAnsi="Aptos" w:cs="Aptos"/>
+          <w:lang w:eastAsia="ko-KR"/>
+        </w:rPr>
+        <w:t xml:space="preserve"> </w:t>
+      </w:r>
+      <w:r>
+        <w:rPr>
+          <w:rFonts w:ascii="Aptos" w:eastAsia="Malgun Gothic" w:hAnsi="Aptos" w:cs="Aptos"/>
+          <w:lang w:eastAsia="ko-KR"/>
+        </w:rPr>
+        <w:t>이상입니다</w:t>
+      </w:r>
+      <w:r>
+        <w:rPr>
+          <w:rFonts w:ascii="Aptos" w:eastAsia="Malgun Gothic" w:hAnsi="Aptos" w:cs="Aptos"/>
+          <w:lang w:eastAsia="ko-KR"/>
+        </w:rPr>
+        <w:t xml:space="preserve">. </w:t>
+      </w:r>
+      <w:r>
+        <w:rPr>
+          <w:rFonts w:ascii="Aptos" w:eastAsia="Malgun Gothic" w:hAnsi="Aptos" w:cs="Aptos"/>
+          <w:lang w:eastAsia="ko-KR"/>
+        </w:rPr>
+        <w:t>사용자에게</w:t>
+      </w:r>
+      <w:r>
+        <w:rPr>
+          <w:rFonts w:ascii="Aptos" w:eastAsia="Malgun Gothic" w:hAnsi="Aptos" w:cs="Aptos"/>
+          <w:lang w:eastAsia="ko-KR"/>
+        </w:rPr>
+        <w:t xml:space="preserve"> </w:t>
+      </w:r>
+      <w:r>
+        <w:rPr>
+          <w:rFonts w:ascii="Aptos" w:eastAsia="Malgun Gothic" w:hAnsi="Aptos" w:cs="Aptos"/>
+          <w:lang w:eastAsia="ko-KR"/>
+        </w:rPr>
+        <w:t>맞춰가고</w:t>
+      </w:r>
+      <w:r>
+        <w:rPr>
+          <w:rFonts w:ascii="Aptos" w:eastAsia="Malgun Gothic" w:hAnsi="Aptos" w:cs="Aptos"/>
+          <w:lang w:eastAsia="ko-KR"/>
+        </w:rPr>
+        <w:t xml:space="preserve">, </w:t>
+      </w:r>
+      <w:r>
+        <w:rPr>
+          <w:rFonts w:ascii="Aptos" w:eastAsia="Malgun Gothic" w:hAnsi="Aptos" w:cs="Aptos"/>
+          <w:lang w:eastAsia="ko-KR"/>
+        </w:rPr>
+        <w:t>사용자와</w:t>
+      </w:r>
+      <w:r>
+        <w:rPr>
+          <w:rFonts w:ascii="Aptos" w:eastAsia="Malgun Gothic" w:hAnsi="Aptos" w:cs="Aptos"/>
+          <w:lang w:eastAsia="ko-KR"/>
+        </w:rPr>
+        <w:t xml:space="preserve"> </w:t>
+      </w:r>
+      <w:r>
+        <w:rPr>
+          <w:rFonts w:ascii="Aptos" w:eastAsia="Malgun Gothic" w:hAnsi="Aptos" w:cs="Aptos"/>
+          <w:lang w:eastAsia="ko-KR"/>
+        </w:rPr>
+        <w:t>함께</w:t>
+      </w:r>
+      <w:r>
+        <w:rPr>
+          <w:rFonts w:ascii="Aptos" w:eastAsia="Malgun Gothic" w:hAnsi="Aptos" w:cs="Aptos"/>
+          <w:lang w:eastAsia="ko-KR"/>
+        </w:rPr>
+        <w:t xml:space="preserve"> </w:t>
+      </w:r>
+      <w:r>
+        <w:rPr>
+          <w:rFonts w:ascii="Aptos" w:eastAsia="Malgun Gothic" w:hAnsi="Aptos" w:cs="Aptos"/>
+          <w:lang w:eastAsia="ko-KR"/>
+        </w:rPr>
+        <w:t>성장하고</w:t>
+      </w:r>
+      <w:r>
+        <w:rPr>
+          <w:rFonts w:ascii="Aptos" w:eastAsia="Malgun Gothic" w:hAnsi="Aptos" w:cs="Aptos"/>
+          <w:lang w:eastAsia="ko-KR"/>
+        </w:rPr>
+        <w:t xml:space="preserve">, </w:t>
+      </w:r>
+      <w:r>
+        <w:rPr>
+          <w:rFonts w:ascii="Aptos" w:eastAsia="Malgun Gothic" w:hAnsi="Aptos" w:cs="Aptos"/>
+          <w:lang w:eastAsia="ko-KR"/>
+        </w:rPr>
+        <w:t>사용자가</w:t>
+      </w:r>
+      <w:r>
+        <w:rPr>
+          <w:rFonts w:ascii="Aptos" w:eastAsia="Malgun Gothic" w:hAnsi="Aptos" w:cs="Aptos"/>
+          <w:lang w:eastAsia="ko-KR"/>
+        </w:rPr>
+        <w:t xml:space="preserve"> </w:t>
+      </w:r>
+      <w:r>
+        <w:rPr>
+          <w:rFonts w:ascii="Aptos" w:eastAsia="Malgun Gothic" w:hAnsi="Aptos" w:cs="Aptos"/>
+          <w:lang w:eastAsia="ko-KR"/>
+        </w:rPr>
+        <w:t>가장</w:t>
+      </w:r>
+      <w:r>
+        <w:rPr>
+          <w:rFonts w:ascii="Aptos" w:eastAsia="Malgun Gothic" w:hAnsi="Aptos" w:cs="Aptos"/>
+          <w:lang w:eastAsia="ko-KR"/>
+        </w:rPr>
+        <w:t xml:space="preserve"> </w:t>
+      </w:r>
+      <w:r>
+        <w:rPr>
+          <w:rFonts w:ascii="Aptos" w:eastAsia="Malgun Gothic" w:hAnsi="Aptos" w:cs="Aptos"/>
+          <w:lang w:eastAsia="ko-KR"/>
+        </w:rPr>
+        <w:t>효과적인</w:t>
+      </w:r>
+      <w:r>
+        <w:rPr>
+          <w:rFonts w:ascii="Aptos" w:eastAsia="Malgun Gothic" w:hAnsi="Aptos" w:cs="Aptos"/>
+          <w:lang w:eastAsia="ko-KR"/>
+        </w:rPr>
+        <w:t xml:space="preserve"> </w:t>
+      </w:r>
+      <w:r>
+        <w:rPr>
+          <w:rFonts w:ascii="Aptos" w:eastAsia="Malgun Gothic" w:hAnsi="Aptos" w:cs="Aptos"/>
+          <w:lang w:eastAsia="ko-KR"/>
+        </w:rPr>
+        <w:t>방식으로</w:t>
+      </w:r>
+      <w:r>
+        <w:rPr>
+          <w:rFonts w:ascii="Aptos" w:eastAsia="Malgun Gothic" w:hAnsi="Aptos" w:cs="Aptos"/>
+          <w:lang w:eastAsia="ko-KR"/>
+        </w:rPr>
+        <w:t xml:space="preserve"> </w:t>
+      </w:r>
+      <w:r>
+        <w:rPr>
+          <w:rFonts w:ascii="Aptos" w:eastAsia="Malgun Gothic" w:hAnsi="Aptos" w:cs="Aptos"/>
+          <w:lang w:eastAsia="ko-KR"/>
+        </w:rPr>
+        <w:t>학습할</w:t>
+      </w:r>
+      <w:r>
+        <w:rPr>
+          <w:rFonts w:ascii="Aptos" w:eastAsia="Malgun Gothic" w:hAnsi="Aptos" w:cs="Aptos"/>
+          <w:lang w:eastAsia="ko-KR"/>
+        </w:rPr>
+        <w:t xml:space="preserve"> </w:t>
+      </w:r>
+      <w:r>
+        <w:rPr>
+          <w:rFonts w:ascii="Aptos" w:eastAsia="Malgun Gothic" w:hAnsi="Aptos" w:cs="Aptos"/>
+          <w:lang w:eastAsia="ko-KR"/>
+        </w:rPr>
+        <w:t>수</w:t>
+      </w:r>
+      <w:r>
+        <w:rPr>
+          <w:rFonts w:ascii="Aptos" w:eastAsia="Malgun Gothic" w:hAnsi="Aptos" w:cs="Aptos"/>
+          <w:lang w:eastAsia="ko-KR"/>
+        </w:rPr>
+        <w:t xml:space="preserve"> </w:t>
+      </w:r>
+      <w:r>
+        <w:rPr>
+          <w:rFonts w:ascii="Aptos" w:eastAsia="Malgun Gothic" w:hAnsi="Aptos" w:cs="Aptos"/>
+          <w:lang w:eastAsia="ko-KR"/>
+        </w:rPr>
+        <w:t>있도록</w:t>
+      </w:r>
+      <w:r>
+        <w:rPr>
+          <w:rFonts w:ascii="Aptos" w:eastAsia="Malgun Gothic" w:hAnsi="Aptos" w:cs="Aptos"/>
+          <w:lang w:eastAsia="ko-KR"/>
+        </w:rPr>
+        <w:t xml:space="preserve"> </w:t>
+      </w:r>
+      <w:r>
+        <w:rPr>
+          <w:rFonts w:ascii="Aptos" w:eastAsia="Malgun Gothic" w:hAnsi="Aptos" w:cs="Aptos"/>
+          <w:lang w:eastAsia="ko-KR"/>
+        </w:rPr>
+        <w:t>하는</w:t>
+      </w:r>
+      <w:r>
+        <w:rPr>
+          <w:rFonts w:ascii="Aptos" w:eastAsia="Malgun Gothic" w:hAnsi="Aptos" w:cs="Aptos"/>
+          <w:lang w:eastAsia="ko-KR"/>
+        </w:rPr>
+        <w:t xml:space="preserve"> </w:t>
+      </w:r>
+      <w:r>
+        <w:rPr>
+          <w:rFonts w:ascii="Aptos" w:eastAsia="Malgun Gothic" w:hAnsi="Aptos" w:cs="Aptos"/>
+          <w:lang w:eastAsia="ko-KR"/>
+        </w:rPr>
+        <w:t>맞춤형</w:t>
+      </w:r>
+      <w:r>
+        <w:rPr>
+          <w:rFonts w:ascii="Aptos" w:eastAsia="Malgun Gothic" w:hAnsi="Aptos" w:cs="Aptos"/>
+          <w:lang w:eastAsia="ko-KR"/>
+        </w:rPr>
+        <w:t xml:space="preserve"> </w:t>
+      </w:r>
+      <w:r>
+        <w:rPr>
+          <w:rFonts w:ascii="Aptos" w:eastAsia="Malgun Gothic" w:hAnsi="Aptos" w:cs="Aptos"/>
+          <w:lang w:eastAsia="ko-KR"/>
+        </w:rPr>
+        <w:t>학습</w:t>
+      </w:r>
+      <w:r>
+        <w:rPr>
+          <w:rFonts w:ascii="Aptos" w:eastAsia="Malgun Gothic" w:hAnsi="Aptos" w:cs="Aptos"/>
+          <w:lang w:eastAsia="ko-KR"/>
+        </w:rPr>
+        <w:t xml:space="preserve"> </w:t>
+      </w:r>
+      <w:r>
+        <w:rPr>
+          <w:rFonts w:ascii="Aptos" w:eastAsia="Malgun Gothic" w:hAnsi="Aptos" w:cs="Aptos"/>
+          <w:lang w:eastAsia="ko-KR"/>
+        </w:rPr>
+        <w:t>환경입니다</w:t>
+      </w:r>
+      <w:r>
+        <w:rPr>
+          <w:rFonts w:ascii="Aptos" w:eastAsia="Malgun Gothic" w:hAnsi="Aptos" w:cs="Aptos"/>
+          <w:lang w:eastAsia="ko-KR"/>
+        </w:rPr>
+        <w:t xml:space="preserve">. </w:t>
+      </w:r>
+      <w:proofErr w:type="spellStart"/>
+      <w:r>
+        <w:rPr>
+          <w:rFonts w:ascii="Aptos" w:eastAsia="Malgun Gothic" w:hAnsi="Aptos" w:cs="Aptos"/>
+          <w:lang w:eastAsia="ko-KR"/>
+        </w:rPr>
+        <w:t>ContosoLearn</w:t>
+      </w:r>
+      <w:proofErr w:type="spellEnd"/>
+      <w:r>
+        <w:rPr>
+          <w:rFonts w:ascii="Aptos" w:eastAsia="Malgun Gothic" w:hAnsi="Aptos" w:cs="Aptos"/>
+          <w:lang w:eastAsia="ko-KR"/>
+        </w:rPr>
+        <w:t>을</w:t>
+      </w:r>
+      <w:r>
+        <w:rPr>
+          <w:rFonts w:ascii="Aptos" w:eastAsia="Malgun Gothic" w:hAnsi="Aptos" w:cs="Aptos"/>
+          <w:lang w:eastAsia="ko-KR"/>
+        </w:rPr>
+        <w:t xml:space="preserve"> </w:t>
+      </w:r>
+      <w:r>
+        <w:rPr>
+          <w:rFonts w:ascii="Aptos" w:eastAsia="Malgun Gothic" w:hAnsi="Aptos" w:cs="Aptos"/>
+          <w:lang w:eastAsia="ko-KR"/>
+        </w:rPr>
+        <w:t>사용하면</w:t>
+      </w:r>
+      <w:r>
+        <w:rPr>
+          <w:rFonts w:ascii="Aptos" w:eastAsia="Malgun Gothic" w:hAnsi="Aptos" w:cs="Aptos"/>
+          <w:lang w:eastAsia="ko-KR"/>
+        </w:rPr>
+        <w:t xml:space="preserve"> </w:t>
+      </w:r>
+      <w:r>
+        <w:rPr>
+          <w:rFonts w:ascii="Aptos" w:eastAsia="Malgun Gothic" w:hAnsi="Aptos" w:cs="Aptos"/>
+          <w:lang w:eastAsia="ko-KR"/>
+        </w:rPr>
+        <w:t>단순히</w:t>
+      </w:r>
+      <w:r>
+        <w:rPr>
+          <w:rFonts w:ascii="Aptos" w:eastAsia="Malgun Gothic" w:hAnsi="Aptos" w:cs="Aptos"/>
+          <w:lang w:eastAsia="ko-KR"/>
+        </w:rPr>
+        <w:t xml:space="preserve"> </w:t>
+      </w:r>
+      <w:r>
+        <w:rPr>
+          <w:rFonts w:ascii="Aptos" w:eastAsia="Malgun Gothic" w:hAnsi="Aptos" w:cs="Aptos"/>
+          <w:lang w:eastAsia="ko-KR"/>
+        </w:rPr>
+        <w:t>학습하는</w:t>
+      </w:r>
+      <w:r>
+        <w:rPr>
+          <w:rFonts w:ascii="Aptos" w:eastAsia="Malgun Gothic" w:hAnsi="Aptos" w:cs="Aptos"/>
+          <w:lang w:eastAsia="ko-KR"/>
+        </w:rPr>
+        <w:t xml:space="preserve"> </w:t>
+      </w:r>
+      <w:r>
+        <w:rPr>
+          <w:rFonts w:ascii="Aptos" w:eastAsia="Malgun Gothic" w:hAnsi="Aptos" w:cs="Aptos"/>
+          <w:lang w:eastAsia="ko-KR"/>
+        </w:rPr>
+        <w:t>것이</w:t>
+      </w:r>
+      <w:r>
+        <w:rPr>
+          <w:rFonts w:ascii="Aptos" w:eastAsia="Malgun Gothic" w:hAnsi="Aptos" w:cs="Aptos"/>
+          <w:lang w:eastAsia="ko-KR"/>
+        </w:rPr>
+        <w:t xml:space="preserve"> </w:t>
+      </w:r>
+      <w:r>
+        <w:rPr>
+          <w:rFonts w:ascii="Aptos" w:eastAsia="Malgun Gothic" w:hAnsi="Aptos" w:cs="Aptos"/>
+          <w:lang w:eastAsia="ko-KR"/>
+        </w:rPr>
+        <w:t>아니라</w:t>
+      </w:r>
+      <w:r>
+        <w:rPr>
+          <w:rFonts w:ascii="Aptos" w:eastAsia="Malgun Gothic" w:hAnsi="Aptos" w:cs="Aptos"/>
+          <w:lang w:eastAsia="ko-KR"/>
+        </w:rPr>
+        <w:t xml:space="preserve"> </w:t>
+      </w:r>
+      <w:r>
+        <w:rPr>
+          <w:rFonts w:ascii="Aptos" w:eastAsia="Malgun Gothic" w:hAnsi="Aptos" w:cs="Aptos"/>
+          <w:lang w:eastAsia="ko-KR"/>
+        </w:rPr>
+        <w:t>발전할</w:t>
+      </w:r>
+      <w:r>
+        <w:rPr>
+          <w:rFonts w:ascii="Aptos" w:eastAsia="Malgun Gothic" w:hAnsi="Aptos" w:cs="Aptos"/>
+          <w:lang w:eastAsia="ko-KR"/>
+        </w:rPr>
+        <w:t xml:space="preserve"> </w:t>
+      </w:r>
+      <w:r>
+        <w:rPr>
+          <w:rFonts w:ascii="Aptos" w:eastAsia="Malgun Gothic" w:hAnsi="Aptos" w:cs="Aptos"/>
+          <w:lang w:eastAsia="ko-KR"/>
+        </w:rPr>
+        <w:t>수</w:t>
+      </w:r>
+      <w:r>
+        <w:rPr>
+          <w:rFonts w:ascii="Aptos" w:eastAsia="Malgun Gothic" w:hAnsi="Aptos" w:cs="Aptos"/>
+          <w:lang w:eastAsia="ko-KR"/>
+        </w:rPr>
+        <w:t xml:space="preserve"> </w:t>
+      </w:r>
+      <w:r>
+        <w:rPr>
+          <w:rFonts w:ascii="Aptos" w:eastAsia="Malgun Gothic" w:hAnsi="Aptos" w:cs="Aptos"/>
+          <w:lang w:eastAsia="ko-KR"/>
+        </w:rPr>
+        <w:t>있습니다</w:t>
+      </w:r>
+      <w:r>
+        <w:rPr>
+          <w:rFonts w:ascii="Aptos" w:eastAsia="Malgun Gothic" w:hAnsi="Aptos" w:cs="Aptos"/>
+          <w:lang w:eastAsia="ko-KR"/>
+        </w:rPr>
+        <w:t xml:space="preserve">. </w:t>
+      </w:r>
+      <w:r>
+        <w:rPr>
+          <w:rFonts w:ascii="Aptos" w:eastAsia="Malgun Gothic" w:hAnsi="Aptos" w:cs="Aptos"/>
+          <w:lang w:eastAsia="ko-KR"/>
+        </w:rPr>
+        <w:t>새로운</w:t>
+      </w:r>
+      <w:r>
+        <w:rPr>
+          <w:rFonts w:ascii="Aptos" w:eastAsia="Malgun Gothic" w:hAnsi="Aptos" w:cs="Aptos"/>
+          <w:lang w:eastAsia="ko-KR"/>
+        </w:rPr>
+        <w:t xml:space="preserve"> </w:t>
+      </w:r>
+      <w:r>
+        <w:rPr>
+          <w:rFonts w:ascii="Aptos" w:eastAsia="Malgun Gothic" w:hAnsi="Aptos" w:cs="Aptos"/>
+          <w:lang w:eastAsia="ko-KR"/>
+        </w:rPr>
+        <w:t>기술을</w:t>
+      </w:r>
+      <w:r>
+        <w:rPr>
+          <w:rFonts w:ascii="Aptos" w:eastAsia="Malgun Gothic" w:hAnsi="Aptos" w:cs="Aptos"/>
+          <w:lang w:eastAsia="ko-KR"/>
+        </w:rPr>
+        <w:t xml:space="preserve"> </w:t>
+      </w:r>
+      <w:r>
+        <w:rPr>
+          <w:rFonts w:ascii="Aptos" w:eastAsia="Malgun Gothic" w:hAnsi="Aptos" w:cs="Aptos"/>
+          <w:lang w:eastAsia="ko-KR"/>
+        </w:rPr>
+        <w:t>효율적이고</w:t>
+      </w:r>
+      <w:r>
+        <w:rPr>
+          <w:rFonts w:ascii="Aptos" w:eastAsia="Malgun Gothic" w:hAnsi="Aptos" w:cs="Aptos"/>
+          <w:lang w:eastAsia="ko-KR"/>
+        </w:rPr>
+        <w:t xml:space="preserve"> </w:t>
+      </w:r>
+      <w:r>
+        <w:rPr>
+          <w:rFonts w:ascii="Aptos" w:eastAsia="Malgun Gothic" w:hAnsi="Aptos" w:cs="Aptos"/>
+          <w:lang w:eastAsia="ko-KR"/>
+        </w:rPr>
+        <w:t>효과적으로</w:t>
+      </w:r>
+      <w:r>
+        <w:rPr>
+          <w:rFonts w:ascii="Aptos" w:eastAsia="Malgun Gothic" w:hAnsi="Aptos" w:cs="Aptos"/>
+          <w:lang w:eastAsia="ko-KR"/>
+        </w:rPr>
+        <w:t xml:space="preserve"> </w:t>
+      </w:r>
+      <w:r>
+        <w:rPr>
+          <w:rFonts w:ascii="Aptos" w:eastAsia="Malgun Gothic" w:hAnsi="Aptos" w:cs="Aptos"/>
+          <w:lang w:eastAsia="ko-KR"/>
+        </w:rPr>
+        <w:t>습득할</w:t>
+      </w:r>
+      <w:r>
+        <w:rPr>
+          <w:rFonts w:ascii="Aptos" w:eastAsia="Malgun Gothic" w:hAnsi="Aptos" w:cs="Aptos"/>
+          <w:lang w:eastAsia="ko-KR"/>
+        </w:rPr>
+        <w:t xml:space="preserve"> </w:t>
+      </w:r>
+      <w:r>
+        <w:rPr>
+          <w:rFonts w:ascii="Aptos" w:eastAsia="Malgun Gothic" w:hAnsi="Aptos" w:cs="Aptos"/>
+          <w:lang w:eastAsia="ko-KR"/>
+        </w:rPr>
+        <w:t>수</w:t>
+      </w:r>
+      <w:r>
+        <w:rPr>
+          <w:rFonts w:ascii="Aptos" w:eastAsia="Malgun Gothic" w:hAnsi="Aptos" w:cs="Aptos"/>
+          <w:lang w:eastAsia="ko-KR"/>
+        </w:rPr>
+        <w:t xml:space="preserve"> </w:t>
+      </w:r>
+      <w:r>
+        <w:rPr>
+          <w:rFonts w:ascii="Aptos" w:eastAsia="Malgun Gothic" w:hAnsi="Aptos" w:cs="Aptos"/>
+          <w:lang w:eastAsia="ko-KR"/>
+        </w:rPr>
+        <w:t>있도록</w:t>
+      </w:r>
+      <w:r>
+        <w:rPr>
+          <w:rFonts w:ascii="Aptos" w:eastAsia="Malgun Gothic" w:hAnsi="Aptos" w:cs="Aptos"/>
+          <w:lang w:eastAsia="ko-KR"/>
+        </w:rPr>
+        <w:t xml:space="preserve"> </w:t>
+      </w:r>
+      <w:r>
+        <w:rPr>
+          <w:rFonts w:ascii="Aptos" w:eastAsia="Malgun Gothic" w:hAnsi="Aptos" w:cs="Aptos"/>
+          <w:lang w:eastAsia="ko-KR"/>
+        </w:rPr>
+        <w:t>돕기</w:t>
+      </w:r>
+      <w:r>
+        <w:rPr>
+          <w:rFonts w:ascii="Aptos" w:eastAsia="Malgun Gothic" w:hAnsi="Aptos" w:cs="Aptos"/>
+          <w:lang w:eastAsia="ko-KR"/>
+        </w:rPr>
+        <w:t xml:space="preserve"> </w:t>
+      </w:r>
+      <w:r>
+        <w:rPr>
+          <w:rFonts w:ascii="Aptos" w:eastAsia="Malgun Gothic" w:hAnsi="Aptos" w:cs="Aptos"/>
+          <w:lang w:eastAsia="ko-KR"/>
+        </w:rPr>
+        <w:t>위해</w:t>
+      </w:r>
+      <w:r>
+        <w:rPr>
+          <w:rFonts w:ascii="Aptos" w:eastAsia="Malgun Gothic" w:hAnsi="Aptos" w:cs="Aptos"/>
+          <w:lang w:eastAsia="ko-KR"/>
+        </w:rPr>
+        <w:t xml:space="preserve"> </w:t>
+      </w:r>
+      <w:r>
+        <w:rPr>
+          <w:rFonts w:ascii="Aptos" w:eastAsia="Malgun Gothic" w:hAnsi="Aptos" w:cs="Aptos"/>
+          <w:lang w:eastAsia="ko-KR"/>
+        </w:rPr>
+        <w:t>최선을</w:t>
+      </w:r>
+      <w:r>
+        <w:rPr>
+          <w:rFonts w:ascii="Aptos" w:eastAsia="Malgun Gothic" w:hAnsi="Aptos" w:cs="Aptos"/>
+          <w:lang w:eastAsia="ko-KR"/>
+        </w:rPr>
+        <w:t xml:space="preserve"> </w:t>
+      </w:r>
+      <w:r>
+        <w:rPr>
+          <w:rFonts w:ascii="Aptos" w:eastAsia="Malgun Gothic" w:hAnsi="Aptos" w:cs="Aptos"/>
+          <w:lang w:eastAsia="ko-KR"/>
+        </w:rPr>
+        <w:t>다하고</w:t>
+      </w:r>
+      <w:r>
+        <w:rPr>
+          <w:rFonts w:ascii="Aptos" w:eastAsia="Malgun Gothic" w:hAnsi="Aptos" w:cs="Aptos"/>
+          <w:lang w:eastAsia="ko-KR"/>
+        </w:rPr>
+        <w:t xml:space="preserve"> </w:t>
+      </w:r>
+      <w:r>
+        <w:rPr>
+          <w:rFonts w:ascii="Aptos" w:eastAsia="Malgun Gothic" w:hAnsi="Aptos" w:cs="Aptos"/>
+          <w:lang w:eastAsia="ko-KR"/>
+        </w:rPr>
+        <w:t>있으며</w:t>
+      </w:r>
+      <w:r>
+        <w:rPr>
+          <w:rFonts w:ascii="Aptos" w:eastAsia="Malgun Gothic" w:hAnsi="Aptos" w:cs="Aptos"/>
+          <w:lang w:eastAsia="ko-KR"/>
+        </w:rPr>
+        <w:t xml:space="preserve">, </w:t>
+      </w:r>
+      <w:r>
+        <w:rPr>
+          <w:rFonts w:ascii="Aptos" w:eastAsia="Malgun Gothic" w:hAnsi="Aptos" w:cs="Aptos"/>
+          <w:lang w:eastAsia="ko-KR"/>
+        </w:rPr>
+        <w:t>학습을</w:t>
+      </w:r>
+      <w:r>
+        <w:rPr>
+          <w:rFonts w:ascii="Aptos" w:eastAsia="Malgun Gothic" w:hAnsi="Aptos" w:cs="Aptos"/>
+          <w:lang w:eastAsia="ko-KR"/>
+        </w:rPr>
+        <w:t xml:space="preserve"> </w:t>
+      </w:r>
+      <w:r>
+        <w:rPr>
+          <w:rFonts w:ascii="Aptos" w:eastAsia="Malgun Gothic" w:hAnsi="Aptos" w:cs="Aptos"/>
+          <w:lang w:eastAsia="ko-KR"/>
+        </w:rPr>
+        <w:t>일이</w:t>
+      </w:r>
+      <w:r>
+        <w:rPr>
+          <w:rFonts w:ascii="Aptos" w:eastAsia="Malgun Gothic" w:hAnsi="Aptos" w:cs="Aptos"/>
+          <w:lang w:eastAsia="ko-KR"/>
+        </w:rPr>
+        <w:t xml:space="preserve"> </w:t>
+      </w:r>
+      <w:r>
+        <w:rPr>
+          <w:rFonts w:ascii="Aptos" w:eastAsia="Malgun Gothic" w:hAnsi="Aptos" w:cs="Aptos"/>
+          <w:lang w:eastAsia="ko-KR"/>
+        </w:rPr>
+        <w:t>아닌</w:t>
+      </w:r>
+      <w:r>
+        <w:rPr>
+          <w:rFonts w:ascii="Aptos" w:eastAsia="Malgun Gothic" w:hAnsi="Aptos" w:cs="Aptos"/>
+          <w:lang w:eastAsia="ko-KR"/>
+        </w:rPr>
+        <w:t xml:space="preserve"> </w:t>
+      </w:r>
+      <w:r>
+        <w:rPr>
+          <w:rFonts w:ascii="Aptos" w:eastAsia="Malgun Gothic" w:hAnsi="Aptos" w:cs="Aptos"/>
+          <w:lang w:eastAsia="ko-KR"/>
+        </w:rPr>
+        <w:t>즐거운</w:t>
+      </w:r>
+      <w:r>
+        <w:rPr>
+          <w:rFonts w:ascii="Aptos" w:eastAsia="Malgun Gothic" w:hAnsi="Aptos" w:cs="Aptos"/>
+          <w:lang w:eastAsia="ko-KR"/>
+        </w:rPr>
+        <w:t xml:space="preserve"> </w:t>
+      </w:r>
+      <w:r>
+        <w:rPr>
+          <w:rFonts w:ascii="Aptos" w:eastAsia="Malgun Gothic" w:hAnsi="Aptos" w:cs="Aptos"/>
+          <w:lang w:eastAsia="ko-KR"/>
+        </w:rPr>
+        <w:t>여정으로</w:t>
+      </w:r>
+      <w:r>
+        <w:rPr>
+          <w:rFonts w:ascii="Aptos" w:eastAsia="Malgun Gothic" w:hAnsi="Aptos" w:cs="Aptos"/>
+          <w:lang w:eastAsia="ko-KR"/>
+        </w:rPr>
+        <w:t xml:space="preserve"> </w:t>
+      </w:r>
+      <w:r>
+        <w:rPr>
+          <w:rFonts w:ascii="Aptos" w:eastAsia="Malgun Gothic" w:hAnsi="Aptos" w:cs="Aptos"/>
+          <w:lang w:eastAsia="ko-KR"/>
+        </w:rPr>
+        <w:t>만들기</w:t>
+      </w:r>
+      <w:r>
+        <w:rPr>
+          <w:rFonts w:ascii="Aptos" w:eastAsia="Malgun Gothic" w:hAnsi="Aptos" w:cs="Aptos"/>
+          <w:lang w:eastAsia="ko-KR"/>
+        </w:rPr>
+        <w:t xml:space="preserve"> </w:t>
+      </w:r>
+      <w:r>
+        <w:rPr>
+          <w:rFonts w:ascii="Aptos" w:eastAsia="Malgun Gothic" w:hAnsi="Aptos" w:cs="Aptos"/>
+          <w:lang w:eastAsia="ko-KR"/>
+        </w:rPr>
+        <w:t>위해</w:t>
+      </w:r>
+      <w:r>
+        <w:rPr>
+          <w:rFonts w:ascii="Aptos" w:eastAsia="Malgun Gothic" w:hAnsi="Aptos" w:cs="Aptos"/>
+          <w:lang w:eastAsia="ko-KR"/>
+        </w:rPr>
+        <w:t xml:space="preserve"> </w:t>
+      </w:r>
+      <w:r>
+        <w:rPr>
+          <w:rFonts w:ascii="Aptos" w:eastAsia="Malgun Gothic" w:hAnsi="Aptos" w:cs="Aptos"/>
+          <w:lang w:eastAsia="ko-KR"/>
+        </w:rPr>
+        <w:t>최선을</w:t>
+      </w:r>
+      <w:r>
+        <w:rPr>
+          <w:rFonts w:ascii="Aptos" w:eastAsia="Malgun Gothic" w:hAnsi="Aptos" w:cs="Aptos"/>
+          <w:lang w:eastAsia="ko-KR"/>
+        </w:rPr>
+        <w:t xml:space="preserve"> </w:t>
+      </w:r>
+      <w:r>
+        <w:rPr>
+          <w:rFonts w:ascii="Aptos" w:eastAsia="Malgun Gothic" w:hAnsi="Aptos" w:cs="Aptos"/>
+          <w:lang w:eastAsia="ko-KR"/>
+        </w:rPr>
+        <w:t>다하고</w:t>
+      </w:r>
+      <w:r>
+        <w:rPr>
+          <w:rFonts w:ascii="Aptos" w:eastAsia="Malgun Gothic" w:hAnsi="Aptos" w:cs="Aptos"/>
+          <w:lang w:eastAsia="ko-KR"/>
+        </w:rPr>
+        <w:t xml:space="preserve"> </w:t>
+      </w:r>
+      <w:r>
+        <w:rPr>
+          <w:rFonts w:ascii="Aptos" w:eastAsia="Malgun Gothic" w:hAnsi="Aptos" w:cs="Aptos"/>
+          <w:lang w:eastAsia="ko-KR"/>
+        </w:rPr>
+        <w:t>있습니다</w:t>
+      </w:r>
+      <w:r>
+        <w:rPr>
+          <w:rFonts w:ascii="Aptos" w:eastAsia="Malgun Gothic" w:hAnsi="Aptos" w:cs="Aptos"/>
+          <w:lang w:eastAsia="ko-KR"/>
+        </w:rPr>
+        <w:t>.</w:t>
       </w:r>
     </w:p>
-    <w:p/>
+    <w:p>
+      <w:pPr>
+        <w:rPr>
+          <w:rFonts w:ascii="Aptos" w:eastAsia="Malgun Gothic" w:hAnsi="Aptos" w:cs="Aptos"/>
+        </w:rPr>
+      </w:pPr>
+    </w:p>
     <w:sectPr>
       <w:pgSz w:w="12240" w:h="15840"/>
       <w:pgMar w:top="1440" w:right="1440" w:bottom="1440" w:left="1440" w:header="720" w:footer="720" w:gutter="0"/>
@@ -139,10 +2787,6 @@
     </w:sectPr>
   </w:body>
 </w:document>
-</file>
-
-<file path=word/numbering.xml><?xml version="1.0" encoding="utf-8"?>
-<w:numbering xmlns:wpc="http://schemas.microsoft.com/office/word/2010/wordprocessingCanvas" xmlns:cx="http://schemas.microsoft.com/office/drawing/2014/chartex" xmlns:cx1="http://schemas.microsoft.com/office/drawing/2015/9/8/chartex" xmlns:cx2="http://schemas.microsoft.com/office/drawing/2015/10/21/chartex" xmlns:cx3="http://schemas.microsoft.com/office/drawing/2016/5/9/chartex" xmlns:cx4="http://schemas.microsoft.com/office/drawing/2016/5/10/chartex" xmlns:cx5="http://schemas.microsoft.com/office/drawing/2016/5/11/chartex" xmlns:cx6="http://schemas.microsoft.com/office/drawing/2016/5/12/chartex" xmlns:cx7="http://schemas.microsoft.com/office/drawing/2016/5/13/chartex" xmlns:cx8="http://schemas.microsoft.com/office/drawing/2016/5/14/chartex" xmlns:mc="http://schemas.openxmlformats.org/markup-compatibility/2006" xmlns:aink="http://schemas.microsoft.com/office/drawing/2016/ink" xmlns:am3d="http://schemas.microsoft.com/office/drawing/2017/model3d" xmlns:o="urn:schemas-microsoft-com:office:office" xmlns:oel="http://schemas.microsoft.com/office/2019/extlst" xmlns:r="http://schemas.openxmlformats.org/officeDocument/2006/relationships" xmlns:m="http://schemas.openxmlformats.org/officeDocument/2006/math" xmlns:v="urn:schemas-microsoft-com:vml" xmlns:wp14="http://schemas.microsoft.com/office/word/2010/wordprocessingDrawing" xmlns:wp="http://schemas.openxmlformats.org/drawingml/2006/wordprocessingDrawing" xmlns:w10="urn:schemas-microsoft-com:office:word" xmlns:w="http://schemas.openxmlformats.org/wordprocessingml/2006/main" xmlns:w14="http://schemas.microsoft.com/office/word/2010/wordml" xmlns:w15="http://schemas.microsoft.com/office/word/2012/wordml" xmlns:w16cex="http://schemas.microsoft.com/office/word/2018/wordml/cex" xmlns:w16cid="http://schemas.microsoft.com/office/word/2016/wordml/cid" xmlns:w16="http://schemas.microsoft.com/office/word/2018/wordml" xmlns:w16du="http://schemas.microsoft.com/office/word/2023/wordml/word16du" xmlns:w16sdtdh="http://schemas.microsoft.com/office/word/2020/wordml/sdtdatahash" xmlns:w16se="http://schemas.microsoft.com/office/word/2015/wordml/symex" xmlns:wpg="http://schemas.microsoft.com/office/word/2010/wordprocessingGroup" xmlns:wpi="http://schemas.microsoft.com/office/word/2010/wordprocessingInk" xmlns:wne="http://schemas.microsoft.com/office/word/2006/wordml" xmlns:wps="http://schemas.microsoft.com/office/word/2010/wordprocessingShape" mc:Ignorable="w14 w15 w16se w16cid w16 w16cex w16sdtdh w16du wp14"/>
 </file>
 
 <file path=word/styles.xml><?xml version="1.0" encoding="utf-8"?>
